--- a/2018/Апрель/02.04/Большакова  ТВ.docx
+++ b/2018/Апрель/02.04/Большакова  ТВ.docx
@@ -8,11 +8,15 @@
         <w:ind w:left="-567" w:right="-58"/>
         <w:rPr>
           <w:b w:val="0"/>
+          <w:sz w:val="24"/>
+          <w:szCs w:val="24"/>
         </w:rPr>
       </w:pPr>
       <w:r>
         <w:rPr>
           <w:b w:val="0"/>
+          <w:sz w:val="24"/>
+          <w:szCs w:val="24"/>
         </w:rPr>
         <w:t>Выписной эпикриз</w:t>
       </w:r>
@@ -23,15 +27,29 @@
         <w:ind w:left="-567"/>
         <w:rPr>
           <w:b/>
+          <w:sz w:val="24"/>
+          <w:szCs w:val="24"/>
         </w:rPr>
       </w:pPr>
       <w:r>
+        <w:rPr>
+          <w:sz w:val="24"/>
+          <w:szCs w:val="24"/>
+        </w:rPr>
         <w:t xml:space="preserve">Из истории болезни № </w:t>
       </w:r>
       <w:r>
+        <w:rPr>
+          <w:sz w:val="24"/>
+          <w:szCs w:val="24"/>
+        </w:rPr>
         <w:t xml:space="preserve"> </w:t>
       </w:r>
       <w:r>
+        <w:rPr>
+          <w:sz w:val="24"/>
+          <w:szCs w:val="24"/>
+        </w:rPr>
         <w:t>416</w:t>
       </w:r>
     </w:p>
@@ -39,23 +57,17 @@
       <w:pPr>
         <w:pStyle w:val="5"/>
         <w:ind w:left="-567"/>
+        <w:rPr>
+          <w:sz w:val="24"/>
+          <w:szCs w:val="24"/>
+        </w:rPr>
       </w:pPr>
       <w:r>
-        <w:t>Ф</w:t>
-      </w:r>
-      <w:r>
-        <w:t>.И.О:</w:t>
-      </w:r>
-      <w:r>
-        <w:t xml:space="preserve"> </w:t>
-      </w:r>
-      <w:bookmarkStart w:id="0" w:name="_GoBack"/>
-      <w:r>
-        <w:t xml:space="preserve">Большакова </w:t>
-      </w:r>
-      <w:bookmarkEnd w:id="0"/>
-      <w:r>
-        <w:t>Татьяна Викторовна</w:t>
+        <w:rPr>
+          <w:sz w:val="24"/>
+          <w:szCs w:val="24"/>
+        </w:rPr>
+        <w:t>Ф.И.О: Большакова Татьяна Викторовна</w:t>
       </w:r>
     </w:p>
     <w:p>
@@ -63,35 +75,29 @@
         <w:ind w:left="-567"/>
         <w:jc w:val="both"/>
         <w:rPr>
-          <w:sz w:val="28"/>
-          <w:szCs w:val="20"/>
           <w:lang w:val="ru-RU"/>
         </w:rPr>
       </w:pPr>
       <w:r>
         <w:rPr>
-          <w:sz w:val="28"/>
           <w:lang w:val="ru-RU"/>
         </w:rPr>
         <w:t>Год рождения:</w:t>
       </w:r>
       <w:r>
         <w:rPr>
-          <w:sz w:val="28"/>
           <w:lang w:val="ru-RU"/>
         </w:rPr>
         <w:t xml:space="preserve"> </w:t>
       </w:r>
       <w:r>
         <w:rPr>
-          <w:sz w:val="28"/>
           <w:lang w:val="ru-RU"/>
         </w:rPr>
         <w:t>19</w:t>
       </w:r>
       <w:r>
         <w:rPr>
-          <w:sz w:val="28"/>
           <w:lang w:val="ru-RU"/>
         </w:rPr>
         <w:t>47</w:t>
@@ -102,20 +108,17 @@
         <w:ind w:left="-567"/>
         <w:jc w:val="both"/>
         <w:rPr>
-          <w:sz w:val="28"/>
           <w:lang w:val="ru-RU"/>
         </w:rPr>
       </w:pPr>
       <w:r>
         <w:rPr>
-          <w:sz w:val="28"/>
           <w:lang w:val="ru-RU"/>
         </w:rPr>
         <w:t xml:space="preserve">Место жительства: </w:t>
       </w:r>
       <w:r>
         <w:rPr>
-          <w:sz w:val="28"/>
           <w:lang w:val="ru-RU"/>
         </w:rPr>
         <w:t>г. Запорожье ул. Тимирязева  36</w:t>
@@ -126,21 +129,17 @@
         <w:ind w:left="-567"/>
         <w:jc w:val="both"/>
         <w:rPr>
-          <w:sz w:val="28"/>
-          <w:szCs w:val="20"/>
           <w:lang w:val="ru-RU"/>
         </w:rPr>
       </w:pPr>
       <w:r>
         <w:rPr>
-          <w:sz w:val="28"/>
           <w:lang w:val="ru-RU"/>
         </w:rPr>
         <w:t xml:space="preserve">Место работы: </w:t>
       </w:r>
       <w:r>
         <w:rPr>
-          <w:sz w:val="28"/>
           <w:lang w:val="ru-RU"/>
         </w:rPr>
         <w:t xml:space="preserve">пенсионер </w:t>
@@ -151,14 +150,12 @@
         <w:ind w:left="-567"/>
         <w:jc w:val="both"/>
         <w:rPr>
-          <w:sz w:val="28"/>
           <w:lang w:val="ru-RU"/>
         </w:rPr>
       </w:pPr>
       <w:sdt>
         <w:sdtPr>
           <w:rPr>
-            <w:sz w:val="28"/>
             <w:lang w:val="ru-RU"/>
           </w:rPr>
           <w:id w:val="-898747501"/>
@@ -174,86 +171,74 @@
         <w:sdtContent>
           <w:r>
             <w:rPr>
-              <w:sz w:val="28"/>
               <w:lang w:val="ru-RU"/>
             </w:rPr>
-            <w:t xml:space="preserve">Находился </w:t>
+            <w:t>Находилась</w:t>
           </w:r>
         </w:sdtContent>
       </w:sdt>
       <w:r>
         <w:rPr>
-          <w:sz w:val="28"/>
           <w:lang w:val="ru-RU"/>
         </w:rPr>
         <w:t xml:space="preserve"> на лечении с </w:t>
       </w:r>
       <w:r>
         <w:rPr>
-          <w:sz w:val="28"/>
           <w:lang w:val="ru-RU"/>
         </w:rPr>
         <w:t xml:space="preserve">  </w:t>
       </w:r>
       <w:r>
         <w:rPr>
-          <w:sz w:val="28"/>
           <w:lang w:val="ru-RU"/>
         </w:rPr>
         <w:t>22</w:t>
       </w:r>
       <w:r>
         <w:rPr>
-          <w:sz w:val="28"/>
           <w:lang w:val="ru-RU"/>
         </w:rPr>
         <w:t>.</w:t>
       </w:r>
       <w:r>
         <w:rPr>
-          <w:sz w:val="28"/>
           <w:lang w:val="ru-RU"/>
         </w:rPr>
         <w:t>03.18</w:t>
       </w:r>
       <w:r>
         <w:rPr>
-          <w:sz w:val="28"/>
           <w:lang w:val="ru-RU"/>
         </w:rPr>
         <w:t xml:space="preserve"> по   </w:t>
       </w:r>
       <w:r>
         <w:rPr>
-          <w:sz w:val="28"/>
-          <w:lang w:val="ru-RU"/>
-        </w:rPr>
-        <w:t>03</w:t>
-      </w:r>
-      <w:r>
-        <w:rPr>
-          <w:sz w:val="28"/>
+          <w:lang w:val="ru-RU"/>
+        </w:rPr>
+        <w:t>04</w:t>
+      </w:r>
+      <w:r>
+        <w:rPr>
           <w:lang w:val="ru-RU"/>
         </w:rPr>
         <w:t>.</w:t>
       </w:r>
       <w:r>
         <w:rPr>
-          <w:sz w:val="28"/>
           <w:lang w:val="ru-RU"/>
         </w:rPr>
         <w:t>04</w:t>
       </w:r>
       <w:r>
         <w:rPr>
-          <w:sz w:val="28"/>
           <w:lang w:val="ru-RU"/>
         </w:rPr>
         <w:t>.18</w:t>
       </w:r>
       <w:r>
         <w:rPr>
-          <w:sz w:val="28"/>
           <w:lang w:val="ru-RU"/>
         </w:rPr>
         <w:t xml:space="preserve"> в </w:t>
@@ -261,7 +246,6 @@
       <w:sdt>
         <w:sdtPr>
           <w:rPr>
-            <w:sz w:val="28"/>
             <w:lang w:val="ru-RU"/>
           </w:rPr>
           <w:id w:val="-690990251"/>
@@ -278,7 +262,6 @@
           <w:proofErr w:type="spellStart"/>
           <w:r>
             <w:rPr>
-              <w:sz w:val="28"/>
               <w:lang w:val="ru-RU"/>
             </w:rPr>
             <w:t>диаб</w:t>
@@ -286,7 +269,6 @@
           <w:proofErr w:type="spellEnd"/>
           <w:r>
             <w:rPr>
-              <w:sz w:val="28"/>
               <w:lang w:val="ru-RU"/>
             </w:rPr>
             <w:t>.</w:t>
@@ -295,7 +277,6 @@
       </w:sdt>
       <w:r>
         <w:rPr>
-          <w:sz w:val="28"/>
           <w:lang w:val="ru-RU"/>
         </w:rPr>
         <w:t xml:space="preserve">  отд.</w:t>
@@ -306,15 +287,11 @@
         <w:ind w:left="-567"/>
         <w:jc w:val="both"/>
         <w:rPr>
-          <w:sz w:val="28"/>
-          <w:szCs w:val="28"/>
           <w:lang w:val="ru-RU"/>
         </w:rPr>
       </w:pPr>
       <w:r>
         <w:rPr>
-          <w:sz w:val="28"/>
-          <w:szCs w:val="28"/>
           <w:u w:val="single"/>
           <w:lang w:val="ru-RU"/>
         </w:rPr>
@@ -322,53 +299,33 @@
       </w:r>
       <w:r>
         <w:rPr>
-          <w:sz w:val="28"/>
-          <w:szCs w:val="28"/>
           <w:lang w:val="ru-RU"/>
         </w:rPr>
         <w:t>:</w:t>
       </w:r>
-      <w:bookmarkStart w:id="1" w:name="дз"/>
-      <w:bookmarkEnd w:id="1"/>
-      <w:r>
-        <w:rPr>
-          <w:sz w:val="28"/>
-          <w:szCs w:val="28"/>
-          <w:lang w:val="ru-RU"/>
-        </w:rPr>
-        <w:t xml:space="preserve">  </w:t>
-      </w:r>
-      <w:r>
-        <w:rPr>
-          <w:sz w:val="26"/>
-          <w:szCs w:val="26"/>
-          <w:lang w:val="ru-RU"/>
-        </w:rPr>
-        <w:t>Сахарный диабет, тип</w:t>
-      </w:r>
-      <w:proofErr w:type="gramStart"/>
-      <w:r>
-        <w:rPr>
-          <w:sz w:val="26"/>
-          <w:szCs w:val="26"/>
-          <w:lang w:val="ru-RU"/>
-        </w:rPr>
-        <w:t xml:space="preserve"> ,</w:t>
-      </w:r>
-      <w:proofErr w:type="gramEnd"/>
-      <w:r>
-        <w:rPr>
-          <w:sz w:val="26"/>
-          <w:szCs w:val="26"/>
-          <w:lang w:val="ru-RU"/>
-        </w:rPr>
-        <w:t xml:space="preserve"> </w:t>
-      </w:r>
-      <w:proofErr w:type="spellStart"/>
-      <w:r>
-        <w:rPr>
-          <w:sz w:val="26"/>
-          <w:szCs w:val="26"/>
+      <w:bookmarkStart w:id="0" w:name="дз"/>
+      <w:bookmarkEnd w:id="0"/>
+      <w:r>
+        <w:rPr>
+          <w:lang w:val="ru-RU"/>
+        </w:rPr>
+        <w:t xml:space="preserve">  Сахарный диабет, тип </w:t>
+      </w:r>
+      <w:r>
+        <w:rPr>
+          <w:lang w:val="ru-RU"/>
+        </w:rPr>
+        <w:t>2</w:t>
+      </w:r>
+      <w:r>
+        <w:rPr>
+          <w:lang w:val="ru-RU"/>
+        </w:rPr>
+        <w:t xml:space="preserve">, </w:t>
+      </w:r>
+      <w:proofErr w:type="spellStart"/>
+      <w:r>
+        <w:rPr>
           <w:lang w:val="ru-RU"/>
         </w:rPr>
         <w:t>вторичноинсулинзависимый</w:t>
@@ -376,8 +333,6 @@
       <w:proofErr w:type="spellEnd"/>
       <w:r>
         <w:rPr>
-          <w:sz w:val="26"/>
-          <w:szCs w:val="26"/>
           <w:lang w:val="ru-RU"/>
         </w:rPr>
         <w:t xml:space="preserve">, </w:t>
@@ -385,8 +340,6 @@
       <w:sdt>
         <w:sdtPr>
           <w:rPr>
-            <w:sz w:val="26"/>
-            <w:szCs w:val="26"/>
             <w:lang w:val="ru-RU"/>
           </w:rPr>
           <w:id w:val="355073878"/>
@@ -403,8 +356,6 @@
         <w:sdtContent>
           <w:r>
             <w:rPr>
-              <w:sz w:val="26"/>
-              <w:szCs w:val="26"/>
               <w:lang w:val="ru-RU"/>
             </w:rPr>
             <w:t>средней тяжести,</w:t>
@@ -413,16 +364,12 @@
       </w:sdt>
       <w:r>
         <w:rPr>
-          <w:sz w:val="26"/>
-          <w:szCs w:val="26"/>
           <w:lang w:val="ru-RU"/>
         </w:rPr>
         <w:t xml:space="preserve"> </w:t>
       </w:r>
       <w:r>
         <w:rPr>
-          <w:sz w:val="26"/>
-          <w:szCs w:val="26"/>
           <w:lang w:val="ru-RU"/>
         </w:rPr>
         <w:t xml:space="preserve">ст. </w:t>
@@ -430,8 +377,6 @@
       <w:sdt>
         <w:sdtPr>
           <w:rPr>
-            <w:sz w:val="26"/>
-            <w:szCs w:val="26"/>
             <w:lang w:val="ru-RU"/>
           </w:rPr>
           <w:alias w:val="диабет"/>
@@ -451,8 +396,6 @@
         <w:sdtContent>
           <w:r>
             <w:rPr>
-              <w:sz w:val="26"/>
-              <w:szCs w:val="26"/>
               <w:lang w:val="ru-RU"/>
             </w:rPr>
             <w:t>декомпенсации.</w:t>
@@ -461,11 +404,85 @@
       </w:sdt>
       <w:r>
         <w:rPr>
-          <w:sz w:val="26"/>
-          <w:szCs w:val="26"/>
           <w:lang w:val="ru-RU"/>
         </w:rPr>
         <w:t xml:space="preserve">  </w:t>
+      </w:r>
+      <w:r>
+        <w:rPr>
+          <w:lang w:val="ru-RU"/>
+        </w:rPr>
+        <w:t xml:space="preserve">Диабетическая ангиопатия артерий н/к. </w:t>
+      </w:r>
+      <w:r>
+        <w:rPr>
+          <w:lang w:val="ru-RU"/>
+        </w:rPr>
+        <w:t xml:space="preserve">ХБП II ст. Диабетическая нефропатия III ст. </w:t>
+      </w:r>
+      <w:r>
+        <w:rPr>
+          <w:lang w:val="ru-RU"/>
+        </w:rPr>
+        <w:t xml:space="preserve"> Хронический пиелонефрит, латентное течение в стадии обострения</w:t>
+      </w:r>
+      <w:proofErr w:type="gramStart"/>
+      <w:r>
+        <w:rPr>
+          <w:lang w:val="ru-RU"/>
+        </w:rPr>
+        <w:t xml:space="preserve"> .</w:t>
+      </w:r>
+      <w:proofErr w:type="gramEnd"/>
+      <w:r>
+        <w:rPr>
+          <w:lang w:val="ru-RU"/>
+        </w:rPr>
+        <w:t xml:space="preserve"> Смешанный зоб II ст. Узлы обеих долей. </w:t>
+      </w:r>
+      <w:proofErr w:type="spellStart"/>
+      <w:r>
+        <w:rPr>
+          <w:lang w:val="ru-RU"/>
+        </w:rPr>
+        <w:t>Эутиреоидное</w:t>
+      </w:r>
+      <w:proofErr w:type="spellEnd"/>
+      <w:r>
+        <w:rPr>
+          <w:lang w:val="ru-RU"/>
+        </w:rPr>
+        <w:t xml:space="preserve"> состояние.</w:t>
+      </w:r>
+      <w:r>
+        <w:rPr>
+          <w:lang w:val="ru-RU"/>
+        </w:rPr>
+        <w:t xml:space="preserve"> Гипертоническая болезнь II стадии 3 степени. Гипертензивное сердце СН I. Риск 4.  </w:t>
+      </w:r>
+      <w:r>
+        <w:rPr>
+          <w:lang w:val="ru-RU"/>
+        </w:rPr>
+        <w:t xml:space="preserve"> ЖКБ калькулезный </w:t>
+      </w:r>
+      <w:r>
+        <w:rPr>
+          <w:lang w:val="ru-RU"/>
+        </w:rPr>
+        <w:t>холецистит</w:t>
+      </w:r>
+      <w:r>
+        <w:rPr>
+          <w:lang w:val="ru-RU"/>
+        </w:rPr>
+        <w:t>,  вне обострения</w:t>
+      </w:r>
+      <w:r>
+        <w:rPr>
+          <w:lang w:val="ru-RU"/>
+        </w:rPr>
+        <w:t>.</w:t>
       </w:r>
     </w:p>
     <w:p>
@@ -473,1418 +490,213 @@
         <w:ind w:left="-567"/>
         <w:jc w:val="both"/>
         <w:rPr>
-          <w:sz w:val="28"/>
-          <w:szCs w:val="28"/>
           <w:lang w:val="ru-RU"/>
         </w:rPr>
       </w:pPr>
-      <w:r>
-        <w:rPr>
-          <w:sz w:val="28"/>
-          <w:szCs w:val="28"/>
-          <w:lang w:val="ru-RU"/>
-        </w:rPr>
-        <w:t xml:space="preserve">Диабетическая ангиопатия сетчатки ОИ. </w:t>
-      </w:r>
+      <w:bookmarkStart w:id="1" w:name="дк"/>
+      <w:bookmarkEnd w:id="1"/>
+      <w:r>
+        <w:rPr>
+          <w:u w:val="single"/>
+          <w:lang w:val="ru-RU"/>
+        </w:rPr>
+        <w:t xml:space="preserve">Жалобы при поступлении </w:t>
+      </w:r>
+      <w:r>
+        <w:rPr>
+          <w:lang w:val="ru-RU"/>
+        </w:rPr>
+        <w:t xml:space="preserve">на </w:t>
+      </w:r>
+      <w:r>
+        <w:rPr>
+          <w:lang w:val="ru-RU"/>
+        </w:rPr>
+        <w:t>выраженную слабость, учащенный диурез, умеренную сухость во рту, чувство познания «мурашек» в ногах, зуд в промежности, ухудш</w:t>
+      </w:r>
+      <w:bookmarkStart w:id="2" w:name="_GoBack"/>
+      <w:bookmarkEnd w:id="2"/>
+      <w:r>
+        <w:rPr>
+          <w:lang w:val="ru-RU"/>
+        </w:rPr>
+        <w:t xml:space="preserve">ение зрения,  запоры, </w:t>
+      </w:r>
+      <w:r>
+        <w:rPr>
+          <w:lang w:val="ru-RU"/>
+        </w:rPr>
+        <w:t>повышение</w:t>
+      </w:r>
+      <w:r>
+        <w:rPr>
+          <w:lang w:val="ru-RU"/>
+        </w:rPr>
+        <w:t xml:space="preserve"> </w:t>
+      </w:r>
+      <w:r>
+        <w:rPr>
+          <w:lang w:val="ru-RU"/>
+        </w:rPr>
+        <w:t xml:space="preserve">АД макс. до </w:t>
+      </w:r>
+      <w:r>
+        <w:rPr>
+          <w:lang w:val="ru-RU"/>
+        </w:rPr>
+        <w:t>170/100</w:t>
+      </w:r>
+      <w:r>
+        <w:rPr>
+          <w:lang w:val="ru-RU"/>
+        </w:rPr>
+        <w:t xml:space="preserve"> </w:t>
+      </w:r>
+      <w:r>
+        <w:rPr>
+          <w:lang w:val="ru-RU"/>
+        </w:rPr>
+        <w:t xml:space="preserve">мм </w:t>
+      </w:r>
+      <w:proofErr w:type="spellStart"/>
+      <w:r>
+        <w:rPr>
+          <w:lang w:val="ru-RU"/>
+        </w:rPr>
+        <w:t>рт.</w:t>
+      </w:r>
+      <w:r>
+        <w:rPr>
+          <w:lang w:val="ru-RU"/>
+        </w:rPr>
+        <w:t>ст</w:t>
+      </w:r>
+      <w:proofErr w:type="spellEnd"/>
+      <w:r>
+        <w:rPr>
+          <w:lang w:val="ru-RU"/>
+        </w:rPr>
+        <w:t>.</w:t>
+      </w:r>
+      <w:r>
+        <w:rPr>
+          <w:lang w:val="ru-RU"/>
+        </w:rPr>
+        <w:t xml:space="preserve">, </w:t>
+      </w:r>
+      <w:r>
+        <w:rPr>
+          <w:lang w:val="ru-RU"/>
+        </w:rPr>
+        <w:t>головные боли, головокружение</w:t>
+      </w:r>
+      <w:r>
+        <w:rPr>
+          <w:lang w:val="ru-RU"/>
+        </w:rPr>
+        <w:t>, дрожь в  губах и в/к</w:t>
+      </w:r>
+      <w:proofErr w:type="gramStart"/>
+      <w:r>
+        <w:rPr>
+          <w:lang w:val="ru-RU"/>
+        </w:rPr>
+        <w:t>.</w:t>
+      </w:r>
+      <w:r>
+        <w:rPr>
+          <w:lang w:val="ru-RU"/>
+        </w:rPr>
+        <w:t>.</w:t>
+      </w:r>
+      <w:proofErr w:type="gramEnd"/>
     </w:p>
     <w:p>
       <w:pPr>
         <w:ind w:left="-567"/>
         <w:jc w:val="both"/>
         <w:rPr>
-          <w:color w:val="0000CC"/>
-          <w:sz w:val="28"/>
-          <w:szCs w:val="28"/>
           <w:lang w:val="ru-RU"/>
         </w:rPr>
       </w:pPr>
       <w:r>
         <w:rPr>
-          <w:color w:val="0000CC"/>
-          <w:sz w:val="28"/>
-          <w:szCs w:val="28"/>
-          <w:lang w:val="ru-RU"/>
-        </w:rPr>
-        <w:t>Диабетическая дистальная симметричная полинейропатия н/к, сенсомоторная форма</w:t>
-      </w:r>
-      <w:r>
-        <w:rPr>
-          <w:color w:val="0000CC"/>
-          <w:sz w:val="28"/>
-          <w:szCs w:val="28"/>
-          <w:lang w:val="ru-RU"/>
-        </w:rPr>
-        <w:t xml:space="preserve"> (NSS 6, NDS 6), </w:t>
-      </w:r>
-      <w:r>
-        <w:rPr>
-          <w:color w:val="0000CC"/>
-          <w:sz w:val="28"/>
-          <w:szCs w:val="28"/>
-          <w:lang w:val="ru-RU"/>
-        </w:rPr>
-        <w:t xml:space="preserve">  хроническое течение</w:t>
-      </w:r>
-    </w:p>
-    <w:p>
-      <w:pPr>
-        <w:ind w:left="-567"/>
-        <w:jc w:val="both"/>
-        <w:rPr>
-          <w:sz w:val="28"/>
-          <w:szCs w:val="28"/>
-          <w:lang w:val="ru-RU"/>
-        </w:rPr>
-      </w:pPr>
-      <w:r>
-        <w:rPr>
-          <w:sz w:val="28"/>
-          <w:szCs w:val="28"/>
-          <w:lang w:val="ru-RU"/>
-        </w:rPr>
-        <w:t>Диабетическая ангиопатия артерий н/к</w:t>
-      </w:r>
-      <w:r>
-        <w:rPr>
-          <w:sz w:val="28"/>
-          <w:szCs w:val="28"/>
-          <w:lang w:val="ru-RU"/>
-        </w:rPr>
-        <w:t xml:space="preserve"> II ст</w:t>
-      </w:r>
-      <w:r>
-        <w:rPr>
-          <w:sz w:val="28"/>
-          <w:szCs w:val="28"/>
-          <w:lang w:val="ru-RU"/>
-        </w:rPr>
-        <w:t xml:space="preserve">. </w:t>
-      </w:r>
-    </w:p>
-    <w:p>
-      <w:pPr>
-        <w:ind w:left="-567"/>
-        <w:jc w:val="both"/>
-        <w:rPr>
-          <w:sz w:val="28"/>
-          <w:szCs w:val="28"/>
-          <w:lang w:val="ru-RU"/>
-        </w:rPr>
-      </w:pPr>
-      <w:r>
-        <w:rPr>
-          <w:color w:val="7030A0"/>
-          <w:sz w:val="28"/>
-          <w:szCs w:val="28"/>
-          <w:lang w:val="ru-RU"/>
-        </w:rPr>
-        <w:t>ХБП II-IV ст. Диабетическая нефропатия III-IV ст.</w:t>
-      </w:r>
-      <w:r>
-        <w:rPr>
-          <w:color w:val="7030A0"/>
-          <w:sz w:val="28"/>
-          <w:szCs w:val="28"/>
+          <w:u w:val="single"/>
+          <w:lang w:val="ru-RU"/>
+        </w:rPr>
+        <w:t>Краткий анамнез</w:t>
+      </w:r>
+      <w:r>
+        <w:rPr>
+          <w:lang w:val="ru-RU"/>
+        </w:rPr>
+        <w:t xml:space="preserve">: СД </w:t>
+      </w:r>
+      <w:r>
+        <w:rPr>
+          <w:lang w:val="ru-RU"/>
+        </w:rPr>
+        <w:t>выявлен в</w:t>
+      </w:r>
+      <w:r>
+        <w:rPr>
           <w:lang w:val="ru-RU"/>
         </w:rPr>
         <w:t xml:space="preserve"> </w:t>
       </w:r>
-    </w:p>
-    <w:p>
-      <w:pPr>
-        <w:ind w:left="-567"/>
-        <w:jc w:val="both"/>
-        <w:rPr>
-          <w:color w:val="E36C0A" w:themeColor="accent6" w:themeShade="BF"/>
-          <w:sz w:val="28"/>
-          <w:szCs w:val="28"/>
-          <w:lang w:val="ru-RU"/>
-        </w:rPr>
-      </w:pPr>
-      <w:r>
-        <w:rPr>
-          <w:color w:val="E36C0A" w:themeColor="accent6" w:themeShade="BF"/>
-          <w:sz w:val="28"/>
-          <w:szCs w:val="28"/>
-          <w:lang w:val="ru-RU"/>
-        </w:rPr>
-        <w:t xml:space="preserve">Ожирение II ст. (ИМТ кг/м2) </w:t>
-      </w:r>
-      <w:proofErr w:type="spellStart"/>
-      <w:r>
-        <w:rPr>
-          <w:color w:val="E36C0A" w:themeColor="accent6" w:themeShade="BF"/>
-          <w:sz w:val="28"/>
-          <w:szCs w:val="28"/>
-          <w:lang w:val="ru-RU"/>
-        </w:rPr>
-        <w:t>алим</w:t>
-      </w:r>
-      <w:proofErr w:type="spellEnd"/>
-      <w:proofErr w:type="gramStart"/>
-      <w:r>
-        <w:rPr>
-          <w:color w:val="E36C0A" w:themeColor="accent6" w:themeShade="BF"/>
-          <w:sz w:val="28"/>
-          <w:szCs w:val="28"/>
-          <w:lang w:val="ru-RU"/>
-        </w:rPr>
-        <w:t>.-</w:t>
-      </w:r>
-      <w:proofErr w:type="gramEnd"/>
-      <w:r>
-        <w:rPr>
-          <w:color w:val="E36C0A" w:themeColor="accent6" w:themeShade="BF"/>
-          <w:sz w:val="28"/>
-          <w:szCs w:val="28"/>
-          <w:lang w:val="ru-RU"/>
-        </w:rPr>
-        <w:t xml:space="preserve">конституционального генеза, стабильное течение.  </w:t>
-      </w:r>
-    </w:p>
-    <w:p>
-      <w:pPr>
-        <w:ind w:left="-567"/>
-        <w:jc w:val="both"/>
-        <w:rPr>
-          <w:sz w:val="28"/>
-          <w:szCs w:val="28"/>
-          <w:lang w:val="ru-RU"/>
-        </w:rPr>
-      </w:pPr>
-      <w:proofErr w:type="gramStart"/>
-      <w:r>
-        <w:rPr>
-          <w:color w:val="4F6228" w:themeColor="accent3" w:themeShade="80"/>
-          <w:sz w:val="28"/>
-          <w:szCs w:val="28"/>
-          <w:lang w:val="ru-RU"/>
-        </w:rPr>
-        <w:t>Аутоиммунный</w:t>
-      </w:r>
-      <w:proofErr w:type="gramEnd"/>
-      <w:r>
-        <w:rPr>
-          <w:color w:val="4F6228" w:themeColor="accent3" w:themeShade="80"/>
-          <w:sz w:val="28"/>
-          <w:szCs w:val="28"/>
-          <w:lang w:val="ru-RU"/>
-        </w:rPr>
-        <w:t xml:space="preserve"> </w:t>
-      </w:r>
-      <w:proofErr w:type="spellStart"/>
-      <w:r>
-        <w:rPr>
-          <w:color w:val="4F6228" w:themeColor="accent3" w:themeShade="80"/>
-          <w:sz w:val="28"/>
-          <w:szCs w:val="28"/>
-          <w:lang w:val="ru-RU"/>
-        </w:rPr>
-        <w:t>тиреоидит</w:t>
-      </w:r>
-      <w:proofErr w:type="spellEnd"/>
-      <w:r>
-        <w:rPr>
-          <w:color w:val="4F6228" w:themeColor="accent3" w:themeShade="80"/>
-          <w:sz w:val="28"/>
-          <w:szCs w:val="28"/>
-          <w:lang w:val="ru-RU"/>
-        </w:rPr>
-        <w:t xml:space="preserve">, </w:t>
+      <w:r>
+        <w:rPr>
+          <w:lang w:val="ru-RU"/>
+        </w:rPr>
+        <w:t>2006</w:t>
+      </w:r>
+      <w:r>
+        <w:rPr>
+          <w:lang w:val="ru-RU"/>
+        </w:rPr>
+        <w:t>г</w:t>
+      </w:r>
+      <w:r>
+        <w:rPr>
+          <w:lang w:val="ru-RU"/>
+        </w:rPr>
+        <w:t xml:space="preserve"> при </w:t>
+      </w:r>
+      <w:proofErr w:type="spellStart"/>
+      <w:r>
+        <w:rPr>
+          <w:lang w:val="ru-RU"/>
+        </w:rPr>
+        <w:t>профосм</w:t>
+      </w:r>
+      <w:r>
+        <w:rPr>
+          <w:lang w:val="ru-RU"/>
+        </w:rPr>
+        <w:t>о</w:t>
+      </w:r>
+      <w:r>
+        <w:rPr>
+          <w:lang w:val="ru-RU"/>
+        </w:rPr>
+        <w:t>тре</w:t>
+      </w:r>
+      <w:proofErr w:type="spellEnd"/>
+      <w:r>
+        <w:rPr>
+          <w:lang w:val="ru-RU"/>
+        </w:rPr>
+        <w:t>.</w:t>
+      </w:r>
+      <w:r>
+        <w:rPr>
+          <w:lang w:val="ru-RU"/>
+        </w:rPr>
+        <w:t xml:space="preserve"> Комы отрицает. С начала заболевания </w:t>
       </w:r>
       <w:sdt>
         <w:sdtPr>
           <w:rPr>
-            <w:color w:val="4F6228" w:themeColor="accent3" w:themeShade="80"/>
-            <w:sz w:val="28"/>
-            <w:szCs w:val="28"/>
-            <w:lang w:val="ru-RU"/>
-          </w:rPr>
-          <w:id w:val="105240480"/>
-          <w:placeholder>
-            <w:docPart w:val="FBFC6A18E07A484F9E976562E903BEB7"/>
-          </w:placeholder>
-          <w:comboBox>
-            <w:listItem w:displayText="без увеличения объема щит. железы." w:value="без увеличения объема щит. железы."/>
-            <w:listItem w:displayText="гипертрофическая форма." w:value="гипертрофическая форма."/>
-          </w:comboBox>
-        </w:sdtPr>
-        <w:sdtEndPr/>
-        <w:sdtContent>
-          <w:r>
-            <w:rPr>
-              <w:color w:val="4F6228" w:themeColor="accent3" w:themeShade="80"/>
-              <w:sz w:val="28"/>
-              <w:szCs w:val="28"/>
-              <w:lang w:val="ru-RU"/>
-            </w:rPr>
-            <w:t>гипертрофическая форма.</w:t>
-          </w:r>
-        </w:sdtContent>
-      </w:sdt>
-      <w:r>
-        <w:rPr>
-          <w:color w:val="4F6228" w:themeColor="accent3" w:themeShade="80"/>
-          <w:sz w:val="28"/>
-          <w:szCs w:val="28"/>
-          <w:lang w:val="ru-RU"/>
-        </w:rPr>
-        <w:t xml:space="preserve"> Гипотиреоз, средней тяжести,  </w:t>
-      </w:r>
-      <w:r>
-        <w:rPr>
-          <w:color w:val="4F6228" w:themeColor="accent3" w:themeShade="80"/>
-          <w:sz w:val="28"/>
-          <w:szCs w:val="28"/>
-          <w:lang w:val="ru-RU"/>
-        </w:rPr>
-        <w:t xml:space="preserve">ст. </w:t>
-      </w:r>
-      <w:r>
-        <w:rPr>
-          <w:color w:val="4F6228" w:themeColor="accent3" w:themeShade="80"/>
-          <w:sz w:val="28"/>
-          <w:szCs w:val="28"/>
-          <w:lang w:val="ru-RU"/>
-        </w:rPr>
-        <w:t>медикаментозн</w:t>
-      </w:r>
-      <w:r>
-        <w:rPr>
-          <w:color w:val="4F6228" w:themeColor="accent3" w:themeShade="80"/>
-          <w:sz w:val="28"/>
-          <w:szCs w:val="28"/>
-          <w:lang w:val="ru-RU"/>
-        </w:rPr>
-        <w:t>ой</w:t>
-      </w:r>
-      <w:r>
-        <w:rPr>
-          <w:color w:val="4F6228" w:themeColor="accent3" w:themeShade="80"/>
-          <w:sz w:val="28"/>
-          <w:szCs w:val="28"/>
-          <w:lang w:val="ru-RU"/>
-        </w:rPr>
-        <w:t xml:space="preserve"> </w:t>
-      </w:r>
-      <w:proofErr w:type="spellStart"/>
-      <w:r>
-        <w:rPr>
-          <w:color w:val="4F6228" w:themeColor="accent3" w:themeShade="80"/>
-          <w:sz w:val="28"/>
-          <w:szCs w:val="28"/>
-          <w:lang w:val="ru-RU"/>
-        </w:rPr>
-        <w:t>субкомпенсаци</w:t>
-      </w:r>
-      <w:r>
-        <w:rPr>
-          <w:color w:val="4F6228" w:themeColor="accent3" w:themeShade="80"/>
-          <w:sz w:val="28"/>
-          <w:szCs w:val="28"/>
-          <w:lang w:val="ru-RU"/>
-        </w:rPr>
-        <w:t>и</w:t>
-      </w:r>
-      <w:proofErr w:type="spellEnd"/>
-      <w:r>
-        <w:rPr>
-          <w:color w:val="4F6228" w:themeColor="accent3" w:themeShade="80"/>
-          <w:sz w:val="28"/>
-          <w:szCs w:val="28"/>
-          <w:lang w:val="ru-RU"/>
-        </w:rPr>
-        <w:t xml:space="preserve">. </w:t>
-      </w:r>
-      <w:sdt>
-        <w:sdtPr>
-          <w:rPr>
-            <w:color w:val="4F6228" w:themeColor="accent3" w:themeShade="80"/>
-            <w:sz w:val="28"/>
-            <w:szCs w:val="28"/>
-            <w:lang w:val="ru-RU"/>
-          </w:rPr>
-          <w:id w:val="590198144"/>
-          <w:placeholder>
-            <w:docPart w:val="DefaultPlaceholder_1082065159"/>
-          </w:placeholder>
-          <w:dropDownList>
-            <w:listItem w:value="Выберите элемент."/>
-            <w:listItem w:displayText="Диффузный токсический " w:value="Диффузный токсический "/>
-            <w:listItem w:displayText="Диффузный " w:value="Диффузный "/>
-            <w:listItem w:displayText="Смешаный " w:value="Смешаный "/>
-            <w:listItem w:displayText="Узловой " w:value="Узловой "/>
-          </w:dropDownList>
-        </w:sdtPr>
-        <w:sdtEndPr/>
-        <w:sdtContent>
-          <w:r>
-            <w:rPr>
-              <w:color w:val="4F6228" w:themeColor="accent3" w:themeShade="80"/>
-              <w:sz w:val="28"/>
-              <w:szCs w:val="28"/>
-              <w:lang w:val="ru-RU"/>
-            </w:rPr>
-            <w:t xml:space="preserve">Диффузный токсический </w:t>
-          </w:r>
-        </w:sdtContent>
-      </w:sdt>
-      <w:r>
-        <w:rPr>
-          <w:color w:val="4F6228" w:themeColor="accent3" w:themeShade="80"/>
-          <w:sz w:val="28"/>
-          <w:szCs w:val="28"/>
-          <w:lang w:val="ru-RU"/>
-        </w:rPr>
-        <w:t xml:space="preserve"> зоб II. </w:t>
-      </w:r>
-      <w:proofErr w:type="spellStart"/>
-      <w:r>
-        <w:rPr>
-          <w:color w:val="4F6228" w:themeColor="accent3" w:themeShade="80"/>
-          <w:sz w:val="28"/>
-          <w:szCs w:val="28"/>
-          <w:lang w:val="ru-RU"/>
-        </w:rPr>
-        <w:t>Эутиреоидное</w:t>
-      </w:r>
-      <w:proofErr w:type="spellEnd"/>
-      <w:r>
-        <w:rPr>
-          <w:color w:val="4F6228" w:themeColor="accent3" w:themeShade="80"/>
-          <w:sz w:val="28"/>
-          <w:szCs w:val="28"/>
-          <w:lang w:val="ru-RU"/>
-        </w:rPr>
-        <w:t xml:space="preserve"> состояние</w:t>
-      </w:r>
-      <w:r>
-        <w:rPr>
-          <w:sz w:val="28"/>
-          <w:szCs w:val="28"/>
-          <w:lang w:val="ru-RU"/>
-        </w:rPr>
-        <w:t xml:space="preserve">. </w:t>
-      </w:r>
-    </w:p>
-    <w:p>
-      <w:pPr>
-        <w:ind w:left="-567"/>
-        <w:jc w:val="both"/>
-        <w:rPr>
-          <w:color w:val="17365D" w:themeColor="text2" w:themeShade="BF"/>
-          <w:sz w:val="28"/>
-          <w:szCs w:val="28"/>
-          <w:lang w:val="ru-RU"/>
-        </w:rPr>
-      </w:pPr>
-      <w:r>
-        <w:rPr>
-          <w:color w:val="17365D" w:themeColor="text2" w:themeShade="BF"/>
-          <w:sz w:val="28"/>
-          <w:szCs w:val="28"/>
-          <w:lang w:val="ru-RU"/>
-        </w:rPr>
-        <w:t xml:space="preserve">Миопия </w:t>
-      </w:r>
-      <w:sdt>
-        <w:sdtPr>
-          <w:rPr>
-            <w:color w:val="17365D" w:themeColor="text2" w:themeShade="BF"/>
-            <w:sz w:val="28"/>
-            <w:szCs w:val="28"/>
-            <w:lang w:val="ru-RU"/>
-          </w:rPr>
-          <w:id w:val="-1410379913"/>
-          <w:placeholder>
-            <w:docPart w:val="DefaultPlaceholder_1082065159"/>
-          </w:placeholder>
-          <w:comboBox>
-            <w:listItem w:value="Выберите элемент."/>
-            <w:listItem w:displayText="слабой " w:value="слабой "/>
-            <w:listItem w:displayText="высокой" w:value="высокой"/>
-            <w:listItem w:displayText="средней" w:value="средней"/>
-          </w:comboBox>
-        </w:sdtPr>
-        <w:sdtEndPr/>
-        <w:sdtContent>
-          <w:r>
-            <w:rPr>
-              <w:color w:val="17365D" w:themeColor="text2" w:themeShade="BF"/>
-              <w:sz w:val="28"/>
-              <w:szCs w:val="28"/>
-              <w:lang w:val="ru-RU"/>
-            </w:rPr>
-            <w:t xml:space="preserve">слабой </w:t>
-          </w:r>
-        </w:sdtContent>
-      </w:sdt>
-      <w:r>
-        <w:rPr>
-          <w:color w:val="17365D" w:themeColor="text2" w:themeShade="BF"/>
-          <w:sz w:val="28"/>
-          <w:szCs w:val="28"/>
-          <w:lang w:val="ru-RU"/>
-        </w:rPr>
-        <w:t xml:space="preserve"> степени ОИ.</w:t>
-      </w:r>
-      <w:r>
-        <w:rPr>
-          <w:color w:val="17365D" w:themeColor="text2" w:themeShade="BF"/>
-          <w:sz w:val="28"/>
-          <w:szCs w:val="28"/>
-          <w:lang w:val="ru-RU"/>
-        </w:rPr>
-        <w:t xml:space="preserve"> </w:t>
-      </w:r>
-    </w:p>
-    <w:p>
-      <w:pPr>
-        <w:ind w:left="-567"/>
-        <w:jc w:val="both"/>
-        <w:rPr>
-          <w:color w:val="17365D" w:themeColor="text2" w:themeShade="BF"/>
-          <w:sz w:val="28"/>
-          <w:szCs w:val="28"/>
-          <w:lang w:val="ru-RU"/>
-        </w:rPr>
-      </w:pPr>
-      <w:r>
-        <w:rPr>
-          <w:color w:val="17365D" w:themeColor="text2" w:themeShade="BF"/>
-          <w:sz w:val="28"/>
-          <w:szCs w:val="28"/>
-          <w:lang w:val="ru-RU"/>
-        </w:rPr>
-        <w:t>А</w:t>
-      </w:r>
-      <w:r>
-        <w:rPr>
-          <w:color w:val="17365D" w:themeColor="text2" w:themeShade="BF"/>
-          <w:sz w:val="28"/>
-          <w:szCs w:val="28"/>
-          <w:lang w:val="ru-RU"/>
-        </w:rPr>
-        <w:t xml:space="preserve">нгиопатия сосудов сетчатки </w:t>
-      </w:r>
-      <w:sdt>
-        <w:sdtPr>
-          <w:rPr>
-            <w:color w:val="17365D" w:themeColor="text2" w:themeShade="BF"/>
-            <w:sz w:val="28"/>
-            <w:szCs w:val="28"/>
-            <w:lang w:val="ru-RU"/>
-          </w:rPr>
-          <w:id w:val="2051261544"/>
-          <w:placeholder>
-            <w:docPart w:val="DefaultPlaceholder_1082065159"/>
-          </w:placeholder>
-          <w:comboBox>
-            <w:listItem w:value="Выберите элемент."/>
-            <w:listItem w:displayText="ОИ" w:value="ОИ"/>
-            <w:listItem w:displayText="ОД" w:value="ОД"/>
-            <w:listItem w:displayText="OS" w:value="OS"/>
-          </w:comboBox>
-        </w:sdtPr>
-        <w:sdtEndPr/>
-        <w:sdtContent>
-          <w:r>
-            <w:rPr>
-              <w:color w:val="17365D" w:themeColor="text2" w:themeShade="BF"/>
-              <w:sz w:val="28"/>
-              <w:szCs w:val="28"/>
-              <w:lang w:val="ru-RU"/>
-            </w:rPr>
-            <w:t>ОИ</w:t>
-          </w:r>
-        </w:sdtContent>
-      </w:sdt>
-      <w:r>
-        <w:rPr>
-          <w:color w:val="17365D" w:themeColor="text2" w:themeShade="BF"/>
-          <w:sz w:val="28"/>
-          <w:szCs w:val="28"/>
-          <w:lang w:val="ru-RU"/>
-        </w:rPr>
-        <w:t>.</w:t>
-      </w:r>
-      <w:r>
-        <w:rPr>
-          <w:color w:val="17365D" w:themeColor="text2" w:themeShade="BF"/>
-          <w:sz w:val="28"/>
-          <w:szCs w:val="28"/>
-          <w:lang w:val="ru-RU"/>
-        </w:rPr>
-        <w:t xml:space="preserve"> </w:t>
-      </w:r>
-      <w:r>
-        <w:rPr>
-          <w:color w:val="17365D" w:themeColor="text2" w:themeShade="BF"/>
-          <w:sz w:val="28"/>
-          <w:szCs w:val="28"/>
-          <w:lang w:val="ru-RU"/>
-        </w:rPr>
-        <w:t xml:space="preserve">Начальная катаракта </w:t>
-      </w:r>
-      <w:sdt>
-        <w:sdtPr>
-          <w:rPr>
-            <w:color w:val="17365D" w:themeColor="text2" w:themeShade="BF"/>
-            <w:sz w:val="28"/>
-            <w:szCs w:val="28"/>
-            <w:lang w:val="ru-RU"/>
-          </w:rPr>
-          <w:id w:val="517513702"/>
-          <w:placeholder>
-            <w:docPart w:val="DB435B1E68954750936FB322747598D2"/>
-          </w:placeholder>
-          <w:comboBox>
-            <w:listItem w:value="Выберите элемент."/>
-            <w:listItem w:displayText="ОИ" w:value="ОИ"/>
-            <w:listItem w:displayText="ОД" w:value="ОД"/>
-            <w:listItem w:displayText="OS" w:value="OS"/>
-          </w:comboBox>
-        </w:sdtPr>
-        <w:sdtEndPr/>
-        <w:sdtContent>
-          <w:r>
-            <w:rPr>
-              <w:color w:val="17365D" w:themeColor="text2" w:themeShade="BF"/>
-              <w:sz w:val="28"/>
-              <w:szCs w:val="28"/>
-              <w:lang w:val="ru-RU"/>
-            </w:rPr>
-            <w:t>ОИ</w:t>
-          </w:r>
-        </w:sdtContent>
-      </w:sdt>
-      <w:r>
-        <w:rPr>
-          <w:color w:val="17365D" w:themeColor="text2" w:themeShade="BF"/>
-          <w:sz w:val="28"/>
-          <w:szCs w:val="28"/>
-          <w:lang w:val="ru-RU"/>
-        </w:rPr>
-        <w:t xml:space="preserve">. </w:t>
-      </w:r>
-      <w:r>
-        <w:rPr>
-          <w:color w:val="17365D" w:themeColor="text2" w:themeShade="BF"/>
-          <w:sz w:val="28"/>
-          <w:szCs w:val="28"/>
-          <w:lang w:val="ru-RU"/>
-        </w:rPr>
-        <w:t xml:space="preserve"> </w:t>
-      </w:r>
-    </w:p>
-    <w:p>
-      <w:pPr>
-        <w:ind w:left="-567"/>
-        <w:jc w:val="both"/>
-        <w:rPr>
-          <w:color w:val="17365D" w:themeColor="text2" w:themeShade="BF"/>
-          <w:sz w:val="28"/>
-          <w:szCs w:val="28"/>
-          <w:lang w:val="ru-RU"/>
-        </w:rPr>
-      </w:pPr>
-      <w:r>
-        <w:rPr>
-          <w:color w:val="17365D" w:themeColor="text2" w:themeShade="BF"/>
-          <w:sz w:val="28"/>
-          <w:szCs w:val="28"/>
-          <w:lang w:val="ru-RU"/>
-        </w:rPr>
-        <w:t>Непро</w:t>
-      </w:r>
-      <w:r>
-        <w:rPr>
-          <w:color w:val="17365D" w:themeColor="text2" w:themeShade="BF"/>
-          <w:sz w:val="28"/>
-          <w:szCs w:val="28"/>
-          <w:lang w:val="ru-RU"/>
-        </w:rPr>
-        <w:t>лиферативная  диабетическая</w:t>
-      </w:r>
-      <w:r>
-        <w:rPr>
-          <w:color w:val="17365D" w:themeColor="text2" w:themeShade="BF"/>
-          <w:sz w:val="28"/>
-          <w:szCs w:val="28"/>
-          <w:lang w:val="ru-RU"/>
-        </w:rPr>
-        <w:t xml:space="preserve"> </w:t>
-      </w:r>
-      <w:proofErr w:type="spellStart"/>
-      <w:r>
-        <w:rPr>
-          <w:color w:val="17365D" w:themeColor="text2" w:themeShade="BF"/>
-          <w:sz w:val="28"/>
-          <w:szCs w:val="28"/>
-          <w:lang w:val="ru-RU"/>
-        </w:rPr>
-        <w:t>ретинопатия</w:t>
-      </w:r>
-      <w:proofErr w:type="spellEnd"/>
-      <w:r>
-        <w:rPr>
-          <w:color w:val="17365D" w:themeColor="text2" w:themeShade="BF"/>
-          <w:sz w:val="28"/>
-          <w:szCs w:val="28"/>
-          <w:lang w:val="ru-RU"/>
-        </w:rPr>
-        <w:t xml:space="preserve"> </w:t>
-      </w:r>
-      <w:sdt>
-        <w:sdtPr>
-          <w:rPr>
-            <w:color w:val="17365D" w:themeColor="text2" w:themeShade="BF"/>
-            <w:sz w:val="28"/>
-            <w:szCs w:val="28"/>
-            <w:lang w:val="ru-RU"/>
-          </w:rPr>
-          <w:id w:val="389392371"/>
-          <w:placeholder>
-            <w:docPart w:val="5917FEE754784A0BA4173B51A4E1CE95"/>
-          </w:placeholder>
-          <w:comboBox>
-            <w:listItem w:value="Выберите элемент."/>
-            <w:listItem w:displayText="ОИ" w:value="ОИ"/>
-            <w:listItem w:displayText="ОД" w:value="ОД"/>
-            <w:listItem w:displayText="OS" w:value="OS"/>
-          </w:comboBox>
-        </w:sdtPr>
-        <w:sdtEndPr/>
-        <w:sdtContent>
-          <w:r>
-            <w:rPr>
-              <w:color w:val="17365D" w:themeColor="text2" w:themeShade="BF"/>
-              <w:sz w:val="28"/>
-              <w:szCs w:val="28"/>
-              <w:lang w:val="ru-RU"/>
-            </w:rPr>
-            <w:t>ОИ</w:t>
-          </w:r>
-        </w:sdtContent>
-      </w:sdt>
-      <w:r>
-        <w:rPr>
-          <w:color w:val="17365D" w:themeColor="text2" w:themeShade="BF"/>
-          <w:sz w:val="28"/>
-          <w:szCs w:val="28"/>
-          <w:lang w:val="ru-RU"/>
-        </w:rPr>
-        <w:t>.</w:t>
-      </w:r>
-    </w:p>
-    <w:p>
-      <w:pPr>
-        <w:ind w:left="-567"/>
-        <w:jc w:val="both"/>
-        <w:rPr>
-          <w:color w:val="C00000"/>
-          <w:sz w:val="28"/>
-          <w:szCs w:val="28"/>
-          <w:lang w:val="ru-RU"/>
-        </w:rPr>
-      </w:pPr>
-      <w:r>
-        <w:rPr>
-          <w:color w:val="C00000"/>
-          <w:sz w:val="28"/>
-          <w:szCs w:val="28"/>
-          <w:lang w:val="ru-RU"/>
-        </w:rPr>
-        <w:t xml:space="preserve">ИБС, стенокардия напряжения, диффузный кардиосклероз, II </w:t>
-      </w:r>
-      <w:proofErr w:type="spellStart"/>
-      <w:r>
-        <w:rPr>
-          <w:color w:val="C00000"/>
-          <w:sz w:val="28"/>
-          <w:szCs w:val="28"/>
-          <w:lang w:val="ru-RU"/>
-        </w:rPr>
-        <w:t>ф.кл</w:t>
-      </w:r>
-      <w:proofErr w:type="spellEnd"/>
-      <w:r>
-        <w:rPr>
-          <w:color w:val="C00000"/>
-          <w:sz w:val="28"/>
-          <w:szCs w:val="28"/>
-          <w:lang w:val="ru-RU"/>
-        </w:rPr>
-        <w:t>. СН II</w:t>
-      </w:r>
-      <w:proofErr w:type="gramStart"/>
-      <w:r>
-        <w:rPr>
-          <w:color w:val="C00000"/>
-          <w:sz w:val="28"/>
-          <w:szCs w:val="28"/>
-          <w:lang w:val="ru-RU"/>
-        </w:rPr>
-        <w:t xml:space="preserve"> А</w:t>
-      </w:r>
-      <w:proofErr w:type="gramEnd"/>
-      <w:r>
-        <w:rPr>
-          <w:color w:val="C00000"/>
-          <w:sz w:val="28"/>
-          <w:szCs w:val="28"/>
-          <w:lang w:val="ru-RU"/>
-        </w:rPr>
-        <w:t xml:space="preserve"> </w:t>
-      </w:r>
-      <w:proofErr w:type="spellStart"/>
-      <w:r>
-        <w:rPr>
-          <w:color w:val="C00000"/>
-          <w:sz w:val="28"/>
-          <w:szCs w:val="28"/>
-          <w:lang w:val="ru-RU"/>
-        </w:rPr>
-        <w:t>ф.кл</w:t>
-      </w:r>
-      <w:proofErr w:type="spellEnd"/>
-      <w:r>
-        <w:rPr>
-          <w:color w:val="C00000"/>
-          <w:sz w:val="28"/>
-          <w:szCs w:val="28"/>
-          <w:lang w:val="ru-RU"/>
-        </w:rPr>
-        <w:t xml:space="preserve">. II. Гипертоническая болезнь III стадии … степени. Гипертензивное сердце СН I. Риск 4. Метаболическая кардиомиопатия СН 0-I. </w:t>
-      </w:r>
-      <w:proofErr w:type="spellStart"/>
-      <w:r>
-        <w:rPr>
-          <w:color w:val="C00000"/>
-          <w:sz w:val="28"/>
-          <w:szCs w:val="28"/>
-          <w:lang w:val="ru-RU"/>
-        </w:rPr>
-        <w:t>ф.кл</w:t>
-      </w:r>
-      <w:proofErr w:type="spellEnd"/>
-      <w:r>
-        <w:rPr>
-          <w:color w:val="C00000"/>
-          <w:sz w:val="28"/>
-          <w:szCs w:val="28"/>
-          <w:lang w:val="ru-RU"/>
-        </w:rPr>
-        <w:t>. II.</w:t>
-      </w:r>
-    </w:p>
-    <w:p>
-      <w:pPr>
-        <w:ind w:left="-567"/>
-        <w:jc w:val="both"/>
-        <w:rPr>
-          <w:color w:val="C00000"/>
-          <w:sz w:val="28"/>
-          <w:szCs w:val="28"/>
-          <w:lang w:val="ru-RU"/>
-        </w:rPr>
-      </w:pPr>
-      <w:r>
-        <w:rPr>
-          <w:color w:val="C00000"/>
-          <w:sz w:val="28"/>
-          <w:szCs w:val="28"/>
-          <w:lang w:val="ru-RU"/>
-        </w:rPr>
-        <w:t>НЦД по смешанному типу.</w:t>
-      </w:r>
-    </w:p>
-    <w:p>
-      <w:pPr>
-        <w:ind w:left="-567"/>
-        <w:jc w:val="both"/>
-        <w:rPr>
-          <w:color w:val="0000FF"/>
-          <w:sz w:val="28"/>
-          <w:szCs w:val="28"/>
-          <w:lang w:val="ru-RU"/>
-        </w:rPr>
-      </w:pPr>
-      <w:sdt>
-        <w:sdtPr>
-          <w:rPr>
-            <w:color w:val="0000FF"/>
-            <w:sz w:val="28"/>
-            <w:szCs w:val="28"/>
-            <w:lang w:val="ru-RU"/>
-          </w:rPr>
-          <w:id w:val="-968201283"/>
-          <w:placeholder>
-            <w:docPart w:val="DefaultPlaceholder_1082065159"/>
-          </w:placeholder>
-          <w:comboBox>
-            <w:listItem w:value="Выберите элемент."/>
-            <w:listItem w:displayText="Дисциркуляторная" w:value="Дисциркуляторная"/>
-            <w:listItem w:displayText="Диабетическая" w:value="Диабетическая"/>
-            <w:listItem w:displayText="Дисметаболическая" w:value="Дисметаболическая"/>
-          </w:comboBox>
-        </w:sdtPr>
-        <w:sdtEndPr/>
-        <w:sdtContent>
-          <w:proofErr w:type="spellStart"/>
-          <w:r>
-            <w:rPr>
-              <w:color w:val="0000FF"/>
-              <w:sz w:val="28"/>
-              <w:szCs w:val="28"/>
-              <w:lang w:val="ru-RU"/>
-            </w:rPr>
-            <w:t>Дисциркуляторная</w:t>
-          </w:r>
-          <w:proofErr w:type="spellEnd"/>
-        </w:sdtContent>
-      </w:sdt>
-      <w:r>
-        <w:rPr>
-          <w:color w:val="0000FF"/>
-          <w:sz w:val="28"/>
-          <w:szCs w:val="28"/>
-          <w:lang w:val="ru-RU"/>
-        </w:rPr>
-        <w:t xml:space="preserve"> энцефалопатия I-II сочетанного генеза (</w:t>
-      </w:r>
-      <w:r>
-        <w:rPr>
-          <w:color w:val="0000FF"/>
-          <w:sz w:val="28"/>
-          <w:szCs w:val="28"/>
-          <w:lang w:val="ru-RU"/>
-        </w:rPr>
-        <w:t>дисметаболическая</w:t>
-      </w:r>
-      <w:r>
-        <w:rPr>
-          <w:color w:val="0000FF"/>
-          <w:sz w:val="28"/>
-          <w:szCs w:val="28"/>
-          <w:lang w:val="ru-RU"/>
-        </w:rPr>
-        <w:t>, гипертоническая).</w:t>
-      </w:r>
-    </w:p>
-    <w:p>
-      <w:pPr>
-        <w:ind w:left="-567"/>
-        <w:jc w:val="both"/>
-        <w:rPr>
-          <w:color w:val="0000FF"/>
-          <w:sz w:val="28"/>
-          <w:szCs w:val="28"/>
-          <w:lang w:val="ru-RU"/>
-        </w:rPr>
-      </w:pPr>
-      <w:r>
-        <w:rPr>
-          <w:color w:val="0000FF"/>
-          <w:sz w:val="28"/>
-          <w:szCs w:val="28"/>
-          <w:lang w:val="ru-RU"/>
-        </w:rPr>
-        <w:t xml:space="preserve">астеновегетативный </w:t>
-      </w:r>
-      <w:proofErr w:type="gramStart"/>
-      <w:r>
-        <w:rPr>
-          <w:color w:val="0000FF"/>
-          <w:sz w:val="28"/>
-          <w:szCs w:val="28"/>
-          <w:lang w:val="ru-RU"/>
-        </w:rPr>
-        <w:t>с-м</w:t>
-      </w:r>
-      <w:proofErr w:type="gramEnd"/>
-      <w:r>
-        <w:rPr>
-          <w:color w:val="0000FF"/>
-          <w:sz w:val="28"/>
-          <w:szCs w:val="28"/>
-          <w:lang w:val="ru-RU"/>
-        </w:rPr>
-        <w:t xml:space="preserve">, </w:t>
-      </w:r>
-      <w:proofErr w:type="spellStart"/>
-      <w:r>
-        <w:rPr>
-          <w:color w:val="0000FF"/>
-          <w:sz w:val="28"/>
-          <w:szCs w:val="28"/>
-          <w:lang w:val="ru-RU"/>
-        </w:rPr>
-        <w:t>астено</w:t>
-      </w:r>
-      <w:proofErr w:type="spellEnd"/>
-      <w:r>
-        <w:rPr>
-          <w:color w:val="0000FF"/>
-          <w:sz w:val="28"/>
-          <w:szCs w:val="28"/>
-          <w:lang w:val="ru-RU"/>
-        </w:rPr>
-        <w:t xml:space="preserve">-невротический с-м, </w:t>
-      </w:r>
-      <w:proofErr w:type="spellStart"/>
-      <w:r>
-        <w:rPr>
-          <w:color w:val="0000FF"/>
-          <w:sz w:val="28"/>
-          <w:szCs w:val="28"/>
-          <w:lang w:val="ru-RU"/>
-        </w:rPr>
-        <w:t>вестибуло</w:t>
-      </w:r>
-      <w:proofErr w:type="spellEnd"/>
-      <w:r>
-        <w:rPr>
-          <w:color w:val="0000FF"/>
-          <w:sz w:val="28"/>
-          <w:szCs w:val="28"/>
-          <w:lang w:val="ru-RU"/>
-        </w:rPr>
-        <w:t xml:space="preserve">-атактический с-м.  </w:t>
-      </w:r>
-      <w:proofErr w:type="spellStart"/>
-      <w:r>
-        <w:rPr>
-          <w:color w:val="0000FF"/>
-          <w:sz w:val="28"/>
-          <w:szCs w:val="28"/>
-          <w:lang w:val="ru-RU"/>
-        </w:rPr>
-        <w:t>цереброастенический</w:t>
-      </w:r>
-      <w:proofErr w:type="spellEnd"/>
-      <w:r>
-        <w:rPr>
-          <w:color w:val="0000FF"/>
-          <w:sz w:val="28"/>
-          <w:szCs w:val="28"/>
-          <w:lang w:val="ru-RU"/>
-        </w:rPr>
-        <w:t xml:space="preserve"> с-м, </w:t>
-      </w:r>
-      <w:proofErr w:type="spellStart"/>
-      <w:r>
-        <w:rPr>
-          <w:color w:val="0000FF"/>
-          <w:sz w:val="28"/>
-          <w:szCs w:val="28"/>
-          <w:lang w:val="ru-RU"/>
-        </w:rPr>
-        <w:t>цефалгический</w:t>
-      </w:r>
-      <w:proofErr w:type="spellEnd"/>
-      <w:r>
-        <w:rPr>
-          <w:color w:val="0000FF"/>
-          <w:sz w:val="28"/>
-          <w:szCs w:val="28"/>
-          <w:lang w:val="ru-RU"/>
-        </w:rPr>
-        <w:t xml:space="preserve"> с-м,</w:t>
-      </w:r>
-    </w:p>
-    <w:p>
-      <w:pPr>
-        <w:ind w:left="-567"/>
-        <w:jc w:val="both"/>
-        <w:rPr>
-          <w:color w:val="0000FF"/>
-          <w:sz w:val="28"/>
-          <w:szCs w:val="28"/>
-          <w:lang w:val="ru-RU"/>
-        </w:rPr>
-      </w:pPr>
-    </w:p>
-    <w:p>
-      <w:pPr>
-        <w:ind w:left="-567"/>
-        <w:jc w:val="both"/>
-        <w:rPr>
-          <w:sz w:val="28"/>
-          <w:lang w:val="ru-RU"/>
-        </w:rPr>
-      </w:pPr>
-    </w:p>
-    <w:p>
-      <w:pPr>
-        <w:ind w:left="-567"/>
-        <w:jc w:val="both"/>
-        <w:rPr>
-          <w:sz w:val="28"/>
-          <w:szCs w:val="28"/>
-          <w:lang w:val="ru-RU"/>
-        </w:rPr>
-      </w:pPr>
-      <w:bookmarkStart w:id="2" w:name="дк"/>
-      <w:bookmarkEnd w:id="2"/>
-      <w:r>
-        <w:rPr>
-          <w:sz w:val="28"/>
-          <w:szCs w:val="28"/>
-          <w:u w:val="single"/>
-          <w:lang w:val="ru-RU"/>
-        </w:rPr>
-        <w:t xml:space="preserve">Жалобы при поступлении </w:t>
-      </w:r>
-      <w:r>
-        <w:rPr>
-          <w:sz w:val="28"/>
-          <w:szCs w:val="28"/>
-          <w:lang w:val="ru-RU"/>
-        </w:rPr>
-        <w:t xml:space="preserve">на </w:t>
-      </w:r>
-      <w:r>
-        <w:rPr>
-          <w:sz w:val="28"/>
-          <w:szCs w:val="28"/>
-          <w:lang w:val="ru-RU"/>
-        </w:rPr>
-        <w:t xml:space="preserve">сухость во рту, </w:t>
-      </w:r>
-      <w:r>
-        <w:rPr>
-          <w:sz w:val="28"/>
-          <w:szCs w:val="28"/>
-          <w:lang w:val="ru-RU"/>
-        </w:rPr>
-        <w:t>жажду,</w:t>
-      </w:r>
-      <w:r>
-        <w:rPr>
-          <w:sz w:val="28"/>
-          <w:szCs w:val="28"/>
-          <w:lang w:val="ru-RU"/>
-        </w:rPr>
-        <w:t xml:space="preserve"> </w:t>
-      </w:r>
-      <w:r>
-        <w:rPr>
-          <w:sz w:val="28"/>
-          <w:szCs w:val="28"/>
-          <w:lang w:val="ru-RU"/>
-        </w:rPr>
-        <w:t>полиурию,</w:t>
-      </w:r>
-      <w:r>
-        <w:rPr>
-          <w:sz w:val="28"/>
-          <w:szCs w:val="28"/>
-          <w:lang w:val="ru-RU"/>
-        </w:rPr>
-        <w:t xml:space="preserve"> </w:t>
-      </w:r>
-      <w:r>
-        <w:rPr>
-          <w:sz w:val="28"/>
-          <w:szCs w:val="28"/>
-          <w:lang w:val="ru-RU"/>
-        </w:rPr>
-        <w:t>ухудшение зрения,</w:t>
-      </w:r>
-      <w:r>
-        <w:rPr>
-          <w:sz w:val="28"/>
-          <w:szCs w:val="28"/>
-          <w:lang w:val="ru-RU"/>
-        </w:rPr>
-        <w:t xml:space="preserve"> </w:t>
-      </w:r>
-    </w:p>
-    <w:p>
-      <w:pPr>
-        <w:ind w:left="-567"/>
-        <w:jc w:val="both"/>
-        <w:rPr>
-          <w:sz w:val="28"/>
-          <w:szCs w:val="28"/>
-          <w:lang w:val="ru-RU"/>
-        </w:rPr>
-      </w:pPr>
-      <w:r>
-        <w:rPr>
-          <w:sz w:val="28"/>
-          <w:szCs w:val="28"/>
-          <w:lang w:val="ru-RU"/>
-        </w:rPr>
-        <w:t xml:space="preserve"> </w:t>
-      </w:r>
-      <w:r>
-        <w:rPr>
-          <w:sz w:val="28"/>
-          <w:szCs w:val="28"/>
-          <w:lang w:val="ru-RU"/>
-        </w:rPr>
-        <w:t>боли  в н/</w:t>
-      </w:r>
-      <w:proofErr w:type="gramStart"/>
-      <w:r>
-        <w:rPr>
-          <w:sz w:val="28"/>
-          <w:szCs w:val="28"/>
-          <w:lang w:val="ru-RU"/>
-        </w:rPr>
-        <w:t>к</w:t>
-      </w:r>
-      <w:proofErr w:type="gramEnd"/>
-      <w:r>
-        <w:rPr>
-          <w:sz w:val="28"/>
-          <w:szCs w:val="28"/>
-          <w:lang w:val="ru-RU"/>
-        </w:rPr>
-        <w:t xml:space="preserve">, </w:t>
-      </w:r>
-      <w:proofErr w:type="gramStart"/>
-      <w:r>
-        <w:rPr>
-          <w:sz w:val="28"/>
-          <w:szCs w:val="28"/>
-          <w:lang w:val="ru-RU"/>
-        </w:rPr>
-        <w:t>судороги</w:t>
-      </w:r>
-      <w:proofErr w:type="gramEnd"/>
-      <w:r>
-        <w:rPr>
-          <w:sz w:val="28"/>
-          <w:szCs w:val="28"/>
-          <w:lang w:val="ru-RU"/>
-        </w:rPr>
-        <w:t>,</w:t>
-      </w:r>
-      <w:r>
-        <w:rPr>
-          <w:sz w:val="28"/>
-          <w:szCs w:val="28"/>
-          <w:lang w:val="ru-RU"/>
-        </w:rPr>
-        <w:t xml:space="preserve"> онемение ног,</w:t>
-      </w:r>
-      <w:r>
-        <w:rPr>
-          <w:sz w:val="28"/>
-          <w:szCs w:val="28"/>
-          <w:lang w:val="ru-RU"/>
-        </w:rPr>
-        <w:t xml:space="preserve"> </w:t>
-      </w:r>
-      <w:r>
-        <w:rPr>
-          <w:sz w:val="28"/>
-          <w:szCs w:val="28"/>
-          <w:lang w:val="ru-RU"/>
-        </w:rPr>
-        <w:t>повышение</w:t>
-      </w:r>
-      <w:r>
-        <w:rPr>
-          <w:sz w:val="28"/>
-          <w:szCs w:val="28"/>
-          <w:lang w:val="ru-RU"/>
-        </w:rPr>
-        <w:t xml:space="preserve"> </w:t>
-      </w:r>
-      <w:r>
-        <w:rPr>
-          <w:sz w:val="28"/>
-          <w:szCs w:val="28"/>
-          <w:lang w:val="ru-RU"/>
-        </w:rPr>
-        <w:t xml:space="preserve">АД макс. до </w:t>
-      </w:r>
-      <w:r>
-        <w:rPr>
-          <w:sz w:val="28"/>
-          <w:szCs w:val="28"/>
-          <w:lang w:val="ru-RU"/>
-        </w:rPr>
-        <w:t>170/100</w:t>
-      </w:r>
-      <w:r>
-        <w:rPr>
-          <w:sz w:val="28"/>
-          <w:szCs w:val="28"/>
-          <w:lang w:val="ru-RU"/>
-        </w:rPr>
-        <w:t xml:space="preserve"> </w:t>
-      </w:r>
-      <w:r>
-        <w:rPr>
-          <w:sz w:val="28"/>
-          <w:szCs w:val="28"/>
-          <w:lang w:val="ru-RU"/>
-        </w:rPr>
-        <w:t xml:space="preserve">мм </w:t>
-      </w:r>
-      <w:proofErr w:type="spellStart"/>
-      <w:r>
-        <w:rPr>
-          <w:sz w:val="28"/>
-          <w:szCs w:val="28"/>
-          <w:lang w:val="ru-RU"/>
-        </w:rPr>
-        <w:t>рт.</w:t>
-      </w:r>
-      <w:r>
-        <w:rPr>
-          <w:sz w:val="28"/>
-          <w:szCs w:val="28"/>
-          <w:lang w:val="ru-RU"/>
-        </w:rPr>
-        <w:t>ст</w:t>
-      </w:r>
-      <w:proofErr w:type="spellEnd"/>
-      <w:r>
-        <w:rPr>
-          <w:sz w:val="28"/>
-          <w:szCs w:val="28"/>
-          <w:lang w:val="ru-RU"/>
-        </w:rPr>
-        <w:t>.</w:t>
-      </w:r>
-      <w:r>
-        <w:rPr>
-          <w:sz w:val="28"/>
-          <w:szCs w:val="28"/>
-          <w:lang w:val="ru-RU"/>
-        </w:rPr>
-        <w:t xml:space="preserve">, </w:t>
-      </w:r>
-      <w:r>
-        <w:rPr>
-          <w:sz w:val="28"/>
-          <w:szCs w:val="28"/>
-          <w:lang w:val="ru-RU"/>
-        </w:rPr>
-        <w:t>головные боли, головокружение</w:t>
-      </w:r>
-      <w:r>
-        <w:rPr>
-          <w:sz w:val="28"/>
-          <w:szCs w:val="28"/>
-          <w:lang w:val="ru-RU"/>
-        </w:rPr>
-        <w:t>.</w:t>
-      </w:r>
-    </w:p>
-    <w:p>
-      <w:pPr>
-        <w:ind w:left="-567"/>
-        <w:jc w:val="both"/>
-        <w:rPr>
-          <w:sz w:val="28"/>
-          <w:lang w:val="ru-RU"/>
-        </w:rPr>
-      </w:pPr>
-      <w:r>
-        <w:rPr>
-          <w:sz w:val="28"/>
-          <w:szCs w:val="28"/>
-          <w:u w:val="single"/>
-          <w:lang w:val="ru-RU"/>
-        </w:rPr>
-        <w:t>Краткий анамнез</w:t>
-      </w:r>
-      <w:r>
-        <w:rPr>
-          <w:sz w:val="28"/>
-          <w:szCs w:val="28"/>
-          <w:lang w:val="ru-RU"/>
-        </w:rPr>
-        <w:t xml:space="preserve">: СД </w:t>
-      </w:r>
-      <w:proofErr w:type="gramStart"/>
-      <w:r>
-        <w:rPr>
-          <w:sz w:val="28"/>
-          <w:szCs w:val="28"/>
-          <w:lang w:val="ru-RU"/>
-        </w:rPr>
-        <w:t>выявлен</w:t>
-      </w:r>
-      <w:proofErr w:type="gramEnd"/>
-      <w:r>
-        <w:rPr>
-          <w:sz w:val="28"/>
-          <w:szCs w:val="28"/>
-          <w:lang w:val="ru-RU"/>
-        </w:rPr>
-        <w:t xml:space="preserve"> в</w:t>
-      </w:r>
-      <w:r>
-        <w:rPr>
-          <w:sz w:val="28"/>
-          <w:szCs w:val="28"/>
-          <w:lang w:val="ru-RU"/>
-        </w:rPr>
-        <w:t xml:space="preserve"> </w:t>
-      </w:r>
-      <w:r>
-        <w:rPr>
-          <w:sz w:val="28"/>
-          <w:szCs w:val="28"/>
-          <w:lang w:val="ru-RU"/>
-        </w:rPr>
-        <w:t>2006</w:t>
-      </w:r>
-      <w:r>
-        <w:rPr>
-          <w:sz w:val="28"/>
-          <w:szCs w:val="28"/>
-          <w:lang w:val="ru-RU"/>
-        </w:rPr>
-        <w:t>г</w:t>
-      </w:r>
-      <w:r>
-        <w:rPr>
-          <w:sz w:val="28"/>
-          <w:szCs w:val="28"/>
-          <w:lang w:val="ru-RU"/>
-        </w:rPr>
-        <w:t xml:space="preserve"> при </w:t>
-      </w:r>
-      <w:proofErr w:type="spellStart"/>
-      <w:r>
-        <w:rPr>
-          <w:sz w:val="28"/>
-          <w:szCs w:val="28"/>
-          <w:lang w:val="ru-RU"/>
-        </w:rPr>
-        <w:t>профосомтре</w:t>
-      </w:r>
-      <w:proofErr w:type="spellEnd"/>
-      <w:r>
-        <w:rPr>
-          <w:sz w:val="28"/>
-          <w:szCs w:val="28"/>
-          <w:lang w:val="ru-RU"/>
-        </w:rPr>
-        <w:t>.</w:t>
-      </w:r>
-      <w:r>
-        <w:rPr>
-          <w:sz w:val="28"/>
-          <w:szCs w:val="28"/>
-          <w:lang w:val="ru-RU"/>
-        </w:rPr>
-        <w:t xml:space="preserve">. . Комы отрицает. С начала заболевания </w:t>
-      </w:r>
-      <w:sdt>
-        <w:sdtPr>
-          <w:rPr>
-            <w:sz w:val="28"/>
-            <w:szCs w:val="28"/>
             <w:lang w:val="ru-RU"/>
           </w:rPr>
           <w:id w:val="1862779417"/>
@@ -1902,8 +714,6 @@
         <w:sdtContent>
           <w:r>
             <w:rPr>
-              <w:sz w:val="28"/>
-              <w:szCs w:val="28"/>
               <w:lang w:val="ru-RU"/>
             </w:rPr>
             <w:t>принимает ССП.</w:t>
@@ -1912,8 +722,6 @@
       </w:sdt>
       <w:r>
         <w:rPr>
-          <w:sz w:val="28"/>
-          <w:szCs w:val="28"/>
           <w:lang w:val="ru-RU"/>
         </w:rPr>
         <w:t xml:space="preserve"> В течени</w:t>
@@ -1921,8 +729,6 @@
       <w:proofErr w:type="gramStart"/>
       <w:r>
         <w:rPr>
-          <w:sz w:val="28"/>
-          <w:szCs w:val="28"/>
           <w:lang w:val="ru-RU"/>
         </w:rPr>
         <w:t>и</w:t>
@@ -1930,26 +736,42 @@
       <w:proofErr w:type="gramEnd"/>
       <w:r>
         <w:rPr>
-          <w:sz w:val="28"/>
-          <w:szCs w:val="28"/>
-          <w:lang w:val="ru-RU"/>
-        </w:rPr>
-        <w:t xml:space="preserve"> 2х лет  </w:t>
-      </w:r>
-      <w:proofErr w:type="spellStart"/>
-      <w:r>
-        <w:rPr>
-          <w:sz w:val="28"/>
-          <w:szCs w:val="28"/>
+          <w:lang w:val="ru-RU"/>
+        </w:rPr>
+        <w:t xml:space="preserve"> 2х лет </w:t>
+      </w:r>
+      <w:r>
+        <w:rPr>
+          <w:lang w:val="ru-RU"/>
+        </w:rPr>
+        <w:t xml:space="preserve">принимает </w:t>
+      </w:r>
+      <w:r>
+        <w:rPr>
+          <w:lang w:val="ru-RU"/>
+        </w:rPr>
+        <w:t xml:space="preserve"> </w:t>
+      </w:r>
+      <w:r>
+        <w:rPr>
+          <w:lang w:val="ru-RU"/>
+        </w:rPr>
+        <w:t>а</w:t>
+      </w:r>
+      <w:r>
+        <w:rPr>
           <w:lang w:val="ru-RU"/>
         </w:rPr>
         <w:t>марил</w:t>
       </w:r>
-      <w:proofErr w:type="spellEnd"/>
-      <w:r>
-        <w:rPr>
-          <w:sz w:val="28"/>
-          <w:szCs w:val="28"/>
+      <w:r>
+        <w:rPr>
+          <w:lang w:val="ru-RU"/>
+        </w:rPr>
+        <w:t xml:space="preserve"> 4 мг </w:t>
+      </w:r>
+      <w:r>
+        <w:rPr>
           <w:lang w:val="ru-RU"/>
         </w:rPr>
         <w:t xml:space="preserve">, </w:t>
@@ -1957,8 +779,6 @@
       <w:proofErr w:type="spellStart"/>
       <w:r>
         <w:rPr>
-          <w:sz w:val="28"/>
-          <w:szCs w:val="28"/>
           <w:lang w:val="ru-RU"/>
         </w:rPr>
         <w:t>глюкофаж</w:t>
@@ -1966,190 +786,167 @@
       <w:proofErr w:type="spellEnd"/>
       <w:r>
         <w:rPr>
-          <w:sz w:val="28"/>
-          <w:szCs w:val="28"/>
-          <w:lang w:val="ru-RU"/>
-        </w:rPr>
-        <w:t xml:space="preserve">.  </w:t>
-      </w:r>
-      <w:r>
-        <w:rPr>
-          <w:sz w:val="28"/>
-          <w:szCs w:val="28"/>
-          <w:lang w:val="ru-RU"/>
-        </w:rPr>
-        <w:t>В наст</w:t>
+          <w:lang w:val="ru-RU"/>
+        </w:rPr>
+        <w:t xml:space="preserve"> 850 мг 2р/д</w:t>
+      </w:r>
+      <w:r>
+        <w:rPr>
+          <w:lang w:val="ru-RU"/>
+        </w:rPr>
+        <w:t xml:space="preserve">. </w:t>
+      </w:r>
+      <w:r>
+        <w:rPr>
+          <w:lang w:val="ru-RU"/>
+        </w:rPr>
+        <w:t xml:space="preserve">В наст. время принимает:  </w:t>
+      </w:r>
+      <w:r>
+        <w:rPr>
+          <w:lang w:val="ru-RU"/>
+        </w:rPr>
+        <w:t xml:space="preserve">амарил 4 мг утром, </w:t>
+      </w:r>
+      <w:proofErr w:type="spellStart"/>
+      <w:r>
+        <w:rPr>
+          <w:lang w:val="ru-RU"/>
+        </w:rPr>
+        <w:t>глюкофаж</w:t>
+      </w:r>
+      <w:proofErr w:type="spellEnd"/>
+      <w:r>
+        <w:rPr>
+          <w:lang w:val="ru-RU"/>
+        </w:rPr>
+        <w:t xml:space="preserve"> 850 2р/д  </w:t>
+      </w:r>
+      <w:r>
+        <w:rPr>
+          <w:lang w:val="ru-RU"/>
+        </w:rPr>
+        <w:t xml:space="preserve">Гликемия </w:t>
+      </w:r>
+      <w:r>
+        <w:rPr>
+          <w:lang w:val="ru-RU"/>
+        </w:rPr>
+        <w:t>–</w:t>
+      </w:r>
+      <w:r>
+        <w:rPr>
+          <w:lang w:val="ru-RU"/>
+        </w:rPr>
+        <w:t>16,5</w:t>
+      </w:r>
+      <w:r>
+        <w:rPr>
+          <w:lang w:val="ru-RU"/>
+        </w:rPr>
+        <w:t xml:space="preserve"> </w:t>
+      </w:r>
+      <w:proofErr w:type="spellStart"/>
+      <w:r>
+        <w:rPr>
+          <w:lang w:val="ru-RU"/>
+        </w:rPr>
+        <w:t>ммоль</w:t>
+      </w:r>
+      <w:proofErr w:type="spellEnd"/>
+      <w:r>
+        <w:rPr>
+          <w:lang w:val="ru-RU"/>
+        </w:rPr>
+        <w:t>/л</w:t>
+      </w:r>
+      <w:r>
+        <w:rPr>
+          <w:lang w:val="ru-RU"/>
+        </w:rPr>
+        <w:t xml:space="preserve">. </w:t>
+      </w:r>
+      <w:proofErr w:type="spellStart"/>
+      <w:r>
+        <w:rPr>
+          <w:lang w:val="ru-RU"/>
+        </w:rPr>
+        <w:t>НвАIс</w:t>
+      </w:r>
+      <w:proofErr w:type="spellEnd"/>
+      <w:r>
+        <w:rPr>
+          <w:lang w:val="ru-RU"/>
+        </w:rPr>
+        <w:t xml:space="preserve"> -</w:t>
+      </w:r>
+      <w:r>
+        <w:rPr>
+          <w:lang w:val="ru-RU"/>
+        </w:rPr>
+        <w:t>9,4</w:t>
+      </w:r>
+      <w:r>
+        <w:rPr>
+          <w:lang w:val="ru-RU"/>
+        </w:rPr>
+        <w:t xml:space="preserve"> %</w:t>
+      </w:r>
+      <w:r>
+        <w:rPr>
+          <w:lang w:val="ru-RU"/>
+        </w:rPr>
+        <w:t xml:space="preserve"> от </w:t>
+      </w:r>
+      <w:r>
+        <w:rPr>
+          <w:lang w:val="ru-RU"/>
+        </w:rPr>
+        <w:t>20.03.18</w:t>
+      </w:r>
+      <w:r>
+        <w:rPr>
+          <w:lang w:val="ru-RU"/>
+        </w:rPr>
+        <w:t>. Госпитализирован</w:t>
+      </w:r>
+      <w:r>
+        <w:rPr>
+          <w:lang w:val="ru-RU"/>
+        </w:rPr>
+        <w:t>а</w:t>
+      </w:r>
+      <w:r>
+        <w:rPr>
+          <w:lang w:val="ru-RU"/>
+        </w:rPr>
+        <w:t xml:space="preserve">  в обл. энд. диспансер для </w:t>
+      </w:r>
+      <w:r>
+        <w:rPr>
+          <w:lang w:val="ru-RU"/>
+        </w:rPr>
+        <w:t>перевода на инсулинотерапию</w:t>
       </w:r>
       <w:proofErr w:type="gramStart"/>
       <w:r>
         <w:rPr>
-          <w:sz w:val="28"/>
-          <w:szCs w:val="28"/>
-          <w:lang w:val="ru-RU"/>
-        </w:rPr>
-        <w:t>.</w:t>
+          <w:lang w:val="ru-RU"/>
+        </w:rPr>
+        <w:t xml:space="preserve"> </w:t>
+      </w:r>
+      <w:r>
+        <w:rPr>
+          <w:lang w:val="ru-RU"/>
+        </w:rPr>
+        <w:t>,</w:t>
       </w:r>
       <w:proofErr w:type="gramEnd"/>
       <w:r>
         <w:rPr>
-          <w:sz w:val="28"/>
-          <w:szCs w:val="28"/>
-          <w:lang w:val="ru-RU"/>
-        </w:rPr>
-        <w:t xml:space="preserve"> </w:t>
-      </w:r>
-      <w:proofErr w:type="gramStart"/>
-      <w:r>
-        <w:rPr>
-          <w:sz w:val="28"/>
-          <w:szCs w:val="28"/>
-          <w:lang w:val="ru-RU"/>
-        </w:rPr>
-        <w:t>в</w:t>
-      </w:r>
-      <w:proofErr w:type="gramEnd"/>
-      <w:r>
-        <w:rPr>
-          <w:sz w:val="28"/>
-          <w:szCs w:val="28"/>
-          <w:lang w:val="ru-RU"/>
-        </w:rPr>
-        <w:t xml:space="preserve">ремя принимает:  </w:t>
-      </w:r>
-      <w:r>
-        <w:rPr>
-          <w:sz w:val="28"/>
-          <w:szCs w:val="28"/>
-          <w:lang w:val="ru-RU"/>
-        </w:rPr>
-        <w:t xml:space="preserve">амарил 4 мг утром, </w:t>
-      </w:r>
-      <w:proofErr w:type="spellStart"/>
-      <w:r>
-        <w:rPr>
-          <w:sz w:val="28"/>
-          <w:szCs w:val="28"/>
-          <w:lang w:val="ru-RU"/>
-        </w:rPr>
-        <w:t>глюкофаж</w:t>
-      </w:r>
-      <w:proofErr w:type="spellEnd"/>
-      <w:r>
-        <w:rPr>
-          <w:sz w:val="28"/>
-          <w:szCs w:val="28"/>
-          <w:lang w:val="ru-RU"/>
-        </w:rPr>
-        <w:t xml:space="preserve"> 850 2р/д  </w:t>
-      </w:r>
-      <w:r>
-        <w:rPr>
-          <w:sz w:val="28"/>
-          <w:lang w:val="ru-RU"/>
-        </w:rPr>
-        <w:t xml:space="preserve">Гликемия </w:t>
-      </w:r>
-      <w:r>
-        <w:rPr>
-          <w:sz w:val="28"/>
-          <w:lang w:val="ru-RU"/>
-        </w:rPr>
-        <w:t>–</w:t>
-      </w:r>
-      <w:r>
-        <w:rPr>
-          <w:sz w:val="28"/>
-          <w:lang w:val="ru-RU"/>
-        </w:rPr>
-        <w:t>16,5</w:t>
-      </w:r>
-      <w:r>
-        <w:rPr>
-          <w:sz w:val="28"/>
-          <w:lang w:val="ru-RU"/>
-        </w:rPr>
-        <w:t xml:space="preserve"> </w:t>
-      </w:r>
-      <w:proofErr w:type="spellStart"/>
-      <w:r>
-        <w:rPr>
-          <w:sz w:val="28"/>
-          <w:lang w:val="ru-RU"/>
-        </w:rPr>
-        <w:t>ммоль</w:t>
-      </w:r>
-      <w:proofErr w:type="spellEnd"/>
-      <w:r>
-        <w:rPr>
-          <w:sz w:val="28"/>
-          <w:lang w:val="ru-RU"/>
-        </w:rPr>
-        <w:t>/л</w:t>
-      </w:r>
-      <w:r>
-        <w:rPr>
-          <w:sz w:val="28"/>
-          <w:lang w:val="ru-RU"/>
-        </w:rPr>
-        <w:t xml:space="preserve">. </w:t>
-      </w:r>
-      <w:proofErr w:type="spellStart"/>
-      <w:r>
-        <w:rPr>
-          <w:sz w:val="28"/>
-          <w:lang w:val="ru-RU"/>
-        </w:rPr>
-        <w:t>НвАIс</w:t>
-      </w:r>
-      <w:proofErr w:type="spellEnd"/>
-      <w:r>
-        <w:rPr>
-          <w:sz w:val="28"/>
-          <w:lang w:val="ru-RU"/>
-        </w:rPr>
-        <w:t xml:space="preserve"> -</w:t>
-      </w:r>
-      <w:r>
-        <w:rPr>
-          <w:sz w:val="28"/>
-          <w:lang w:val="ru-RU"/>
-        </w:rPr>
-        <w:t>9,4-</w:t>
-      </w:r>
-      <w:r>
-        <w:rPr>
-          <w:sz w:val="28"/>
-          <w:lang w:val="ru-RU"/>
-        </w:rPr>
-        <w:t xml:space="preserve"> %</w:t>
-      </w:r>
-      <w:r>
-        <w:rPr>
-          <w:sz w:val="28"/>
-          <w:lang w:val="ru-RU"/>
-        </w:rPr>
-        <w:t xml:space="preserve"> от </w:t>
-      </w:r>
-      <w:r>
-        <w:rPr>
-          <w:sz w:val="28"/>
-          <w:lang w:val="ru-RU"/>
-        </w:rPr>
-        <w:t>20.03.18</w:t>
-      </w:r>
-      <w:r>
-        <w:rPr>
-          <w:sz w:val="28"/>
-          <w:lang w:val="ru-RU"/>
-        </w:rPr>
-        <w:t xml:space="preserve">. </w:t>
-      </w:r>
-      <w:r>
-        <w:rPr>
-          <w:sz w:val="28"/>
-          <w:lang w:val="ru-RU"/>
-        </w:rPr>
-        <w:t xml:space="preserve">Госпитализирован  в обл. энд. диспансер для коррекции ССТ, лечения хр. осложнений СД. </w:t>
+          <w:lang w:val="ru-RU"/>
+        </w:rPr>
+        <w:t xml:space="preserve"> лечения хр. осложнений СД. </w:t>
       </w:r>
     </w:p>
     <w:p>
@@ -2157,14 +954,11 @@
         <w:ind w:left="-567"/>
         <w:jc w:val="both"/>
         <w:rPr>
-          <w:sz w:val="28"/>
           <w:lang w:val="ru-RU"/>
         </w:rPr>
       </w:pPr>
       <w:r>
         <w:rPr>
-          <w:sz w:val="28"/>
-          <w:szCs w:val="28"/>
           <w:u w:val="single"/>
           <w:lang w:val="ru-RU"/>
         </w:rPr>
@@ -2172,23 +966,14 @@
       </w:r>
       <w:r>
         <w:rPr>
-          <w:sz w:val="28"/>
-          <w:lang w:val="ru-RU"/>
-        </w:rPr>
-        <w:t>:</w:t>
-      </w:r>
-      <w:r>
-        <w:rPr>
-          <w:sz w:val="28"/>
-          <w:lang w:val="ru-RU"/>
-        </w:rPr>
-        <w:t xml:space="preserve"> Смешанный зоб  II </w:t>
+          <w:lang w:val="ru-RU"/>
+        </w:rPr>
+        <w:t xml:space="preserve">: Смешанный зоб  II </w:t>
       </w:r>
       <w:proofErr w:type="spellStart"/>
       <w:proofErr w:type="gramStart"/>
       <w:r>
         <w:rPr>
-          <w:sz w:val="28"/>
           <w:lang w:val="ru-RU"/>
         </w:rPr>
         <w:t>ст</w:t>
@@ -2197,37 +982,56 @@
       <w:proofErr w:type="gramEnd"/>
       <w:r>
         <w:rPr>
-          <w:sz w:val="28"/>
-          <w:lang w:val="ru-RU"/>
-        </w:rPr>
-        <w:t xml:space="preserve"> узлы обеих долей Эутиреоз выявлен в 03.2018. </w:t>
-      </w:r>
-      <w:r>
-        <w:rPr>
-          <w:sz w:val="28"/>
-          <w:lang w:val="ru-RU"/>
-        </w:rPr>
-        <w:t xml:space="preserve">ТТГ – 0,77 </w:t>
+          <w:lang w:val="ru-RU"/>
+        </w:rPr>
+        <w:t xml:space="preserve"> узлы обеих долей</w:t>
+      </w:r>
+      <w:r>
+        <w:rPr>
+          <w:lang w:val="ru-RU"/>
+        </w:rPr>
+        <w:t>,</w:t>
+      </w:r>
+      <w:r>
+        <w:rPr>
+          <w:lang w:val="ru-RU"/>
+        </w:rPr>
+        <w:t xml:space="preserve"> Эутиреоз выявлен в 03.2018. </w:t>
+      </w:r>
+      <w:r>
+        <w:rPr>
+          <w:lang w:val="ru-RU"/>
+        </w:rPr>
+        <w:t>ТТГ – 0,77 (</w:t>
+      </w:r>
+      <w:r>
+        <w:rPr>
+          <w:lang w:val="ru-RU"/>
+        </w:rPr>
+        <w:t>0,4-4,0) Т4св – 13,8 моль/</w:t>
       </w:r>
       <w:proofErr w:type="gramStart"/>
       <w:r>
         <w:rPr>
-          <w:sz w:val="28"/>
-          <w:lang w:val="ru-RU"/>
-        </w:rPr>
-        <w:t xml:space="preserve">( </w:t>
+          <w:lang w:val="ru-RU"/>
+        </w:rPr>
+        <w:t>л</w:t>
       </w:r>
       <w:proofErr w:type="gramEnd"/>
       <w:r>
         <w:rPr>
-          <w:sz w:val="28"/>
-          <w:lang w:val="ru-RU"/>
-        </w:rPr>
-        <w:t xml:space="preserve">0,4-4,0) Т4св – 13,8 моль/л. </w:t>
-      </w:r>
-      <w:r>
-        <w:rPr>
-          <w:sz w:val="28"/>
+          <w:lang w:val="ru-RU"/>
+        </w:rPr>
+        <w:t xml:space="preserve"> от 20.03.18</w:t>
+      </w:r>
+      <w:r>
+        <w:rPr>
+          <w:lang w:val="ru-RU"/>
+        </w:rPr>
+        <w:t xml:space="preserve">. </w:t>
+      </w:r>
+      <w:r>
+        <w:rPr>
           <w:lang w:val="ru-RU"/>
         </w:rPr>
         <w:t xml:space="preserve">Повышение АД около  6 лет, принимает  </w:t>
@@ -2235,22 +1039,19 @@
       <w:proofErr w:type="spellStart"/>
       <w:r>
         <w:rPr>
-          <w:sz w:val="28"/>
-          <w:lang w:val="ru-RU"/>
-        </w:rPr>
-        <w:t>тринолл</w:t>
-      </w:r>
-      <w:r>
-        <w:rPr>
-          <w:sz w:val="28"/>
-          <w:lang w:val="ru-RU"/>
-        </w:rPr>
-        <w:t>ил</w:t>
-      </w:r>
-      <w:proofErr w:type="spellEnd"/>
-      <w:r>
-        <w:rPr>
-          <w:sz w:val="28"/>
+          <w:lang w:val="ru-RU"/>
+        </w:rPr>
+        <w:t>трино</w:t>
+      </w:r>
+      <w:r>
+        <w:rPr>
+          <w:lang w:val="ru-RU"/>
+        </w:rPr>
+        <w:t>мия</w:t>
+      </w:r>
+      <w:proofErr w:type="spellEnd"/>
+      <w:r>
+        <w:rPr>
           <w:lang w:val="ru-RU"/>
         </w:rPr>
         <w:t xml:space="preserve"> 10/20/10 1т </w:t>
@@ -2258,7 +1059,6 @@
       <w:proofErr w:type="spellStart"/>
       <w:r>
         <w:rPr>
-          <w:sz w:val="28"/>
           <w:lang w:val="ru-RU"/>
         </w:rPr>
         <w:t>веч</w:t>
@@ -2266,28 +1066,76 @@
       <w:proofErr w:type="spellEnd"/>
       <w:r>
         <w:rPr>
-          <w:sz w:val="28"/>
           <w:lang w:val="ru-RU"/>
         </w:rPr>
         <w:t>.</w:t>
       </w:r>
       <w:r>
         <w:rPr>
-          <w:sz w:val="28"/>
           <w:lang w:val="ru-RU"/>
         </w:rPr>
         <w:t xml:space="preserve"> ЖКБ с 2002</w:t>
       </w:r>
       <w:r>
         <w:rPr>
-          <w:sz w:val="28"/>
           <w:lang w:val="ru-RU"/>
         </w:rPr>
         <w:t>.1996 – экстирпация матки с придатками.</w:t>
       </w:r>
       <w:r>
         <w:rPr>
-          <w:sz w:val="28"/>
+          <w:lang w:val="ru-RU"/>
+        </w:rPr>
+        <w:t xml:space="preserve"> </w:t>
+      </w:r>
+      <w:r>
+        <w:rPr>
+          <w:lang w:val="ru-RU"/>
+        </w:rPr>
+        <w:t>Получала</w:t>
+      </w:r>
+      <w:r>
+        <w:rPr>
+          <w:lang w:val="ru-RU"/>
+        </w:rPr>
+        <w:t xml:space="preserve"> лечение  на ДСП по </w:t>
+      </w:r>
+      <w:proofErr w:type="gramStart"/>
+      <w:r>
+        <w:rPr>
+          <w:lang w:val="ru-RU"/>
+        </w:rPr>
+        <w:t>м</w:t>
+      </w:r>
+      <w:proofErr w:type="gramEnd"/>
+      <w:r>
+        <w:rPr>
+          <w:lang w:val="ru-RU"/>
+        </w:rPr>
+        <w:t>/ж в течение 3х дней: армадин 2,0 в/м</w:t>
+      </w:r>
+      <w:r>
+        <w:rPr>
+          <w:lang w:val="ru-RU"/>
+        </w:rPr>
+        <w:t xml:space="preserve">, </w:t>
+      </w:r>
+      <w:proofErr w:type="spellStart"/>
+      <w:r>
+        <w:rPr>
+          <w:lang w:val="ru-RU"/>
+        </w:rPr>
+        <w:t>дифоффоцин</w:t>
+      </w:r>
+      <w:proofErr w:type="spellEnd"/>
+      <w:r>
+        <w:rPr>
+          <w:lang w:val="ru-RU"/>
+        </w:rPr>
+        <w:t xml:space="preserve"> 500 мг в/м. </w:t>
+      </w:r>
+      <w:r>
+        <w:rPr>
           <w:lang w:val="ru-RU"/>
         </w:rPr>
         <w:t xml:space="preserve"> </w:t>
@@ -2298,14 +1146,12 @@
         <w:ind w:left="-567"/>
         <w:jc w:val="both"/>
         <w:rPr>
-          <w:sz w:val="28"/>
           <w:u w:val="single"/>
           <w:lang w:val="ru-RU"/>
         </w:rPr>
       </w:pPr>
       <w:r>
         <w:rPr>
-          <w:sz w:val="28"/>
           <w:u w:val="single"/>
           <w:lang w:val="ru-RU"/>
         </w:rPr>
@@ -2317,7 +1163,6 @@
         <w:ind w:left="-567"/>
         <w:jc w:val="both"/>
         <w:rPr>
-          <w:sz w:val="28"/>
           <w:u w:val="single"/>
           <w:lang w:val="ru-RU"/>
         </w:rPr>
@@ -2802,8 +1647,6 @@
         <w:ind w:left="-567"/>
         <w:jc w:val="both"/>
         <w:rPr>
-          <w:sz w:val="28"/>
-          <w:szCs w:val="20"/>
           <w:u w:val="single"/>
           <w:lang w:val="ru-RU"/>
         </w:rPr>
@@ -2854,19 +1697,14 @@
               <w:jc w:val="both"/>
               <w:rPr>
                 <w:rFonts w:asciiTheme="minorHAnsi" w:hAnsiTheme="minorHAnsi"/>
-                <w:sz w:val="23"/>
-                <w:szCs w:val="23"/>
                 <w:lang w:val="ru-RU"/>
               </w:rPr>
             </w:pPr>
             <w:r>
               <w:rPr>
                 <w:rFonts w:asciiTheme="minorHAnsi" w:hAnsiTheme="minorHAnsi"/>
-                <w:sz w:val="23"/>
-                <w:szCs w:val="23"/>
-                <w:lang w:val="ru-RU"/>
-              </w:rPr>
-              <w:lastRenderedPageBreak/>
+                <w:lang w:val="ru-RU"/>
+              </w:rPr>
               <w:t>биохимия</w:t>
             </w:r>
           </w:p>
@@ -2884,16 +1722,12 @@
               <w:jc w:val="both"/>
               <w:rPr>
                 <w:rFonts w:asciiTheme="minorHAnsi" w:hAnsiTheme="minorHAnsi"/>
-                <w:sz w:val="23"/>
-                <w:szCs w:val="23"/>
                 <w:lang w:val="ru-RU"/>
               </w:rPr>
             </w:pPr>
             <w:r>
               <w:rPr>
                 <w:rFonts w:asciiTheme="minorHAnsi" w:hAnsiTheme="minorHAnsi"/>
-                <w:sz w:val="23"/>
-                <w:szCs w:val="23"/>
                 <w:lang w:val="ru-RU"/>
               </w:rPr>
               <w:t xml:space="preserve">СКФ </w:t>
@@ -2913,8 +1747,6 @@
               <w:jc w:val="both"/>
               <w:rPr>
                 <w:rFonts w:asciiTheme="minorHAnsi" w:hAnsiTheme="minorHAnsi"/>
-                <w:sz w:val="23"/>
-                <w:szCs w:val="23"/>
                 <w:lang w:val="ru-RU"/>
               </w:rPr>
             </w:pPr>
@@ -2922,8 +1754,6 @@
             <w:r>
               <w:rPr>
                 <w:rFonts w:asciiTheme="minorHAnsi" w:hAnsiTheme="minorHAnsi"/>
-                <w:sz w:val="23"/>
-                <w:szCs w:val="23"/>
                 <w:lang w:val="ru-RU"/>
               </w:rPr>
               <w:t>хол</w:t>
@@ -2944,8 +1774,6 @@
               <w:jc w:val="both"/>
               <w:rPr>
                 <w:rFonts w:asciiTheme="minorHAnsi" w:hAnsiTheme="minorHAnsi"/>
-                <w:sz w:val="23"/>
-                <w:szCs w:val="23"/>
                 <w:lang w:val="ru-RU"/>
               </w:rPr>
             </w:pPr>
@@ -2953,8 +1781,6 @@
             <w:r>
               <w:rPr>
                 <w:rFonts w:asciiTheme="minorHAnsi" w:hAnsiTheme="minorHAnsi"/>
-                <w:sz w:val="23"/>
-                <w:szCs w:val="23"/>
                 <w:lang w:val="ru-RU"/>
               </w:rPr>
               <w:t>тригл</w:t>
@@ -2963,8 +1789,6 @@
             <w:r>
               <w:rPr>
                 <w:rFonts w:asciiTheme="minorHAnsi" w:hAnsiTheme="minorHAnsi"/>
-                <w:sz w:val="23"/>
-                <w:szCs w:val="23"/>
                 <w:lang w:val="ru-RU"/>
               </w:rPr>
               <w:t xml:space="preserve"> </w:t>
@@ -2984,16 +1808,12 @@
               <w:jc w:val="both"/>
               <w:rPr>
                 <w:rFonts w:asciiTheme="minorHAnsi" w:hAnsiTheme="minorHAnsi"/>
-                <w:sz w:val="23"/>
-                <w:szCs w:val="23"/>
                 <w:lang w:val="ru-RU"/>
               </w:rPr>
             </w:pPr>
             <w:r>
               <w:rPr>
                 <w:rFonts w:asciiTheme="minorHAnsi" w:hAnsiTheme="minorHAnsi"/>
-                <w:sz w:val="23"/>
-                <w:szCs w:val="23"/>
                 <w:lang w:val="ru-RU"/>
               </w:rPr>
               <w:t xml:space="preserve">ХСЛПВП </w:t>
@@ -3013,16 +1833,12 @@
               <w:jc w:val="both"/>
               <w:rPr>
                 <w:rFonts w:asciiTheme="minorHAnsi" w:hAnsiTheme="minorHAnsi"/>
-                <w:sz w:val="23"/>
-                <w:szCs w:val="23"/>
                 <w:lang w:val="ru-RU"/>
               </w:rPr>
             </w:pPr>
             <w:r>
               <w:rPr>
                 <w:rFonts w:asciiTheme="minorHAnsi" w:hAnsiTheme="minorHAnsi"/>
-                <w:sz w:val="23"/>
-                <w:szCs w:val="23"/>
                 <w:lang w:val="ru-RU"/>
               </w:rPr>
               <w:t xml:space="preserve">ХСЛПНП </w:t>
@@ -3042,16 +1858,12 @@
               <w:jc w:val="both"/>
               <w:rPr>
                 <w:rFonts w:asciiTheme="minorHAnsi" w:hAnsiTheme="minorHAnsi"/>
-                <w:sz w:val="23"/>
-                <w:szCs w:val="23"/>
                 <w:lang w:val="ru-RU"/>
               </w:rPr>
             </w:pPr>
             <w:r>
               <w:rPr>
                 <w:rFonts w:asciiTheme="minorHAnsi" w:hAnsiTheme="minorHAnsi"/>
-                <w:sz w:val="23"/>
-                <w:szCs w:val="23"/>
                 <w:lang w:val="ru-RU"/>
               </w:rPr>
               <w:t xml:space="preserve">Катер </w:t>
@@ -3071,16 +1883,12 @@
               <w:jc w:val="both"/>
               <w:rPr>
                 <w:rFonts w:asciiTheme="minorHAnsi" w:hAnsiTheme="minorHAnsi"/>
-                <w:sz w:val="23"/>
-                <w:szCs w:val="23"/>
                 <w:lang w:val="ru-RU"/>
               </w:rPr>
             </w:pPr>
             <w:r>
               <w:rPr>
                 <w:rFonts w:asciiTheme="minorHAnsi" w:hAnsiTheme="minorHAnsi"/>
-                <w:sz w:val="23"/>
-                <w:szCs w:val="23"/>
                 <w:lang w:val="ru-RU"/>
               </w:rPr>
               <w:t xml:space="preserve">мочевина </w:t>
@@ -3100,8 +1908,6 @@
               <w:jc w:val="both"/>
               <w:rPr>
                 <w:rFonts w:asciiTheme="minorHAnsi" w:hAnsiTheme="minorHAnsi"/>
-                <w:sz w:val="23"/>
-                <w:szCs w:val="23"/>
                 <w:lang w:val="ru-RU"/>
               </w:rPr>
             </w:pPr>
@@ -3109,8 +1915,6 @@
             <w:r>
               <w:rPr>
                 <w:rFonts w:asciiTheme="minorHAnsi" w:hAnsiTheme="minorHAnsi"/>
-                <w:sz w:val="23"/>
-                <w:szCs w:val="23"/>
                 <w:lang w:val="ru-RU"/>
               </w:rPr>
               <w:t>креатинин</w:t>
@@ -3119,8 +1923,6 @@
             <w:r>
               <w:rPr>
                 <w:rFonts w:asciiTheme="minorHAnsi" w:hAnsiTheme="minorHAnsi"/>
-                <w:sz w:val="23"/>
-                <w:szCs w:val="23"/>
                 <w:lang w:val="ru-RU"/>
               </w:rPr>
               <w:t xml:space="preserve"> </w:t>
@@ -3140,16 +1942,12 @@
               <w:jc w:val="both"/>
               <w:rPr>
                 <w:rFonts w:asciiTheme="minorHAnsi" w:hAnsiTheme="minorHAnsi"/>
-                <w:sz w:val="23"/>
-                <w:szCs w:val="23"/>
                 <w:lang w:val="ru-RU"/>
               </w:rPr>
             </w:pPr>
             <w:r>
               <w:rPr>
                 <w:rFonts w:asciiTheme="minorHAnsi" w:hAnsiTheme="minorHAnsi"/>
-                <w:sz w:val="23"/>
-                <w:szCs w:val="23"/>
                 <w:lang w:val="ru-RU"/>
               </w:rPr>
               <w:t xml:space="preserve">бил </w:t>
@@ -3158,8 +1956,6 @@
             <w:r>
               <w:rPr>
                 <w:rFonts w:asciiTheme="minorHAnsi" w:hAnsiTheme="minorHAnsi"/>
-                <w:sz w:val="23"/>
-                <w:szCs w:val="23"/>
                 <w:lang w:val="ru-RU"/>
               </w:rPr>
               <w:t>общ</w:t>
@@ -3168,8 +1964,6 @@
             <w:r>
               <w:rPr>
                 <w:rFonts w:asciiTheme="minorHAnsi" w:hAnsiTheme="minorHAnsi"/>
-                <w:sz w:val="23"/>
-                <w:szCs w:val="23"/>
                 <w:lang w:val="ru-RU"/>
               </w:rPr>
               <w:t xml:space="preserve"> </w:t>
@@ -3189,16 +1983,12 @@
               <w:jc w:val="both"/>
               <w:rPr>
                 <w:rFonts w:asciiTheme="minorHAnsi" w:hAnsiTheme="minorHAnsi"/>
-                <w:sz w:val="23"/>
-                <w:szCs w:val="23"/>
                 <w:lang w:val="ru-RU"/>
               </w:rPr>
             </w:pPr>
             <w:r>
               <w:rPr>
                 <w:rFonts w:asciiTheme="minorHAnsi" w:hAnsiTheme="minorHAnsi"/>
-                <w:sz w:val="23"/>
-                <w:szCs w:val="23"/>
                 <w:lang w:val="ru-RU"/>
               </w:rPr>
               <w:t xml:space="preserve">бил </w:t>
@@ -3208,8 +1998,6 @@
             <w:r>
               <w:rPr>
                 <w:rFonts w:asciiTheme="minorHAnsi" w:hAnsiTheme="minorHAnsi"/>
-                <w:sz w:val="23"/>
-                <w:szCs w:val="23"/>
                 <w:lang w:val="ru-RU"/>
               </w:rPr>
               <w:t>пр</w:t>
@@ -3219,8 +2007,6 @@
             <w:r>
               <w:rPr>
                 <w:rFonts w:asciiTheme="minorHAnsi" w:hAnsiTheme="minorHAnsi"/>
-                <w:sz w:val="23"/>
-                <w:szCs w:val="23"/>
                 <w:lang w:val="ru-RU"/>
               </w:rPr>
               <w:t xml:space="preserve"> </w:t>
@@ -3240,8 +2026,6 @@
               <w:jc w:val="both"/>
               <w:rPr>
                 <w:rFonts w:asciiTheme="minorHAnsi" w:hAnsiTheme="minorHAnsi"/>
-                <w:sz w:val="23"/>
-                <w:szCs w:val="23"/>
                 <w:lang w:val="ru-RU"/>
               </w:rPr>
             </w:pPr>
@@ -3249,8 +2033,6 @@
             <w:r>
               <w:rPr>
                 <w:rFonts w:asciiTheme="minorHAnsi" w:hAnsiTheme="minorHAnsi"/>
-                <w:sz w:val="23"/>
-                <w:szCs w:val="23"/>
                 <w:lang w:val="ru-RU"/>
               </w:rPr>
               <w:t>тим</w:t>
@@ -3259,8 +2041,6 @@
             <w:r>
               <w:rPr>
                 <w:rFonts w:asciiTheme="minorHAnsi" w:hAnsiTheme="minorHAnsi"/>
-                <w:sz w:val="23"/>
-                <w:szCs w:val="23"/>
                 <w:lang w:val="ru-RU"/>
               </w:rPr>
               <w:t xml:space="preserve"> </w:t>
@@ -3280,16 +2060,12 @@
               <w:jc w:val="both"/>
               <w:rPr>
                 <w:rFonts w:asciiTheme="minorHAnsi" w:hAnsiTheme="minorHAnsi"/>
-                <w:sz w:val="23"/>
-                <w:szCs w:val="23"/>
                 <w:lang w:val="ru-RU"/>
               </w:rPr>
             </w:pPr>
             <w:r>
               <w:rPr>
                 <w:rFonts w:asciiTheme="minorHAnsi" w:hAnsiTheme="minorHAnsi"/>
-                <w:sz w:val="23"/>
-                <w:szCs w:val="23"/>
                 <w:lang w:val="ru-RU"/>
               </w:rPr>
               <w:t xml:space="preserve">АСТ </w:t>
@@ -3309,16 +2085,12 @@
               <w:jc w:val="both"/>
               <w:rPr>
                 <w:rFonts w:asciiTheme="minorHAnsi" w:hAnsiTheme="minorHAnsi"/>
-                <w:sz w:val="23"/>
-                <w:szCs w:val="23"/>
                 <w:lang w:val="ru-RU"/>
               </w:rPr>
             </w:pPr>
             <w:r>
               <w:rPr>
                 <w:rFonts w:asciiTheme="minorHAnsi" w:hAnsiTheme="minorHAnsi"/>
-                <w:sz w:val="23"/>
-                <w:szCs w:val="23"/>
                 <w:lang w:val="ru-RU"/>
               </w:rPr>
               <w:t xml:space="preserve">АЛТ </w:t>
@@ -3632,7 +2404,6 @@
         <w:ind w:left="-567"/>
         <w:jc w:val="both"/>
         <w:rPr>
-          <w:sz w:val="28"/>
           <w:lang w:val="ru-RU"/>
         </w:rPr>
       </w:pPr>
@@ -3642,47 +2413,35 @@
         <w:ind w:left="-567"/>
         <w:jc w:val="both"/>
         <w:rPr>
-          <w:sz w:val="28"/>
-          <w:szCs w:val="28"/>
           <w:lang w:val="ru-RU"/>
         </w:rPr>
       </w:pPr>
       <w:r>
         <w:rPr>
-          <w:sz w:val="28"/>
-          <w:szCs w:val="28"/>
           <w:lang w:val="ru-RU"/>
         </w:rPr>
         <w:t>23</w:t>
       </w:r>
       <w:r>
         <w:rPr>
-          <w:sz w:val="28"/>
-          <w:szCs w:val="28"/>
           <w:lang w:val="ru-RU"/>
         </w:rPr>
         <w:t>.</w:t>
       </w:r>
       <w:r>
         <w:rPr>
-          <w:sz w:val="28"/>
-          <w:szCs w:val="28"/>
           <w:lang w:val="ru-RU"/>
         </w:rPr>
         <w:t>03.18</w:t>
       </w:r>
       <w:r>
         <w:rPr>
-          <w:sz w:val="28"/>
-          <w:szCs w:val="28"/>
           <w:lang w:val="ru-RU"/>
         </w:rPr>
         <w:t xml:space="preserve"> К – </w:t>
       </w:r>
       <w:r>
         <w:rPr>
-          <w:sz w:val="28"/>
-          <w:szCs w:val="28"/>
           <w:lang w:val="ru-RU"/>
         </w:rPr>
         <w:t>4,98</w:t>
@@ -3690,8 +2449,6 @@
       <w:proofErr w:type="gramStart"/>
       <w:r>
         <w:rPr>
-          <w:sz w:val="28"/>
-          <w:szCs w:val="28"/>
           <w:lang w:val="ru-RU"/>
         </w:rPr>
         <w:t xml:space="preserve">  ;</w:t>
@@ -3699,8 +2456,6 @@
       <w:proofErr w:type="gramEnd"/>
       <w:r>
         <w:rPr>
-          <w:sz w:val="28"/>
-          <w:szCs w:val="28"/>
           <w:lang w:val="ru-RU"/>
         </w:rPr>
         <w:t xml:space="preserve"> </w:t>
@@ -3708,8 +2463,6 @@
       <w:proofErr w:type="spellStart"/>
       <w:r>
         <w:rPr>
-          <w:sz w:val="28"/>
-          <w:szCs w:val="28"/>
           <w:lang w:val="ru-RU"/>
         </w:rPr>
         <w:t>Nа</w:t>
@@ -3717,24 +2470,18 @@
       <w:proofErr w:type="spellEnd"/>
       <w:r>
         <w:rPr>
-          <w:sz w:val="28"/>
-          <w:szCs w:val="28"/>
           <w:lang w:val="ru-RU"/>
         </w:rPr>
         <w:t xml:space="preserve"> – </w:t>
       </w:r>
       <w:r>
         <w:rPr>
-          <w:sz w:val="28"/>
-          <w:szCs w:val="28"/>
           <w:lang w:val="ru-RU"/>
         </w:rPr>
         <w:t>142,4</w:t>
       </w:r>
       <w:r>
         <w:rPr>
-          <w:sz w:val="28"/>
-          <w:szCs w:val="28"/>
           <w:lang w:val="ru-RU"/>
         </w:rPr>
         <w:t xml:space="preserve"> </w:t>
@@ -3742,8 +2489,6 @@
       <w:proofErr w:type="spellStart"/>
       <w:r>
         <w:rPr>
-          <w:sz w:val="28"/>
-          <w:szCs w:val="28"/>
           <w:lang w:val="ru-RU"/>
         </w:rPr>
         <w:t>Са</w:t>
@@ -3751,8 +2496,6 @@
       <w:proofErr w:type="spellEnd"/>
       <w:r>
         <w:rPr>
-          <w:sz w:val="28"/>
-          <w:szCs w:val="28"/>
           <w:vertAlign w:val="superscript"/>
           <w:lang w:val="ru-RU"/>
         </w:rPr>
@@ -3760,40 +2503,30 @@
       </w:r>
       <w:r>
         <w:rPr>
-          <w:sz w:val="28"/>
-          <w:szCs w:val="28"/>
           <w:lang w:val="ru-RU"/>
         </w:rPr>
         <w:t xml:space="preserve"> -</w:t>
       </w:r>
       <w:r>
         <w:rPr>
-          <w:sz w:val="28"/>
-          <w:szCs w:val="28"/>
           <w:lang w:val="ru-RU"/>
         </w:rPr>
         <w:t>1,12</w:t>
       </w:r>
       <w:r>
         <w:rPr>
-          <w:sz w:val="28"/>
-          <w:szCs w:val="28"/>
           <w:lang w:val="ru-RU"/>
         </w:rPr>
         <w:t xml:space="preserve"> С1 -</w:t>
       </w:r>
       <w:r>
         <w:rPr>
-          <w:sz w:val="28"/>
-          <w:szCs w:val="28"/>
           <w:lang w:val="ru-RU"/>
         </w:rPr>
         <w:t>103</w:t>
       </w:r>
       <w:r>
         <w:rPr>
-          <w:sz w:val="28"/>
-          <w:szCs w:val="28"/>
           <w:lang w:val="ru-RU"/>
         </w:rPr>
         <w:t xml:space="preserve">   </w:t>
@@ -3801,8 +2534,6 @@
       <w:proofErr w:type="spellStart"/>
       <w:r>
         <w:rPr>
-          <w:sz w:val="28"/>
-          <w:szCs w:val="28"/>
           <w:lang w:val="ru-RU"/>
         </w:rPr>
         <w:t>ммоль</w:t>
@@ -3810,8 +2541,6 @@
       <w:proofErr w:type="spellEnd"/>
       <w:r>
         <w:rPr>
-          <w:sz w:val="28"/>
-          <w:szCs w:val="28"/>
           <w:lang w:val="ru-RU"/>
         </w:rPr>
         <w:t>/л</w:t>
@@ -3823,15 +2552,12 @@
         <w:jc w:val="both"/>
         <w:rPr>
           <w:bCs/>
-          <w:sz w:val="28"/>
-          <w:szCs w:val="20"/>
           <w:lang w:val="ru-RU"/>
         </w:rPr>
       </w:pPr>
       <w:r>
         <w:rPr>
           <w:bCs/>
-          <w:sz w:val="28"/>
           <w:lang w:val="ru-RU"/>
         </w:rPr>
         <w:t>26</w:t>
@@ -3839,7 +2565,6 @@
       <w:r>
         <w:rPr>
           <w:bCs/>
-          <w:sz w:val="28"/>
           <w:lang w:val="ru-RU"/>
         </w:rPr>
         <w:t>.</w:t>
@@ -3847,7 +2572,6 @@
       <w:r>
         <w:rPr>
           <w:bCs/>
-          <w:sz w:val="28"/>
           <w:lang w:val="ru-RU"/>
         </w:rPr>
         <w:t>03.18</w:t>
@@ -3855,7 +2579,6 @@
       <w:r>
         <w:rPr>
           <w:bCs/>
-          <w:sz w:val="28"/>
           <w:lang w:val="ru-RU"/>
         </w:rPr>
         <w:t xml:space="preserve"> </w:t>
@@ -3863,7 +2586,6 @@
       <w:r>
         <w:rPr>
           <w:bCs/>
-          <w:sz w:val="28"/>
           <w:lang w:val="ru-RU"/>
         </w:rPr>
         <w:t xml:space="preserve">Проба </w:t>
@@ -3872,7 +2594,6 @@
       <w:r>
         <w:rPr>
           <w:bCs/>
-          <w:sz w:val="28"/>
           <w:lang w:val="ru-RU"/>
         </w:rPr>
         <w:t>Реберга</w:t>
@@ -3881,7 +2602,6 @@
       <w:r>
         <w:rPr>
           <w:bCs/>
-          <w:sz w:val="28"/>
           <w:lang w:val="ru-RU"/>
         </w:rPr>
         <w:t xml:space="preserve">: </w:t>
@@ -3890,7 +2610,6 @@
       <w:r>
         <w:rPr>
           <w:bCs/>
-          <w:sz w:val="28"/>
           <w:lang w:val="ru-RU"/>
         </w:rPr>
         <w:t>креатинин</w:t>
@@ -3899,7 +2618,6 @@
       <w:r>
         <w:rPr>
           <w:bCs/>
-          <w:sz w:val="28"/>
           <w:lang w:val="ru-RU"/>
         </w:rPr>
         <w:t xml:space="preserve"> крови-</w:t>
@@ -3907,7 +2625,6 @@
       <w:r>
         <w:rPr>
           <w:bCs/>
-          <w:sz w:val="28"/>
           <w:lang w:val="ru-RU"/>
         </w:rPr>
         <w:t>79</w:t>
@@ -3915,7 +2632,6 @@
       <w:r>
         <w:rPr>
           <w:bCs/>
-          <w:sz w:val="28"/>
           <w:lang w:val="ru-RU"/>
         </w:rPr>
         <w:t xml:space="preserve"> </w:t>
@@ -3924,7 +2640,6 @@
       <w:r>
         <w:rPr>
           <w:bCs/>
-          <w:sz w:val="28"/>
           <w:lang w:val="ru-RU"/>
         </w:rPr>
         <w:t>мкмоль</w:t>
@@ -3933,7 +2648,6 @@
       <w:r>
         <w:rPr>
           <w:bCs/>
-          <w:sz w:val="28"/>
           <w:lang w:val="ru-RU"/>
         </w:rPr>
         <w:t xml:space="preserve">/л;  </w:t>
@@ -3942,7 +2656,6 @@
       <w:r>
         <w:rPr>
           <w:bCs/>
-          <w:sz w:val="28"/>
           <w:lang w:val="ru-RU"/>
         </w:rPr>
         <w:t>креатинин</w:t>
@@ -3951,7 +2664,6 @@
       <w:r>
         <w:rPr>
           <w:bCs/>
-          <w:sz w:val="28"/>
           <w:lang w:val="ru-RU"/>
         </w:rPr>
         <w:t xml:space="preserve"> мочи-</w:t>
@@ -3959,7 +2671,6 @@
       <w:r>
         <w:rPr>
           <w:bCs/>
-          <w:sz w:val="28"/>
           <w:lang w:val="ru-RU"/>
         </w:rPr>
         <w:t>6380</w:t>
@@ -3967,7 +2678,6 @@
       <w:r>
         <w:rPr>
           <w:bCs/>
-          <w:sz w:val="28"/>
           <w:lang w:val="ru-RU"/>
         </w:rPr>
         <w:t xml:space="preserve">  </w:t>
@@ -3976,7 +2686,6 @@
       <w:r>
         <w:rPr>
           <w:bCs/>
-          <w:sz w:val="28"/>
           <w:lang w:val="ru-RU"/>
         </w:rPr>
         <w:t>мкмоль</w:t>
@@ -3985,7 +2694,6 @@
       <w:r>
         <w:rPr>
           <w:bCs/>
-          <w:sz w:val="28"/>
           <w:lang w:val="ru-RU"/>
         </w:rPr>
         <w:t>/л;  КФ-</w:t>
@@ -3993,7 +2701,6 @@
       <w:r>
         <w:rPr>
           <w:bCs/>
-          <w:sz w:val="28"/>
           <w:lang w:val="ru-RU"/>
         </w:rPr>
         <w:t>143,0</w:t>
@@ -4001,7 +2708,6 @@
       <w:r>
         <w:rPr>
           <w:bCs/>
-          <w:sz w:val="28"/>
           <w:lang w:val="ru-RU"/>
         </w:rPr>
         <w:t xml:space="preserve"> мл/мин;  </w:t>
@@ -4010,7 +2716,6 @@
       <w:r>
         <w:rPr>
           <w:bCs/>
-          <w:sz w:val="28"/>
           <w:lang w:val="ru-RU"/>
         </w:rPr>
         <w:t>КР</w:t>
@@ -4019,7 +2724,6 @@
       <w:r>
         <w:rPr>
           <w:bCs/>
-          <w:sz w:val="28"/>
           <w:lang w:val="ru-RU"/>
         </w:rPr>
         <w:t xml:space="preserve">- </w:t>
@@ -4027,7 +2731,6 @@
       <w:r>
         <w:rPr>
           <w:bCs/>
-          <w:sz w:val="28"/>
           <w:lang w:val="ru-RU"/>
         </w:rPr>
         <w:t>98,5</w:t>
@@ -4035,10 +2738,58 @@
       <w:r>
         <w:rPr>
           <w:bCs/>
-          <w:sz w:val="28"/>
           <w:lang w:val="ru-RU"/>
         </w:rPr>
         <w:t xml:space="preserve"> %</w:t>
+      </w:r>
+    </w:p>
+    <w:p>
+      <w:pPr>
+        <w:ind w:left="-567"/>
+        <w:jc w:val="both"/>
+        <w:rPr>
+          <w:bCs/>
+          <w:lang w:val="ru-RU"/>
+        </w:rPr>
+      </w:pPr>
+      <w:r>
+        <w:rPr>
+          <w:bCs/>
+          <w:lang w:val="ru-RU"/>
+        </w:rPr>
+        <w:t xml:space="preserve">27.03.18 </w:t>
+      </w:r>
+      <w:proofErr w:type="gramStart"/>
+      <w:r>
+        <w:rPr>
+          <w:bCs/>
+          <w:lang w:val="ru-RU"/>
+        </w:rPr>
+        <w:t>С-реактивный</w:t>
+      </w:r>
+      <w:proofErr w:type="gramEnd"/>
+      <w:r>
+        <w:rPr>
+          <w:bCs/>
+          <w:lang w:val="ru-RU"/>
+        </w:rPr>
+        <w:t xml:space="preserve"> белок – </w:t>
+      </w:r>
+      <w:proofErr w:type="spellStart"/>
+      <w:r>
+        <w:rPr>
+          <w:bCs/>
+          <w:lang w:val="ru-RU"/>
+        </w:rPr>
+        <w:t>отр</w:t>
+      </w:r>
+      <w:proofErr w:type="spellEnd"/>
+      <w:r>
+        <w:rPr>
+          <w:bCs/>
+          <w:lang w:val="ru-RU"/>
+        </w:rPr>
+        <w:t xml:space="preserve"> </w:t>
       </w:r>
     </w:p>
     <w:p>
@@ -4048,53 +2799,71 @@
         <w:jc w:val="both"/>
         <w:rPr>
           <w:b w:val="0"/>
+          <w:sz w:val="24"/>
+          <w:szCs w:val="24"/>
         </w:rPr>
       </w:pPr>
       <w:r>
         <w:rPr>
           <w:b w:val="0"/>
+          <w:sz w:val="24"/>
+          <w:szCs w:val="24"/>
         </w:rPr>
         <w:t>23</w:t>
       </w:r>
       <w:r>
         <w:rPr>
           <w:b w:val="0"/>
+          <w:sz w:val="24"/>
+          <w:szCs w:val="24"/>
         </w:rPr>
         <w:t>.</w:t>
       </w:r>
       <w:r>
         <w:rPr>
           <w:b w:val="0"/>
+          <w:sz w:val="24"/>
+          <w:szCs w:val="24"/>
         </w:rPr>
         <w:t>03.18</w:t>
       </w:r>
       <w:r>
         <w:rPr>
           <w:b w:val="0"/>
+          <w:sz w:val="24"/>
+          <w:szCs w:val="24"/>
         </w:rPr>
         <w:t xml:space="preserve"> </w:t>
       </w:r>
       <w:r>
         <w:rPr>
           <w:b w:val="0"/>
+          <w:sz w:val="24"/>
+          <w:szCs w:val="24"/>
         </w:rPr>
         <w:t>Общ. а</w:t>
       </w:r>
       <w:r>
         <w:rPr>
           <w:b w:val="0"/>
+          <w:sz w:val="24"/>
+          <w:szCs w:val="24"/>
         </w:rPr>
         <w:t>н. мочи уд вес 10</w:t>
       </w:r>
       <w:r>
         <w:rPr>
           <w:b w:val="0"/>
+          <w:sz w:val="24"/>
+          <w:szCs w:val="24"/>
         </w:rPr>
         <w:t>32</w:t>
       </w:r>
       <w:r>
         <w:rPr>
           <w:b w:val="0"/>
+          <w:sz w:val="24"/>
+          <w:szCs w:val="24"/>
         </w:rPr>
         <w:t xml:space="preserve">  </w:t>
       </w:r>
@@ -4102,6 +2871,8 @@
       <w:r>
         <w:rPr>
           <w:b w:val="0"/>
+          <w:sz w:val="24"/>
+          <w:szCs w:val="24"/>
         </w:rPr>
         <w:t>лейк</w:t>
       </w:r>
@@ -4109,18 +2880,24 @@
       <w:r>
         <w:rPr>
           <w:b w:val="0"/>
+          <w:sz w:val="24"/>
+          <w:szCs w:val="24"/>
         </w:rPr>
         <w:t xml:space="preserve"> – </w:t>
       </w:r>
       <w:r>
         <w:rPr>
           <w:b w:val="0"/>
+          <w:sz w:val="24"/>
+          <w:szCs w:val="24"/>
         </w:rPr>
         <w:t>4-5</w:t>
       </w:r>
       <w:r>
         <w:rPr>
           <w:b w:val="0"/>
+          <w:sz w:val="24"/>
+          <w:szCs w:val="24"/>
         </w:rPr>
         <w:t xml:space="preserve">  в </w:t>
       </w:r>
@@ -4128,6 +2905,8 @@
       <w:r>
         <w:rPr>
           <w:b w:val="0"/>
+          <w:sz w:val="24"/>
+          <w:szCs w:val="24"/>
         </w:rPr>
         <w:t>п</w:t>
       </w:r>
@@ -4135,6 +2914,8 @@
       <w:r>
         <w:rPr>
           <w:b w:val="0"/>
+          <w:sz w:val="24"/>
+          <w:szCs w:val="24"/>
         </w:rPr>
         <w:t>/</w:t>
       </w:r>
@@ -4142,6 +2923,8 @@
       <w:r>
         <w:rPr>
           <w:b w:val="0"/>
+          <w:sz w:val="24"/>
+          <w:szCs w:val="24"/>
         </w:rPr>
         <w:t>зр</w:t>
       </w:r>
@@ -4149,6 +2932,8 @@
       <w:r>
         <w:rPr>
           <w:b w:val="0"/>
+          <w:sz w:val="24"/>
+          <w:szCs w:val="24"/>
         </w:rPr>
         <w:t xml:space="preserve"> белок – </w:t>
       </w:r>
@@ -4156,6 +2941,8 @@
       <w:r>
         <w:rPr>
           <w:b w:val="0"/>
+          <w:sz w:val="24"/>
+          <w:szCs w:val="24"/>
         </w:rPr>
         <w:t>отр</w:t>
       </w:r>
@@ -4163,6 +2950,8 @@
       <w:r>
         <w:rPr>
           <w:b w:val="0"/>
+          <w:sz w:val="24"/>
+          <w:szCs w:val="24"/>
         </w:rPr>
         <w:t xml:space="preserve">  ацетон –</w:t>
       </w:r>
@@ -4170,6 +2959,8 @@
       <w:r>
         <w:rPr>
           <w:b w:val="0"/>
+          <w:sz w:val="24"/>
+          <w:szCs w:val="24"/>
         </w:rPr>
         <w:t>отр</w:t>
       </w:r>
@@ -4177,12 +2968,16 @@
       <w:r>
         <w:rPr>
           <w:b w:val="0"/>
+          <w:sz w:val="24"/>
+          <w:szCs w:val="24"/>
         </w:rPr>
         <w:t xml:space="preserve">; </w:t>
       </w:r>
       <w:r>
         <w:rPr>
           <w:b w:val="0"/>
+          <w:sz w:val="24"/>
+          <w:szCs w:val="24"/>
         </w:rPr>
         <w:t xml:space="preserve"> </w:t>
       </w:r>
@@ -4190,6 +2985,8 @@
       <w:r>
         <w:rPr>
           <w:b w:val="0"/>
+          <w:sz w:val="24"/>
+          <w:szCs w:val="24"/>
         </w:rPr>
         <w:t>эпит</w:t>
       </w:r>
@@ -4197,6 +2994,8 @@
       <w:r>
         <w:rPr>
           <w:b w:val="0"/>
+          <w:sz w:val="24"/>
+          <w:szCs w:val="24"/>
         </w:rPr>
         <w:t>. пл. -</w:t>
       </w:r>
@@ -4204,6 +3003,8 @@
       <w:r>
         <w:rPr>
           <w:b w:val="0"/>
+          <w:sz w:val="24"/>
+          <w:szCs w:val="24"/>
         </w:rPr>
         <w:t>ед</w:t>
       </w:r>
@@ -4211,6 +3012,8 @@
       <w:r>
         <w:rPr>
           <w:b w:val="0"/>
+          <w:sz w:val="24"/>
+          <w:szCs w:val="24"/>
         </w:rPr>
         <w:t xml:space="preserve"> ; </w:t>
       </w:r>
@@ -4218,6 +3021,8 @@
       <w:r>
         <w:rPr>
           <w:b w:val="0"/>
+          <w:sz w:val="24"/>
+          <w:szCs w:val="24"/>
         </w:rPr>
         <w:t>эпит</w:t>
       </w:r>
@@ -4225,6 +3030,8 @@
       <w:r>
         <w:rPr>
           <w:b w:val="0"/>
+          <w:sz w:val="24"/>
+          <w:szCs w:val="24"/>
         </w:rPr>
         <w:t xml:space="preserve">. </w:t>
       </w:r>
@@ -4232,6 +3039,8 @@
       <w:r>
         <w:rPr>
           <w:b w:val="0"/>
+          <w:sz w:val="24"/>
+          <w:szCs w:val="24"/>
         </w:rPr>
         <w:t>перех</w:t>
       </w:r>
@@ -4239,6 +3048,8 @@
       <w:r>
         <w:rPr>
           <w:b w:val="0"/>
+          <w:sz w:val="24"/>
+          <w:szCs w:val="24"/>
         </w:rPr>
         <w:t xml:space="preserve">. - </w:t>
       </w:r>
@@ -4246,6 +3057,8 @@
       <w:r>
         <w:rPr>
           <w:b w:val="0"/>
+          <w:sz w:val="24"/>
+          <w:szCs w:val="24"/>
         </w:rPr>
         <w:t>ед</w:t>
       </w:r>
@@ -4253,66 +3066,116 @@
       <w:r>
         <w:rPr>
           <w:b w:val="0"/>
-        </w:rPr>
-        <w:t xml:space="preserve"> в п/</w:t>
-      </w:r>
-      <w:proofErr w:type="spellStart"/>
+          <w:sz w:val="24"/>
+          <w:szCs w:val="24"/>
+        </w:rPr>
+        <w:t xml:space="preserve"> </w:t>
+      </w:r>
       <w:r>
         <w:rPr>
           <w:b w:val="0"/>
+          <w:sz w:val="24"/>
+          <w:szCs w:val="24"/>
+        </w:rPr>
+        <w:t xml:space="preserve"> уретр – </w:t>
+      </w:r>
+      <w:proofErr w:type="spellStart"/>
+      <w:r>
+        <w:rPr>
+          <w:b w:val="0"/>
+          <w:sz w:val="24"/>
+          <w:szCs w:val="24"/>
+        </w:rPr>
+        <w:t>ед</w:t>
+      </w:r>
+      <w:proofErr w:type="spellEnd"/>
+      <w:r>
+        <w:rPr>
+          <w:b w:val="0"/>
+          <w:sz w:val="24"/>
+          <w:szCs w:val="24"/>
+        </w:rPr>
+        <w:t xml:space="preserve">, </w:t>
+      </w:r>
+      <w:r>
+        <w:rPr>
+          <w:b w:val="0"/>
+          <w:sz w:val="24"/>
+          <w:szCs w:val="24"/>
+        </w:rPr>
+        <w:t>в п/</w:t>
+      </w:r>
+      <w:proofErr w:type="spellStart"/>
+      <w:r>
+        <w:rPr>
+          <w:b w:val="0"/>
+          <w:sz w:val="24"/>
+          <w:szCs w:val="24"/>
         </w:rPr>
         <w:t>зр</w:t>
       </w:r>
       <w:proofErr w:type="spellEnd"/>
+      <w:r>
+        <w:rPr>
+          <w:b w:val="0"/>
+          <w:sz w:val="24"/>
+          <w:szCs w:val="24"/>
+        </w:rPr>
+        <w:t xml:space="preserve">  слизь на все п/</w:t>
+      </w:r>
+      <w:proofErr w:type="spellStart"/>
+      <w:r>
+        <w:rPr>
+          <w:b w:val="0"/>
+          <w:sz w:val="24"/>
+          <w:szCs w:val="24"/>
+        </w:rPr>
+        <w:t>зр</w:t>
+      </w:r>
+      <w:proofErr w:type="spellEnd"/>
+      <w:r>
+        <w:rPr>
+          <w:b w:val="0"/>
+          <w:sz w:val="24"/>
+          <w:szCs w:val="24"/>
+        </w:rPr>
+        <w:t xml:space="preserve">, </w:t>
+      </w:r>
+      <w:proofErr w:type="spellStart"/>
+      <w:r>
+        <w:rPr>
+          <w:b w:val="0"/>
+          <w:sz w:val="24"/>
+          <w:szCs w:val="24"/>
+        </w:rPr>
+        <w:t>окслаты</w:t>
+      </w:r>
+      <w:proofErr w:type="spellEnd"/>
+      <w:r>
+        <w:rPr>
+          <w:b w:val="0"/>
+          <w:sz w:val="24"/>
+          <w:szCs w:val="24"/>
+        </w:rPr>
+        <w:t xml:space="preserve"> – оч. много</w:t>
+      </w:r>
     </w:p>
     <w:p>
       <w:pPr>
         <w:ind w:left="-567"/>
         <w:rPr>
-          <w:sz w:val="28"/>
-          <w:szCs w:val="20"/>
           <w:lang w:val="ru-RU"/>
         </w:rPr>
       </w:pPr>
       <w:r>
         <w:rPr>
-          <w:sz w:val="28"/>
-          <w:lang w:val="ru-RU"/>
-        </w:rPr>
-        <w:t>27</w:t>
-      </w:r>
-      <w:r>
-        <w:rPr>
-          <w:sz w:val="28"/>
-          <w:lang w:val="ru-RU"/>
-        </w:rPr>
-        <w:t>.</w:t>
-      </w:r>
-      <w:r>
-        <w:rPr>
-          <w:sz w:val="28"/>
-          <w:lang w:val="ru-RU"/>
-        </w:rPr>
-        <w:t>03.18</w:t>
-      </w:r>
-      <w:r>
-        <w:rPr>
-          <w:sz w:val="28"/>
-          <w:lang w:val="ru-RU"/>
-        </w:rPr>
-        <w:t xml:space="preserve"> </w:t>
-      </w:r>
-      <w:r>
-        <w:rPr>
-          <w:sz w:val="28"/>
-          <w:lang w:val="ru-RU"/>
-        </w:rPr>
-        <w:t xml:space="preserve">Анализ мочи по Нечипоренко </w:t>
-      </w:r>
-      <w:proofErr w:type="spellStart"/>
-      <w:r>
-        <w:rPr>
-          <w:sz w:val="28"/>
+          <w:lang w:val="ru-RU"/>
+        </w:rPr>
+        <w:t xml:space="preserve">27.03.18 Анализ мочи по Нечипоренко </w:t>
+      </w:r>
+      <w:proofErr w:type="spellStart"/>
+      <w:r>
+        <w:rPr>
           <w:lang w:val="ru-RU"/>
         </w:rPr>
         <w:t>лейк</w:t>
@@ -4320,29 +3183,13 @@
       <w:proofErr w:type="spellEnd"/>
       <w:r>
         <w:rPr>
-          <w:sz w:val="28"/>
-          <w:lang w:val="ru-RU"/>
-        </w:rPr>
-        <w:t xml:space="preserve"> -</w:t>
-      </w:r>
-      <w:r>
-        <w:rPr>
-          <w:sz w:val="28"/>
-          <w:lang w:val="ru-RU"/>
-        </w:rPr>
-        <w:t>13000</w:t>
-      </w:r>
-      <w:r>
-        <w:rPr>
-          <w:sz w:val="28"/>
-          <w:lang w:val="ru-RU"/>
-        </w:rPr>
-        <w:t xml:space="preserve">  </w:t>
-      </w:r>
-      <w:proofErr w:type="spellStart"/>
-      <w:r>
-        <w:rPr>
-          <w:sz w:val="28"/>
+          <w:lang w:val="ru-RU"/>
+        </w:rPr>
+        <w:t xml:space="preserve"> -13000  </w:t>
+      </w:r>
+      <w:proofErr w:type="spellStart"/>
+      <w:r>
+        <w:rPr>
           <w:lang w:val="ru-RU"/>
         </w:rPr>
         <w:t>эритр</w:t>
@@ -4350,7 +3197,6 @@
       <w:proofErr w:type="spellEnd"/>
       <w:r>
         <w:rPr>
-          <w:sz w:val="28"/>
           <w:lang w:val="ru-RU"/>
         </w:rPr>
         <w:t xml:space="preserve"> -  белок – </w:t>
@@ -4358,7 +3204,6 @@
       <w:proofErr w:type="spellStart"/>
       <w:r>
         <w:rPr>
-          <w:sz w:val="28"/>
           <w:lang w:val="ru-RU"/>
         </w:rPr>
         <w:t>отр</w:t>
@@ -4369,42 +3214,115 @@
       <w:pPr>
         <w:ind w:left="-567"/>
         <w:rPr>
-          <w:sz w:val="28"/>
-          <w:szCs w:val="20"/>
           <w:lang w:val="ru-RU"/>
         </w:rPr>
       </w:pPr>
       <w:r>
         <w:rPr>
-          <w:sz w:val="28"/>
+          <w:lang w:val="ru-RU"/>
+        </w:rPr>
+        <w:t>03</w:t>
+      </w:r>
+      <w:r>
+        <w:rPr>
+          <w:lang w:val="ru-RU"/>
+        </w:rPr>
+        <w:t>.</w:t>
+      </w:r>
+      <w:r>
+        <w:rPr>
+          <w:lang w:val="ru-RU"/>
+        </w:rPr>
+        <w:t>04</w:t>
+      </w:r>
+      <w:r>
+        <w:rPr>
+          <w:lang w:val="ru-RU"/>
+        </w:rPr>
+        <w:t xml:space="preserve">.18 Анализ мочи по Нечипоренко </w:t>
+      </w:r>
+      <w:proofErr w:type="spellStart"/>
+      <w:r>
+        <w:rPr>
+          <w:lang w:val="ru-RU"/>
+        </w:rPr>
+        <w:t>лейк</w:t>
+      </w:r>
+      <w:proofErr w:type="spellEnd"/>
+      <w:r>
+        <w:rPr>
+          <w:lang w:val="ru-RU"/>
+        </w:rPr>
+        <w:t xml:space="preserve"> -</w:t>
+      </w:r>
+      <w:r>
+        <w:rPr>
+          <w:lang w:val="ru-RU"/>
+        </w:rPr>
+        <w:t>30500</w:t>
+      </w:r>
+      <w:r>
+        <w:rPr>
+          <w:lang w:val="ru-RU"/>
+        </w:rPr>
+        <w:t xml:space="preserve">  </w:t>
+      </w:r>
+      <w:proofErr w:type="spellStart"/>
+      <w:r>
+        <w:rPr>
+          <w:lang w:val="ru-RU"/>
+        </w:rPr>
+        <w:t>эритр</w:t>
+      </w:r>
+      <w:proofErr w:type="spellEnd"/>
+      <w:r>
+        <w:rPr>
+          <w:lang w:val="ru-RU"/>
+        </w:rPr>
+        <w:t xml:space="preserve"> -  белок – </w:t>
+      </w:r>
+      <w:proofErr w:type="spellStart"/>
+      <w:r>
+        <w:rPr>
+          <w:lang w:val="ru-RU"/>
+        </w:rPr>
+        <w:t>отр</w:t>
+      </w:r>
+      <w:proofErr w:type="spellEnd"/>
+    </w:p>
+    <w:p>
+      <w:pPr>
+        <w:ind w:left="-567"/>
+        <w:rPr>
+          <w:lang w:val="ru-RU"/>
+        </w:rPr>
+      </w:pPr>
+      <w:r>
+        <w:rPr>
           <w:lang w:val="ru-RU"/>
         </w:rPr>
         <w:t>26</w:t>
       </w:r>
       <w:r>
         <w:rPr>
-          <w:sz w:val="28"/>
           <w:lang w:val="ru-RU"/>
         </w:rPr>
         <w:t>.</w:t>
       </w:r>
       <w:r>
         <w:rPr>
-          <w:sz w:val="28"/>
           <w:lang w:val="ru-RU"/>
         </w:rPr>
         <w:t>03.18</w:t>
       </w:r>
       <w:r>
         <w:rPr>
-          <w:sz w:val="28"/>
           <w:lang w:val="ru-RU"/>
         </w:rPr>
         <w:t xml:space="preserve"> </w:t>
       </w:r>
       <w:r>
         <w:rPr>
-          <w:sz w:val="28"/>
           <w:lang w:val="ru-RU"/>
         </w:rPr>
         <w:t xml:space="preserve">Суточная </w:t>
@@ -4412,7 +3330,6 @@
       <w:proofErr w:type="spellStart"/>
       <w:r>
         <w:rPr>
-          <w:sz w:val="28"/>
           <w:lang w:val="ru-RU"/>
         </w:rPr>
         <w:t>глюкозурия</w:t>
@@ -4420,28 +3337,24 @@
       <w:proofErr w:type="spellEnd"/>
       <w:r>
         <w:rPr>
-          <w:sz w:val="28"/>
           <w:lang w:val="ru-RU"/>
         </w:rPr>
         <w:t xml:space="preserve"> – </w:t>
       </w:r>
       <w:r>
         <w:rPr>
-          <w:sz w:val="28"/>
           <w:lang w:val="ru-RU"/>
         </w:rPr>
         <w:t>0,66</w:t>
       </w:r>
       <w:r>
         <w:rPr>
-          <w:sz w:val="28"/>
           <w:lang w:val="ru-RU"/>
         </w:rPr>
         <w:t xml:space="preserve"> %</w:t>
       </w:r>
       <w:r>
         <w:rPr>
-          <w:sz w:val="28"/>
           <w:lang w:val="ru-RU"/>
         </w:rPr>
         <w:t xml:space="preserve">;   Суточная протеинурия –  </w:t>
@@ -4449,7 +3362,6 @@
       <w:proofErr w:type="spellStart"/>
       <w:r>
         <w:rPr>
-          <w:sz w:val="28"/>
           <w:lang w:val="ru-RU"/>
         </w:rPr>
         <w:t>отр</w:t>
@@ -4460,36 +3372,80 @@
       <w:pPr>
         <w:pStyle w:val="5"/>
         <w:ind w:left="-567"/>
+        <w:rPr>
+          <w:sz w:val="24"/>
+          <w:szCs w:val="24"/>
+        </w:rPr>
       </w:pPr>
       <w:r>
+        <w:rPr>
+          <w:sz w:val="24"/>
+          <w:szCs w:val="24"/>
+        </w:rPr>
         <w:t>26</w:t>
       </w:r>
       <w:r>
+        <w:rPr>
+          <w:sz w:val="24"/>
+          <w:szCs w:val="24"/>
+        </w:rPr>
         <w:t>.</w:t>
       </w:r>
       <w:r>
+        <w:rPr>
+          <w:sz w:val="24"/>
+          <w:szCs w:val="24"/>
+        </w:rPr>
         <w:t>03.18</w:t>
       </w:r>
       <w:r>
+        <w:rPr>
+          <w:sz w:val="24"/>
+          <w:szCs w:val="24"/>
+        </w:rPr>
         <w:t xml:space="preserve"> </w:t>
       </w:r>
       <w:r>
+        <w:rPr>
+          <w:sz w:val="24"/>
+          <w:szCs w:val="24"/>
+        </w:rPr>
         <w:t xml:space="preserve">Микроальбуминурия </w:t>
       </w:r>
       <w:r>
+        <w:rPr>
+          <w:sz w:val="24"/>
+          <w:szCs w:val="24"/>
+        </w:rPr>
         <w:t>–</w:t>
       </w:r>
       <w:r>
+        <w:rPr>
+          <w:sz w:val="24"/>
+          <w:szCs w:val="24"/>
+        </w:rPr>
         <w:t>68,6</w:t>
       </w:r>
       <w:r>
+        <w:rPr>
+          <w:sz w:val="24"/>
+          <w:szCs w:val="24"/>
+        </w:rPr>
         <w:t xml:space="preserve"> </w:t>
       </w:r>
       <w:r>
+        <w:rPr>
+          <w:sz w:val="24"/>
+          <w:szCs w:val="24"/>
+        </w:rPr>
         <w:t>мг/</w:t>
       </w:r>
       <w:proofErr w:type="spellStart"/>
       <w:r>
+        <w:rPr>
+          <w:sz w:val="24"/>
+          <w:szCs w:val="24"/>
+        </w:rPr>
         <w:t>сут</w:t>
       </w:r>
       <w:proofErr w:type="spellEnd"/>
@@ -4523,15 +3479,11 @@
           <w:p>
             <w:pPr>
               <w:rPr>
-                <w:sz w:val="28"/>
-                <w:szCs w:val="28"/>
-                <w:lang w:val="ru-RU"/>
-              </w:rPr>
-            </w:pPr>
-            <w:r>
-              <w:rPr>
-                <w:sz w:val="28"/>
-                <w:szCs w:val="28"/>
+                <w:lang w:val="ru-RU"/>
+              </w:rPr>
+            </w:pPr>
+            <w:r>
+              <w:rPr>
                 <w:lang w:val="ru-RU"/>
               </w:rPr>
               <w:t xml:space="preserve">Гликемический </w:t>
@@ -4540,15 +3492,11 @@
           <w:p>
             <w:pPr>
               <w:rPr>
-                <w:sz w:val="28"/>
-                <w:szCs w:val="28"/>
-                <w:lang w:val="ru-RU"/>
-              </w:rPr>
-            </w:pPr>
-            <w:r>
-              <w:rPr>
-                <w:sz w:val="28"/>
-                <w:szCs w:val="28"/>
+                <w:lang w:val="ru-RU"/>
+              </w:rPr>
+            </w:pPr>
+            <w:r>
+              <w:rPr>
                 <w:lang w:val="ru-RU"/>
               </w:rPr>
               <w:t>профиль</w:t>
@@ -4562,15 +3510,11 @@
           <w:p>
             <w:pPr>
               <w:rPr>
-                <w:sz w:val="28"/>
-                <w:szCs w:val="28"/>
-                <w:lang w:val="ru-RU"/>
-              </w:rPr>
-            </w:pPr>
-            <w:r>
-              <w:rPr>
-                <w:sz w:val="28"/>
-                <w:szCs w:val="28"/>
+                <w:lang w:val="ru-RU"/>
+              </w:rPr>
+            </w:pPr>
+            <w:r>
+              <w:rPr>
                 <w:lang w:val="ru-RU"/>
               </w:rPr>
               <w:t>8.00</w:t>
@@ -4584,15 +3528,11 @@
           <w:p>
             <w:pPr>
               <w:rPr>
-                <w:sz w:val="28"/>
-                <w:szCs w:val="28"/>
-                <w:lang w:val="ru-RU"/>
-              </w:rPr>
-            </w:pPr>
-            <w:r>
-              <w:rPr>
-                <w:sz w:val="28"/>
-                <w:szCs w:val="28"/>
+                <w:lang w:val="ru-RU"/>
+              </w:rPr>
+            </w:pPr>
+            <w:r>
+              <w:rPr>
                 <w:lang w:val="ru-RU"/>
               </w:rPr>
               <w:t>11.00</w:t>
@@ -4606,15 +3546,11 @@
           <w:p>
             <w:pPr>
               <w:rPr>
-                <w:sz w:val="28"/>
-                <w:szCs w:val="28"/>
-                <w:lang w:val="ru-RU"/>
-              </w:rPr>
-            </w:pPr>
-            <w:r>
-              <w:rPr>
-                <w:sz w:val="28"/>
-                <w:szCs w:val="28"/>
+                <w:lang w:val="ru-RU"/>
+              </w:rPr>
+            </w:pPr>
+            <w:r>
+              <w:rPr>
                 <w:lang w:val="ru-RU"/>
               </w:rPr>
               <w:t>16.00</w:t>
@@ -4628,15 +3564,11 @@
           <w:p>
             <w:pPr>
               <w:rPr>
-                <w:sz w:val="28"/>
-                <w:szCs w:val="28"/>
-                <w:lang w:val="ru-RU"/>
-              </w:rPr>
-            </w:pPr>
-            <w:r>
-              <w:rPr>
-                <w:sz w:val="28"/>
-                <w:szCs w:val="28"/>
+                <w:lang w:val="ru-RU"/>
+              </w:rPr>
+            </w:pPr>
+            <w:r>
+              <w:rPr>
                 <w:lang w:val="ru-RU"/>
               </w:rPr>
               <w:t>20.00</w:t>
@@ -4650,15 +3582,11 @@
           <w:p>
             <w:pPr>
               <w:rPr>
-                <w:sz w:val="28"/>
-                <w:szCs w:val="28"/>
-                <w:lang w:val="ru-RU"/>
-              </w:rPr>
-            </w:pPr>
-            <w:r>
-              <w:rPr>
-                <w:sz w:val="28"/>
-                <w:szCs w:val="28"/>
+                <w:lang w:val="ru-RU"/>
+              </w:rPr>
+            </w:pPr>
+            <w:r>
+              <w:rPr>
                 <w:lang w:val="ru-RU"/>
               </w:rPr>
               <w:t>22.00</w:t>
@@ -4674,15 +3602,11 @@
           <w:p>
             <w:pPr>
               <w:rPr>
-                <w:sz w:val="28"/>
-                <w:szCs w:val="28"/>
-                <w:lang w:val="ru-RU"/>
-              </w:rPr>
-            </w:pPr>
-            <w:r>
-              <w:rPr>
-                <w:sz w:val="28"/>
-                <w:szCs w:val="28"/>
+                <w:lang w:val="ru-RU"/>
+              </w:rPr>
+            </w:pPr>
+            <w:r>
+              <w:rPr>
                 <w:lang w:val="ru-RU"/>
               </w:rPr>
               <w:t>23.03</w:t>
@@ -4696,15 +3620,11 @@
           <w:p>
             <w:pPr>
               <w:rPr>
-                <w:sz w:val="28"/>
-                <w:szCs w:val="28"/>
-                <w:lang w:val="ru-RU"/>
-              </w:rPr>
-            </w:pPr>
-            <w:r>
-              <w:rPr>
-                <w:sz w:val="28"/>
-                <w:szCs w:val="28"/>
+                <w:lang w:val="ru-RU"/>
+              </w:rPr>
+            </w:pPr>
+            <w:r>
+              <w:rPr>
                 <w:lang w:val="ru-RU"/>
               </w:rPr>
               <w:t>10,9</w:t>
@@ -4718,15 +3638,11 @@
           <w:p>
             <w:pPr>
               <w:rPr>
-                <w:sz w:val="28"/>
-                <w:szCs w:val="28"/>
-                <w:lang w:val="ru-RU"/>
-              </w:rPr>
-            </w:pPr>
-            <w:r>
-              <w:rPr>
-                <w:sz w:val="28"/>
-                <w:szCs w:val="28"/>
+                <w:lang w:val="ru-RU"/>
+              </w:rPr>
+            </w:pPr>
+            <w:r>
+              <w:rPr>
                 <w:lang w:val="ru-RU"/>
               </w:rPr>
               <w:t>13,0</w:t>
@@ -4740,15 +3656,11 @@
           <w:p>
             <w:pPr>
               <w:rPr>
-                <w:sz w:val="28"/>
-                <w:szCs w:val="28"/>
-                <w:lang w:val="ru-RU"/>
-              </w:rPr>
-            </w:pPr>
-            <w:r>
-              <w:rPr>
-                <w:sz w:val="28"/>
-                <w:szCs w:val="28"/>
+                <w:lang w:val="ru-RU"/>
+              </w:rPr>
+            </w:pPr>
+            <w:r>
+              <w:rPr>
                 <w:lang w:val="ru-RU"/>
               </w:rPr>
               <w:t>13,0</w:t>
@@ -4762,15 +3674,11 @@
           <w:p>
             <w:pPr>
               <w:rPr>
-                <w:sz w:val="28"/>
-                <w:szCs w:val="28"/>
-                <w:lang w:val="ru-RU"/>
-              </w:rPr>
-            </w:pPr>
-            <w:r>
-              <w:rPr>
-                <w:sz w:val="28"/>
-                <w:szCs w:val="28"/>
+                <w:lang w:val="ru-RU"/>
+              </w:rPr>
+            </w:pPr>
+            <w:r>
+              <w:rPr>
                 <w:lang w:val="ru-RU"/>
               </w:rPr>
               <w:t>9,2</w:t>
@@ -4784,15 +3692,11 @@
           <w:p>
             <w:pPr>
               <w:rPr>
-                <w:sz w:val="28"/>
-                <w:szCs w:val="28"/>
-                <w:lang w:val="ru-RU"/>
-              </w:rPr>
-            </w:pPr>
-            <w:r>
-              <w:rPr>
-                <w:sz w:val="28"/>
-                <w:szCs w:val="28"/>
+                <w:lang w:val="ru-RU"/>
+              </w:rPr>
+            </w:pPr>
+            <w:r>
+              <w:rPr>
                 <w:lang w:val="ru-RU"/>
               </w:rPr>
               <w:t>10,5</w:t>
@@ -4808,15 +3712,11 @@
           <w:p>
             <w:pPr>
               <w:rPr>
-                <w:sz w:val="28"/>
-                <w:szCs w:val="28"/>
-                <w:lang w:val="ru-RU"/>
-              </w:rPr>
-            </w:pPr>
-            <w:r>
-              <w:rPr>
-                <w:sz w:val="28"/>
-                <w:szCs w:val="28"/>
+                <w:lang w:val="ru-RU"/>
+              </w:rPr>
+            </w:pPr>
+            <w:r>
+              <w:rPr>
                 <w:lang w:val="ru-RU"/>
               </w:rPr>
               <w:t>25.03</w:t>
@@ -4830,15 +3730,11 @@
           <w:p>
             <w:pPr>
               <w:rPr>
-                <w:sz w:val="28"/>
-                <w:szCs w:val="28"/>
-                <w:lang w:val="ru-RU"/>
-              </w:rPr>
-            </w:pPr>
-            <w:r>
-              <w:rPr>
-                <w:sz w:val="28"/>
-                <w:szCs w:val="28"/>
+                <w:lang w:val="ru-RU"/>
+              </w:rPr>
+            </w:pPr>
+            <w:r>
+              <w:rPr>
                 <w:lang w:val="ru-RU"/>
               </w:rPr>
               <w:t>5,7</w:t>
@@ -4852,15 +3748,11 @@
           <w:p>
             <w:pPr>
               <w:rPr>
-                <w:sz w:val="28"/>
-                <w:szCs w:val="28"/>
-                <w:lang w:val="ru-RU"/>
-              </w:rPr>
-            </w:pPr>
-            <w:r>
-              <w:rPr>
-                <w:sz w:val="28"/>
-                <w:szCs w:val="28"/>
+                <w:lang w:val="ru-RU"/>
+              </w:rPr>
+            </w:pPr>
+            <w:r>
+              <w:rPr>
                 <w:lang w:val="ru-RU"/>
               </w:rPr>
               <w:t>6,6</w:t>
@@ -4874,15 +3766,11 @@
           <w:p>
             <w:pPr>
               <w:rPr>
-                <w:sz w:val="28"/>
-                <w:szCs w:val="28"/>
-                <w:lang w:val="ru-RU"/>
-              </w:rPr>
-            </w:pPr>
-            <w:r>
-              <w:rPr>
-                <w:sz w:val="28"/>
-                <w:szCs w:val="28"/>
+                <w:lang w:val="ru-RU"/>
+              </w:rPr>
+            </w:pPr>
+            <w:r>
+              <w:rPr>
                 <w:lang w:val="ru-RU"/>
               </w:rPr>
               <w:t>10,5</w:t>
@@ -4896,15 +3784,11 @@
           <w:p>
             <w:pPr>
               <w:rPr>
-                <w:sz w:val="28"/>
-                <w:szCs w:val="28"/>
-                <w:lang w:val="ru-RU"/>
-              </w:rPr>
-            </w:pPr>
-            <w:r>
-              <w:rPr>
-                <w:sz w:val="28"/>
-                <w:szCs w:val="28"/>
+                <w:lang w:val="ru-RU"/>
+              </w:rPr>
+            </w:pPr>
+            <w:r>
+              <w:rPr>
                 <w:lang w:val="ru-RU"/>
               </w:rPr>
               <w:t>12,0</w:t>
@@ -4918,8 +3802,6 @@
           <w:p>
             <w:pPr>
               <w:rPr>
-                <w:sz w:val="28"/>
-                <w:szCs w:val="28"/>
                 <w:lang w:val="ru-RU"/>
               </w:rPr>
             </w:pPr>
@@ -4934,15 +3816,11 @@
           <w:p>
             <w:pPr>
               <w:rPr>
-                <w:sz w:val="28"/>
-                <w:szCs w:val="28"/>
-                <w:lang w:val="ru-RU"/>
-              </w:rPr>
-            </w:pPr>
-            <w:r>
-              <w:rPr>
-                <w:sz w:val="28"/>
-                <w:szCs w:val="28"/>
+                <w:lang w:val="ru-RU"/>
+              </w:rPr>
+            </w:pPr>
+            <w:r>
+              <w:rPr>
                 <w:lang w:val="ru-RU"/>
               </w:rPr>
               <w:t>28.03</w:t>
@@ -4956,15 +3834,11 @@
           <w:p>
             <w:pPr>
               <w:rPr>
-                <w:sz w:val="28"/>
-                <w:szCs w:val="28"/>
-                <w:lang w:val="ru-RU"/>
-              </w:rPr>
-            </w:pPr>
-            <w:r>
-              <w:rPr>
-                <w:sz w:val="28"/>
-                <w:szCs w:val="28"/>
+                <w:lang w:val="ru-RU"/>
+              </w:rPr>
+            </w:pPr>
+            <w:r>
+              <w:rPr>
                 <w:lang w:val="ru-RU"/>
               </w:rPr>
               <w:t>5,5</w:t>
@@ -4978,15 +3852,11 @@
           <w:p>
             <w:pPr>
               <w:rPr>
-                <w:sz w:val="28"/>
-                <w:szCs w:val="28"/>
-                <w:lang w:val="ru-RU"/>
-              </w:rPr>
-            </w:pPr>
-            <w:r>
-              <w:rPr>
-                <w:sz w:val="28"/>
-                <w:szCs w:val="28"/>
+                <w:lang w:val="ru-RU"/>
+              </w:rPr>
+            </w:pPr>
+            <w:r>
+              <w:rPr>
                 <w:lang w:val="ru-RU"/>
               </w:rPr>
               <w:t>11,8</w:t>
@@ -5000,15 +3870,11 @@
           <w:p>
             <w:pPr>
               <w:rPr>
-                <w:sz w:val="28"/>
-                <w:szCs w:val="28"/>
-                <w:lang w:val="ru-RU"/>
-              </w:rPr>
-            </w:pPr>
-            <w:r>
-              <w:rPr>
-                <w:sz w:val="28"/>
-                <w:szCs w:val="28"/>
+                <w:lang w:val="ru-RU"/>
+              </w:rPr>
+            </w:pPr>
+            <w:r>
+              <w:rPr>
                 <w:lang w:val="ru-RU"/>
               </w:rPr>
               <w:t>11,5</w:t>
@@ -5022,15 +3888,11 @@
           <w:p>
             <w:pPr>
               <w:rPr>
-                <w:sz w:val="28"/>
-                <w:szCs w:val="28"/>
-                <w:lang w:val="ru-RU"/>
-              </w:rPr>
-            </w:pPr>
-            <w:r>
-              <w:rPr>
-                <w:sz w:val="28"/>
-                <w:szCs w:val="28"/>
+                <w:lang w:val="ru-RU"/>
+              </w:rPr>
+            </w:pPr>
+            <w:r>
+              <w:rPr>
                 <w:lang w:val="ru-RU"/>
               </w:rPr>
               <w:t>10,2</w:t>
@@ -5044,8 +3906,6 @@
           <w:p>
             <w:pPr>
               <w:rPr>
-                <w:sz w:val="28"/>
-                <w:szCs w:val="28"/>
                 <w:lang w:val="ru-RU"/>
               </w:rPr>
             </w:pPr>
@@ -5060,15 +3920,11 @@
           <w:p>
             <w:pPr>
               <w:rPr>
-                <w:sz w:val="28"/>
-                <w:szCs w:val="28"/>
-                <w:lang w:val="ru-RU"/>
-              </w:rPr>
-            </w:pPr>
-            <w:r>
-              <w:rPr>
-                <w:sz w:val="28"/>
-                <w:szCs w:val="28"/>
+                <w:lang w:val="ru-RU"/>
+              </w:rPr>
+            </w:pPr>
+            <w:r>
+              <w:rPr>
                 <w:lang w:val="ru-RU"/>
               </w:rPr>
               <w:t>30.03</w:t>
@@ -5082,15 +3938,11 @@
           <w:p>
             <w:pPr>
               <w:rPr>
-                <w:sz w:val="28"/>
-                <w:szCs w:val="28"/>
-                <w:lang w:val="ru-RU"/>
-              </w:rPr>
-            </w:pPr>
-            <w:r>
-              <w:rPr>
-                <w:sz w:val="28"/>
-                <w:szCs w:val="28"/>
+                <w:lang w:val="ru-RU"/>
+              </w:rPr>
+            </w:pPr>
+            <w:r>
+              <w:rPr>
                 <w:lang w:val="ru-RU"/>
               </w:rPr>
               <w:t>4,4</w:t>
@@ -5104,15 +3956,11 @@
           <w:p>
             <w:pPr>
               <w:rPr>
-                <w:sz w:val="28"/>
-                <w:szCs w:val="28"/>
-                <w:lang w:val="ru-RU"/>
-              </w:rPr>
-            </w:pPr>
-            <w:r>
-              <w:rPr>
-                <w:sz w:val="28"/>
-                <w:szCs w:val="28"/>
+                <w:lang w:val="ru-RU"/>
+              </w:rPr>
+            </w:pPr>
+            <w:r>
+              <w:rPr>
                 <w:lang w:val="ru-RU"/>
               </w:rPr>
               <w:t>6,5</w:t>
@@ -5126,15 +3974,11 @@
           <w:p>
             <w:pPr>
               <w:rPr>
-                <w:sz w:val="28"/>
-                <w:szCs w:val="28"/>
-                <w:lang w:val="ru-RU"/>
-              </w:rPr>
-            </w:pPr>
-            <w:r>
-              <w:rPr>
-                <w:sz w:val="28"/>
-                <w:szCs w:val="28"/>
+                <w:lang w:val="ru-RU"/>
+              </w:rPr>
+            </w:pPr>
+            <w:r>
+              <w:rPr>
                 <w:lang w:val="ru-RU"/>
               </w:rPr>
               <w:t>10,8</w:t>
@@ -5148,15 +3992,11 @@
           <w:p>
             <w:pPr>
               <w:rPr>
-                <w:sz w:val="28"/>
-                <w:szCs w:val="28"/>
-                <w:lang w:val="ru-RU"/>
-              </w:rPr>
-            </w:pPr>
-            <w:r>
-              <w:rPr>
-                <w:sz w:val="28"/>
-                <w:szCs w:val="28"/>
+                <w:lang w:val="ru-RU"/>
+              </w:rPr>
+            </w:pPr>
+            <w:r>
+              <w:rPr>
                 <w:lang w:val="ru-RU"/>
               </w:rPr>
               <w:t>12,6</w:t>
@@ -5170,8 +4010,6 @@
           <w:p>
             <w:pPr>
               <w:rPr>
-                <w:sz w:val="28"/>
-                <w:szCs w:val="28"/>
                 <w:lang w:val="ru-RU"/>
               </w:rPr>
             </w:pPr>
@@ -5186,15 +4024,11 @@
           <w:p>
             <w:pPr>
               <w:rPr>
-                <w:sz w:val="28"/>
-                <w:szCs w:val="28"/>
-                <w:lang w:val="ru-RU"/>
-              </w:rPr>
-            </w:pPr>
-            <w:r>
-              <w:rPr>
-                <w:sz w:val="28"/>
-                <w:szCs w:val="28"/>
+                <w:lang w:val="ru-RU"/>
+              </w:rPr>
+            </w:pPr>
+            <w:r>
+              <w:rPr>
                 <w:lang w:val="ru-RU"/>
               </w:rPr>
               <w:t>01.04</w:t>
@@ -5208,15 +4042,11 @@
           <w:p>
             <w:pPr>
               <w:rPr>
-                <w:sz w:val="28"/>
-                <w:szCs w:val="28"/>
-                <w:lang w:val="ru-RU"/>
-              </w:rPr>
-            </w:pPr>
-            <w:r>
-              <w:rPr>
-                <w:sz w:val="28"/>
-                <w:szCs w:val="28"/>
+                <w:lang w:val="ru-RU"/>
+              </w:rPr>
+            </w:pPr>
+            <w:r>
+              <w:rPr>
                 <w:lang w:val="ru-RU"/>
               </w:rPr>
               <w:t>4,9</w:t>
@@ -5230,15 +4060,11 @@
           <w:p>
             <w:pPr>
               <w:rPr>
-                <w:sz w:val="28"/>
-                <w:szCs w:val="28"/>
-                <w:lang w:val="ru-RU"/>
-              </w:rPr>
-            </w:pPr>
-            <w:r>
-              <w:rPr>
-                <w:sz w:val="28"/>
-                <w:szCs w:val="28"/>
+                <w:lang w:val="ru-RU"/>
+              </w:rPr>
+            </w:pPr>
+            <w:r>
+              <w:rPr>
                 <w:lang w:val="ru-RU"/>
               </w:rPr>
               <w:t>12,2</w:t>
@@ -5252,15 +4078,11 @@
           <w:p>
             <w:pPr>
               <w:rPr>
-                <w:sz w:val="28"/>
-                <w:szCs w:val="28"/>
-                <w:lang w:val="ru-RU"/>
-              </w:rPr>
-            </w:pPr>
-            <w:r>
-              <w:rPr>
-                <w:sz w:val="28"/>
-                <w:szCs w:val="28"/>
+                <w:lang w:val="ru-RU"/>
+              </w:rPr>
+            </w:pPr>
+            <w:r>
+              <w:rPr>
                 <w:lang w:val="ru-RU"/>
               </w:rPr>
               <w:t>11,7</w:t>
@@ -5274,15 +4096,11 @@
           <w:p>
             <w:pPr>
               <w:rPr>
-                <w:sz w:val="28"/>
-                <w:szCs w:val="28"/>
-                <w:lang w:val="ru-RU"/>
-              </w:rPr>
-            </w:pPr>
-            <w:r>
-              <w:rPr>
-                <w:sz w:val="28"/>
-                <w:szCs w:val="28"/>
+                <w:lang w:val="ru-RU"/>
+              </w:rPr>
+            </w:pPr>
+            <w:r>
+              <w:rPr>
                 <w:lang w:val="ru-RU"/>
               </w:rPr>
               <w:t>13,5</w:t>
@@ -5296,8 +4114,208 @@
           <w:p>
             <w:pPr>
               <w:rPr>
-                <w:sz w:val="28"/>
-                <w:szCs w:val="28"/>
+                <w:lang w:val="ru-RU"/>
+              </w:rPr>
+            </w:pPr>
+          </w:p>
+        </w:tc>
+      </w:tr>
+      <w:tr>
+        <w:tc>
+          <w:tcPr>
+            <w:tcW w:w="2518" w:type="dxa"/>
+          </w:tcPr>
+          <w:p>
+            <w:pPr>
+              <w:rPr>
+                <w:lang w:val="ru-RU"/>
+              </w:rPr>
+            </w:pPr>
+            <w:r>
+              <w:rPr>
+                <w:lang w:val="ru-RU"/>
+              </w:rPr>
+              <w:t>02.04</w:t>
+            </w:r>
+          </w:p>
+        </w:tc>
+        <w:tc>
+          <w:tcPr>
+            <w:tcW w:w="992" w:type="dxa"/>
+          </w:tcPr>
+          <w:p>
+            <w:pPr>
+              <w:rPr>
+                <w:lang w:val="ru-RU"/>
+              </w:rPr>
+            </w:pPr>
+          </w:p>
+        </w:tc>
+        <w:tc>
+          <w:tcPr>
+            <w:tcW w:w="993" w:type="dxa"/>
+          </w:tcPr>
+          <w:p>
+            <w:pPr>
+              <w:rPr>
+                <w:lang w:val="ru-RU"/>
+              </w:rPr>
+            </w:pPr>
+            <w:r>
+              <w:rPr>
+                <w:lang w:val="ru-RU"/>
+              </w:rPr>
+              <w:t>10,6</w:t>
+            </w:r>
+          </w:p>
+        </w:tc>
+        <w:tc>
+          <w:tcPr>
+            <w:tcW w:w="992" w:type="dxa"/>
+          </w:tcPr>
+          <w:p>
+            <w:pPr>
+              <w:rPr>
+                <w:lang w:val="ru-RU"/>
+              </w:rPr>
+            </w:pPr>
+            <w:r>
+              <w:rPr>
+                <w:lang w:val="ru-RU"/>
+              </w:rPr>
+              <w:t>12,2</w:t>
+            </w:r>
+          </w:p>
+        </w:tc>
+        <w:tc>
+          <w:tcPr>
+            <w:tcW w:w="992" w:type="dxa"/>
+          </w:tcPr>
+          <w:p>
+            <w:pPr>
+              <w:rPr>
+                <w:lang w:val="ru-RU"/>
+              </w:rPr>
+            </w:pPr>
+            <w:r>
+              <w:rPr>
+                <w:lang w:val="ru-RU"/>
+              </w:rPr>
+              <w:t>8,8</w:t>
+            </w:r>
+          </w:p>
+        </w:tc>
+        <w:tc>
+          <w:tcPr>
+            <w:tcW w:w="992" w:type="dxa"/>
+          </w:tcPr>
+          <w:p>
+            <w:pPr>
+              <w:rPr>
+                <w:lang w:val="ru-RU"/>
+              </w:rPr>
+            </w:pPr>
+          </w:p>
+        </w:tc>
+      </w:tr>
+      <w:tr>
+        <w:tc>
+          <w:tcPr>
+            <w:tcW w:w="2518" w:type="dxa"/>
+          </w:tcPr>
+          <w:p>
+            <w:pPr>
+              <w:rPr>
+                <w:lang w:val="ru-RU"/>
+              </w:rPr>
+            </w:pPr>
+            <w:r>
+              <w:rPr>
+                <w:lang w:val="ru-RU"/>
+              </w:rPr>
+              <w:t>03.04</w:t>
+            </w:r>
+          </w:p>
+        </w:tc>
+        <w:tc>
+          <w:tcPr>
+            <w:tcW w:w="992" w:type="dxa"/>
+          </w:tcPr>
+          <w:p>
+            <w:pPr>
+              <w:rPr>
+                <w:lang w:val="ru-RU"/>
+              </w:rPr>
+            </w:pPr>
+            <w:r>
+              <w:rPr>
+                <w:lang w:val="ru-RU"/>
+              </w:rPr>
+              <w:t>5,6</w:t>
+            </w:r>
+          </w:p>
+        </w:tc>
+        <w:tc>
+          <w:tcPr>
+            <w:tcW w:w="993" w:type="dxa"/>
+          </w:tcPr>
+          <w:p>
+            <w:pPr>
+              <w:rPr>
+                <w:lang w:val="ru-RU"/>
+              </w:rPr>
+            </w:pPr>
+            <w:r>
+              <w:rPr>
+                <w:lang w:val="ru-RU"/>
+              </w:rPr>
+              <w:t>7,8</w:t>
+            </w:r>
+          </w:p>
+        </w:tc>
+        <w:tc>
+          <w:tcPr>
+            <w:tcW w:w="992" w:type="dxa"/>
+          </w:tcPr>
+          <w:p>
+            <w:pPr>
+              <w:rPr>
+                <w:lang w:val="ru-RU"/>
+              </w:rPr>
+            </w:pPr>
+            <w:r>
+              <w:rPr>
+                <w:lang w:val="ru-RU"/>
+              </w:rPr>
+              <w:t>9,0</w:t>
+            </w:r>
+          </w:p>
+        </w:tc>
+        <w:tc>
+          <w:tcPr>
+            <w:tcW w:w="992" w:type="dxa"/>
+          </w:tcPr>
+          <w:p>
+            <w:pPr>
+              <w:rPr>
+                <w:lang w:val="ru-RU"/>
+              </w:rPr>
+            </w:pPr>
+            <w:r>
+              <w:rPr>
+                <w:lang w:val="ru-RU"/>
+              </w:rPr>
+              <w:t>9,1</w:t>
+            </w:r>
+          </w:p>
+        </w:tc>
+        <w:tc>
+          <w:tcPr>
+            <w:tcW w:w="992" w:type="dxa"/>
+          </w:tcPr>
+          <w:p>
+            <w:pPr>
+              <w:rPr>
                 <w:lang w:val="ru-RU"/>
               </w:rPr>
             </w:pPr>
@@ -5310,60 +4328,96 @@
         <w:ind w:left="-567"/>
         <w:jc w:val="both"/>
         <w:rPr>
-          <w:sz w:val="28"/>
-          <w:szCs w:val="20"/>
           <w:lang w:val="ru-RU"/>
         </w:rPr>
       </w:pPr>
       <w:r>
         <w:rPr>
-          <w:sz w:val="28"/>
-          <w:highlight w:val="yellow"/>
           <w:u w:val="single"/>
           <w:lang w:val="ru-RU"/>
         </w:rPr>
-        <w:t>Невропатолог</w:t>
-      </w:r>
-      <w:r>
-        <w:rPr>
-          <w:sz w:val="28"/>
-          <w:lang w:val="ru-RU"/>
-        </w:rPr>
-        <w:t xml:space="preserve">: </w:t>
-      </w:r>
-      <w:sdt>
-        <w:sdtPr>
-          <w:rPr>
-            <w:sz w:val="28"/>
-            <w:lang w:val="ru-RU"/>
-          </w:rPr>
-          <w:id w:val="-1949923650"/>
-          <w:placeholder>
-            <w:docPart w:val="DefaultPlaceholder_1082065159"/>
-          </w:placeholder>
-          <w:comboBox>
-            <w:listItem w:value="Выберите элемент."/>
-            <w:listItem w:displayText="На момент осмотра патологи со стороны ЦНС и ПНС нет." w:value="На момент осмотра патологи со стороны ЦНС и ПНС нет."/>
-            <w:listItem w:displayText=" " w:value="  "/>
-          </w:comboBox>
-        </w:sdtPr>
-        <w:sdtEndPr/>
-        <w:sdtContent>
-          <w:r>
-            <w:rPr>
-              <w:sz w:val="28"/>
-              <w:lang w:val="ru-RU"/>
-            </w:rPr>
-            <w:t xml:space="preserve"> </w:t>
-          </w:r>
-        </w:sdtContent>
-      </w:sdt>
-      <w:r>
-        <w:rPr>
-          <w:sz w:val="28"/>
+        <w:t xml:space="preserve">29.03.18 </w:t>
+      </w:r>
+      <w:r>
+        <w:rPr>
+          <w:u w:val="single"/>
+          <w:lang w:val="ru-RU"/>
+        </w:rPr>
+        <w:t xml:space="preserve">Окулист: </w:t>
+      </w:r>
+      <w:r>
+        <w:rPr>
+          <w:lang w:val="en-US"/>
+        </w:rPr>
+        <w:t>VIS</w:t>
+      </w:r>
+      <w:r>
+        <w:rPr>
           <w:lang w:val="ru-RU"/>
         </w:rPr>
         <w:t xml:space="preserve"> </w:t>
+      </w:r>
+      <w:r>
+        <w:rPr>
+          <w:lang w:val="en-US"/>
+        </w:rPr>
+        <w:t>OD</w:t>
+      </w:r>
+      <w:r>
+        <w:rPr>
+          <w:lang w:val="ru-RU"/>
+        </w:rPr>
+        <w:t xml:space="preserve">= </w:t>
+      </w:r>
+      <w:r>
+        <w:rPr>
+          <w:lang w:val="ru-RU"/>
+        </w:rPr>
+        <w:t>0,1н/</w:t>
+      </w:r>
+      <w:proofErr w:type="gramStart"/>
+      <w:r>
+        <w:rPr>
+          <w:lang w:val="ru-RU"/>
+        </w:rPr>
+        <w:t>к</w:t>
+      </w:r>
+      <w:r>
+        <w:rPr>
+          <w:lang w:val="ru-RU"/>
+        </w:rPr>
+        <w:t xml:space="preserve">  </w:t>
+      </w:r>
+      <w:r>
+        <w:rPr>
+          <w:lang w:val="en-US"/>
+        </w:rPr>
+        <w:t>OS</w:t>
+      </w:r>
+      <w:proofErr w:type="gramEnd"/>
+      <w:r>
+        <w:rPr>
+          <w:lang w:val="ru-RU"/>
+        </w:rPr>
+        <w:t>=</w:t>
+      </w:r>
+      <w:r>
+        <w:rPr>
+          <w:lang w:val="ru-RU"/>
+        </w:rPr>
+        <w:t>0,2 н/к</w:t>
+      </w:r>
+      <w:r>
+        <w:rPr>
+          <w:lang w:val="ru-RU"/>
+        </w:rPr>
+        <w:t xml:space="preserve">    </w:t>
+      </w:r>
+      <w:r>
+        <w:rPr>
+          <w:lang w:val="ru-RU"/>
+        </w:rPr>
+        <w:t xml:space="preserve">; </w:t>
       </w:r>
     </w:p>
     <w:p>
@@ -5371,127 +4425,12 @@
         <w:ind w:left="-567"/>
         <w:jc w:val="both"/>
         <w:rPr>
-          <w:sz w:val="28"/>
-          <w:szCs w:val="20"/>
-          <w:lang w:val="ru-RU"/>
-        </w:rPr>
-      </w:pPr>
-      <w:r>
-        <w:rPr>
-          <w:sz w:val="28"/>
-          <w:u w:val="single"/>
-          <w:lang w:val="ru-RU"/>
-        </w:rPr>
-        <w:t xml:space="preserve">29.03.18 </w:t>
-      </w:r>
-      <w:r>
-        <w:rPr>
-          <w:sz w:val="28"/>
-          <w:u w:val="single"/>
-          <w:lang w:val="ru-RU"/>
-        </w:rPr>
-        <w:t xml:space="preserve">Окулист: </w:t>
-      </w:r>
-      <w:r>
-        <w:rPr>
-          <w:sz w:val="28"/>
-          <w:lang w:val="en-US"/>
-        </w:rPr>
-        <w:t>VIS</w:t>
-      </w:r>
-      <w:r>
-        <w:rPr>
-          <w:sz w:val="28"/>
-          <w:lang w:val="ru-RU"/>
-        </w:rPr>
-        <w:t xml:space="preserve"> </w:t>
-      </w:r>
-      <w:r>
-        <w:rPr>
-          <w:sz w:val="28"/>
-          <w:lang w:val="en-US"/>
-        </w:rPr>
-        <w:t>OD</w:t>
-      </w:r>
-      <w:r>
-        <w:rPr>
-          <w:sz w:val="28"/>
-          <w:lang w:val="ru-RU"/>
-        </w:rPr>
-        <w:t xml:space="preserve">= </w:t>
-      </w:r>
-      <w:r>
-        <w:rPr>
-          <w:sz w:val="28"/>
-          <w:lang w:val="ru-RU"/>
-        </w:rPr>
-        <w:t>0,1н/</w:t>
-      </w:r>
-      <w:proofErr w:type="gramStart"/>
-      <w:r>
-        <w:rPr>
-          <w:sz w:val="28"/>
-          <w:lang w:val="ru-RU"/>
-        </w:rPr>
-        <w:t>к</w:t>
-      </w:r>
-      <w:r>
-        <w:rPr>
-          <w:sz w:val="28"/>
-          <w:lang w:val="ru-RU"/>
-        </w:rPr>
-        <w:t xml:space="preserve">  </w:t>
-      </w:r>
-      <w:r>
-        <w:rPr>
-          <w:sz w:val="28"/>
-          <w:lang w:val="en-US"/>
-        </w:rPr>
-        <w:t>OS</w:t>
-      </w:r>
-      <w:proofErr w:type="gramEnd"/>
-      <w:r>
-        <w:rPr>
-          <w:sz w:val="28"/>
-          <w:lang w:val="ru-RU"/>
-        </w:rPr>
-        <w:t>=</w:t>
-      </w:r>
-      <w:r>
-        <w:rPr>
-          <w:sz w:val="28"/>
-          <w:lang w:val="ru-RU"/>
-        </w:rPr>
-        <w:t>0,2 н/к</w:t>
-      </w:r>
-      <w:r>
-        <w:rPr>
-          <w:sz w:val="28"/>
-          <w:lang w:val="ru-RU"/>
-        </w:rPr>
-        <w:t xml:space="preserve">    </w:t>
-      </w:r>
-      <w:r>
-        <w:rPr>
-          <w:sz w:val="28"/>
-          <w:lang w:val="ru-RU"/>
-        </w:rPr>
-        <w:t xml:space="preserve">; </w:t>
-      </w:r>
-    </w:p>
-    <w:p>
-      <w:pPr>
-        <w:ind w:left="-567"/>
-        <w:jc w:val="both"/>
-        <w:rPr>
-          <w:sz w:val="28"/>
           <w:lang w:val="ru-RU"/>
         </w:rPr>
       </w:pPr>
       <w:sdt>
         <w:sdtPr>
           <w:rPr>
-            <w:sz w:val="28"/>
             <w:lang w:val="ru-RU"/>
           </w:rPr>
           <w:id w:val="1272982356"/>
@@ -5509,7 +4448,6 @@
         <w:sdtContent>
           <w:r>
             <w:rPr>
-              <w:sz w:val="28"/>
               <w:lang w:val="ru-RU"/>
             </w:rPr>
             <w:t>Начальные помутнения в хрусталиках ОИ.</w:t>
@@ -5518,14 +4456,12 @@
       </w:sdt>
       <w:r>
         <w:rPr>
-          <w:sz w:val="28"/>
           <w:lang w:val="ru-RU"/>
         </w:rPr>
         <w:t xml:space="preserve"> Гл. дно: </w:t>
       </w:r>
       <w:r>
         <w:rPr>
-          <w:sz w:val="28"/>
           <w:lang w:val="ru-RU"/>
         </w:rPr>
         <w:t xml:space="preserve"> сосуды умеренно сужены</w:t>
@@ -5533,15 +4469,19 @@
       <w:proofErr w:type="gramStart"/>
       <w:r>
         <w:rPr>
-          <w:sz w:val="28"/>
-          <w:lang w:val="ru-RU"/>
-        </w:rPr>
-        <w:t xml:space="preserve"> ,</w:t>
+          <w:lang w:val="ru-RU"/>
+        </w:rPr>
+        <w:t xml:space="preserve"> </w:t>
+      </w:r>
+      <w:r>
+        <w:rPr>
+          <w:lang w:val="ru-RU"/>
+        </w:rPr>
+        <w:t>,</w:t>
       </w:r>
       <w:proofErr w:type="gramEnd"/>
       <w:r>
         <w:rPr>
-          <w:sz w:val="28"/>
           <w:lang w:val="ru-RU"/>
         </w:rPr>
         <w:t xml:space="preserve">извиты, </w:t>
@@ -5549,7 +4489,6 @@
       <w:proofErr w:type="spellStart"/>
       <w:r>
         <w:rPr>
-          <w:sz w:val="28"/>
           <w:lang w:val="ru-RU"/>
         </w:rPr>
         <w:t>склерозированы</w:t>
@@ -5557,31 +4496,31 @@
       <w:proofErr w:type="spellEnd"/>
       <w:r>
         <w:rPr>
-          <w:sz w:val="28"/>
-          <w:lang w:val="ru-RU"/>
-        </w:rPr>
-        <w:t xml:space="preserve">, вены у </w:t>
-      </w:r>
-      <w:proofErr w:type="spellStart"/>
-      <w:r>
-        <w:rPr>
-          <w:sz w:val="28"/>
-          <w:lang w:val="ru-RU"/>
-        </w:rPr>
-        <w:t>мернно</w:t>
-      </w:r>
-      <w:proofErr w:type="spellEnd"/>
-      <w:r>
-        <w:rPr>
-          <w:sz w:val="28"/>
-          <w:lang w:val="ru-RU"/>
-        </w:rPr>
-        <w:t xml:space="preserve"> полнокровны, с-м </w:t>
-      </w:r>
-      <w:proofErr w:type="spellStart"/>
-      <w:r>
-        <w:rPr>
-          <w:sz w:val="28"/>
+          <w:lang w:val="ru-RU"/>
+        </w:rPr>
+        <w:t>, вены у</w:t>
+      </w:r>
+      <w:r>
+        <w:rPr>
+          <w:lang w:val="ru-RU"/>
+        </w:rPr>
+        <w:t>мер</w:t>
+      </w:r>
+      <w:r>
+        <w:rPr>
+          <w:lang w:val="ru-RU"/>
+        </w:rPr>
+        <w:t>е</w:t>
+      </w:r>
+      <w:r>
+        <w:rPr>
+          <w:lang w:val="ru-RU"/>
+        </w:rPr>
+        <w:t xml:space="preserve">нно полнокровны, с-м </w:t>
+      </w:r>
+      <w:proofErr w:type="spellStart"/>
+      <w:r>
+        <w:rPr>
           <w:lang w:val="ru-RU"/>
         </w:rPr>
         <w:t>Салюс</w:t>
@@ -5589,7 +4528,6 @@
       <w:proofErr w:type="spellEnd"/>
       <w:r>
         <w:rPr>
-          <w:sz w:val="28"/>
           <w:lang w:val="ru-RU"/>
         </w:rPr>
         <w:t xml:space="preserve"> 1 </w:t>
@@ -5597,7 +4535,6 @@
       <w:proofErr w:type="spellStart"/>
       <w:r>
         <w:rPr>
-          <w:sz w:val="28"/>
           <w:lang w:val="ru-RU"/>
         </w:rPr>
         <w:t>ст</w:t>
@@ -5605,86 +4542,73 @@
       <w:proofErr w:type="spellEnd"/>
       <w:r>
         <w:rPr>
-          <w:sz w:val="28"/>
           <w:lang w:val="ru-RU"/>
         </w:rPr>
         <w:t xml:space="preserve">, в макуле выраженные  сливные друзы, пастозность. </w:t>
       </w:r>
-      <w:r>
-        <w:rPr>
-          <w:sz w:val="28"/>
+      <w:proofErr w:type="gramStart"/>
+      <w:r>
+        <w:rPr>
           <w:lang w:val="ru-RU"/>
         </w:rPr>
         <w:t xml:space="preserve">Д-з: </w:t>
       </w:r>
       <w:r>
         <w:rPr>
-          <w:sz w:val="28"/>
           <w:lang w:val="ru-RU"/>
         </w:rPr>
         <w:t>ВМД (</w:t>
       </w:r>
-      <w:proofErr w:type="spellStart"/>
-      <w:r>
-        <w:rPr>
-          <w:sz w:val="28"/>
-          <w:lang w:val="ru-RU"/>
-        </w:rPr>
-        <w:t>эксудативная</w:t>
-      </w:r>
-      <w:proofErr w:type="spellEnd"/>
-      <w:r>
-        <w:rPr>
-          <w:sz w:val="28"/>
+      <w:r>
+        <w:rPr>
+          <w:lang w:val="ru-RU"/>
+        </w:rPr>
+        <w:t>экссудативная</w:t>
+      </w:r>
+      <w:r>
+        <w:rPr>
+          <w:lang w:val="ru-RU"/>
+        </w:rPr>
+        <w:t xml:space="preserve"> форма?</w:t>
+      </w:r>
+      <w:proofErr w:type="gramEnd"/>
+      <w:r>
+        <w:rPr>
           <w:lang w:val="ru-RU"/>
         </w:rPr>
         <w:t xml:space="preserve"> </w:t>
       </w:r>
-      <w:proofErr w:type="spellStart"/>
-      <w:r>
-        <w:rPr>
-          <w:sz w:val="28"/>
-          <w:lang w:val="ru-RU"/>
-        </w:rPr>
-        <w:t>форма</w:t>
-      </w:r>
       <w:proofErr w:type="gramStart"/>
       <w:r>
         <w:rPr>
-          <w:sz w:val="28"/>
-          <w:lang w:val="ru-RU"/>
-        </w:rPr>
-        <w:t>?С</w:t>
+          <w:lang w:val="ru-RU"/>
+        </w:rPr>
+        <w:t xml:space="preserve">СНМ?) </w:t>
+      </w:r>
+      <w:r>
+        <w:rPr>
+          <w:lang w:val="ru-RU"/>
+        </w:rPr>
+        <w:t>А</w:t>
+      </w:r>
+      <w:r>
+        <w:rPr>
+          <w:lang w:val="ru-RU"/>
+        </w:rPr>
+        <w:t>нгиопатия сосудов сетчатки ОИ.</w:t>
       </w:r>
       <w:proofErr w:type="gramEnd"/>
       <w:r>
         <w:rPr>
-          <w:sz w:val="28"/>
-          <w:lang w:val="ru-RU"/>
-        </w:rPr>
-        <w:t>НМ</w:t>
-      </w:r>
-      <w:proofErr w:type="spellEnd"/>
-      <w:r>
-        <w:rPr>
-          <w:sz w:val="28"/>
-          <w:lang w:val="ru-RU"/>
-        </w:rPr>
-        <w:t xml:space="preserve">?) </w:t>
-      </w:r>
-      <w:r>
-        <w:rPr>
-          <w:sz w:val="28"/>
-          <w:lang w:val="ru-RU"/>
-        </w:rPr>
-        <w:t>А</w:t>
-      </w:r>
-      <w:r>
-        <w:rPr>
-          <w:sz w:val="28"/>
-          <w:lang w:val="ru-RU"/>
-        </w:rPr>
-        <w:t xml:space="preserve">нгиопатия сосудов сетчатки ОИ. Начальная катаракта ОИ. </w:t>
+          <w:lang w:val="ru-RU"/>
+        </w:rPr>
+        <w:t xml:space="preserve"> Начальная катаракта ОИ. </w:t>
+      </w:r>
+      <w:r>
+        <w:rPr>
+          <w:lang w:val="ru-RU"/>
+        </w:rPr>
+        <w:t xml:space="preserve"> Рек: ОСТ макулы ОИ.</w:t>
       </w:r>
     </w:p>
     <w:p>
@@ -5692,14 +4616,11 @@
         <w:ind w:left="-567"/>
         <w:jc w:val="both"/>
         <w:rPr>
-          <w:sz w:val="28"/>
-          <w:szCs w:val="20"/>
           <w:lang w:val="ru-RU"/>
         </w:rPr>
       </w:pPr>
       <w:r>
         <w:rPr>
-          <w:sz w:val="28"/>
           <w:u w:val="single"/>
           <w:lang w:val="ru-RU"/>
         </w:rPr>
@@ -5707,7 +4628,6 @@
       </w:r>
       <w:r>
         <w:rPr>
-          <w:sz w:val="28"/>
           <w:u w:val="single"/>
           <w:lang w:val="ru-RU"/>
         </w:rPr>
@@ -5715,35 +4635,30 @@
       </w:r>
       <w:r>
         <w:rPr>
-          <w:sz w:val="28"/>
           <w:lang w:val="ru-RU"/>
         </w:rPr>
         <w:t>:</w:t>
       </w:r>
       <w:r>
         <w:rPr>
-          <w:sz w:val="28"/>
           <w:lang w:val="ru-RU"/>
         </w:rPr>
         <w:t xml:space="preserve"> </w:t>
       </w:r>
       <w:r>
         <w:rPr>
-          <w:sz w:val="28"/>
           <w:lang w:val="ru-RU"/>
         </w:rPr>
         <w:t>ЧСС -</w:t>
       </w:r>
       <w:r>
         <w:rPr>
-          <w:sz w:val="28"/>
           <w:lang w:val="ru-RU"/>
         </w:rPr>
         <w:t>75</w:t>
       </w:r>
       <w:r>
         <w:rPr>
-          <w:sz w:val="28"/>
           <w:lang w:val="ru-RU"/>
         </w:rPr>
         <w:t xml:space="preserve"> уд/мин. Вольтаж </w:t>
@@ -5751,7 +4666,6 @@
       <w:sdt>
         <w:sdtPr>
           <w:rPr>
-            <w:sz w:val="28"/>
             <w:lang w:val="ru-RU"/>
           </w:rPr>
           <w:id w:val="-1300382127"/>
@@ -5769,7 +4683,6 @@
         <w:sdtContent>
           <w:r>
             <w:rPr>
-              <w:sz w:val="28"/>
               <w:lang w:val="ru-RU"/>
             </w:rPr>
             <w:t>сохранен.</w:t>
@@ -5778,14 +4691,12 @@
       </w:sdt>
       <w:r>
         <w:rPr>
-          <w:sz w:val="28"/>
           <w:lang w:val="ru-RU"/>
         </w:rPr>
         <w:t xml:space="preserve">  Ритм синусовый</w:t>
       </w:r>
       <w:r>
         <w:rPr>
-          <w:sz w:val="28"/>
           <w:lang w:val="ru-RU"/>
         </w:rPr>
         <w:t>. Эл</w:t>
@@ -5793,7 +4704,6 @@
       <w:proofErr w:type="gramStart"/>
       <w:r>
         <w:rPr>
-          <w:sz w:val="28"/>
           <w:lang w:val="ru-RU"/>
         </w:rPr>
         <w:t>.</w:t>
@@ -5801,7 +4711,6 @@
       <w:proofErr w:type="gramEnd"/>
       <w:r>
         <w:rPr>
-          <w:sz w:val="28"/>
           <w:lang w:val="ru-RU"/>
         </w:rPr>
         <w:t xml:space="preserve"> </w:t>
@@ -5809,7 +4718,6 @@
       <w:proofErr w:type="gramStart"/>
       <w:r>
         <w:rPr>
-          <w:sz w:val="28"/>
           <w:lang w:val="ru-RU"/>
         </w:rPr>
         <w:t>о</w:t>
@@ -5817,21 +4725,18 @@
       <w:proofErr w:type="gramEnd"/>
       <w:r>
         <w:rPr>
-          <w:sz w:val="28"/>
           <w:lang w:val="ru-RU"/>
         </w:rPr>
         <w:t>сь отклонена</w:t>
       </w:r>
       <w:r>
         <w:rPr>
-          <w:sz w:val="28"/>
           <w:lang w:val="ru-RU"/>
         </w:rPr>
         <w:t xml:space="preserve"> влево</w:t>
       </w:r>
       <w:r>
         <w:rPr>
-          <w:sz w:val="28"/>
           <w:lang w:val="ru-RU"/>
         </w:rPr>
         <w:t xml:space="preserve">.  Гипертрофия левого желудочка. </w:t>
@@ -5842,736 +4747,31 @@
         <w:ind w:left="-567"/>
         <w:jc w:val="both"/>
         <w:rPr>
-          <w:sz w:val="28"/>
           <w:lang w:val="ru-RU"/>
         </w:rPr>
       </w:pPr>
       <w:r>
         <w:rPr>
-          <w:sz w:val="28"/>
-          <w:highlight w:val="yellow"/>
           <w:u w:val="single"/>
           <w:lang w:val="ru-RU"/>
         </w:rPr>
-        <w:t>Кардиолог</w:t>
-      </w:r>
-      <w:r>
-        <w:rPr>
-          <w:sz w:val="28"/>
+        <w:t>29.03.18</w:t>
+      </w:r>
+      <w:r>
+        <w:rPr>
+          <w:u w:val="single"/>
+          <w:lang w:val="ru-RU"/>
+        </w:rPr>
+        <w:t>Хирург</w:t>
+      </w:r>
+      <w:r>
+        <w:rPr>
           <w:lang w:val="ru-RU"/>
         </w:rPr>
         <w:t xml:space="preserve">: </w:t>
       </w:r>
-    </w:p>
-    <w:p>
-      <w:pPr>
-        <w:ind w:left="-567"/>
-        <w:jc w:val="both"/>
-        <w:rPr>
-          <w:lang w:val="ru-RU"/>
-        </w:rPr>
-      </w:pPr>
-      <w:r>
-        <w:rPr>
-          <w:lang w:val="ru-RU"/>
-        </w:rPr>
-        <w:t>Рек</w:t>
-      </w:r>
-      <w:proofErr w:type="gramStart"/>
-      <w:r>
-        <w:rPr>
-          <w:lang w:val="ru-RU"/>
-        </w:rPr>
-        <w:t>.</w:t>
-      </w:r>
-      <w:proofErr w:type="gramEnd"/>
-      <w:r>
-        <w:rPr>
-          <w:lang w:val="ru-RU"/>
-        </w:rPr>
-        <w:t xml:space="preserve"> </w:t>
-      </w:r>
-      <w:proofErr w:type="gramStart"/>
-      <w:r>
-        <w:rPr>
-          <w:lang w:val="ru-RU"/>
-        </w:rPr>
-        <w:t>к</w:t>
-      </w:r>
-      <w:proofErr w:type="gramEnd"/>
-      <w:r>
-        <w:rPr>
-          <w:lang w:val="ru-RU"/>
-        </w:rPr>
-        <w:t xml:space="preserve">ардиолога: </w:t>
-      </w:r>
-    </w:p>
-    <w:p>
-      <w:pPr>
-        <w:ind w:left="-567"/>
-        <w:jc w:val="both"/>
-        <w:rPr>
-          <w:lang w:val="ru-RU"/>
-        </w:rPr>
-      </w:pPr>
-      <w:r>
-        <w:rPr>
-          <w:lang w:val="ru-RU"/>
-        </w:rPr>
-        <w:t xml:space="preserve">аспирин </w:t>
-      </w:r>
-      <w:proofErr w:type="spellStart"/>
-      <w:r>
-        <w:rPr>
-          <w:lang w:val="ru-RU"/>
-        </w:rPr>
-        <w:t>кардио</w:t>
-      </w:r>
-      <w:proofErr w:type="spellEnd"/>
-      <w:r>
-        <w:rPr>
-          <w:lang w:val="ru-RU"/>
-        </w:rPr>
-        <w:t xml:space="preserve"> 100 мг 1р\д</w:t>
-      </w:r>
-    </w:p>
-    <w:p>
-      <w:pPr>
-        <w:ind w:left="-567"/>
-        <w:jc w:val="both"/>
-        <w:rPr>
-          <w:lang w:val="ru-RU"/>
-        </w:rPr>
-      </w:pPr>
-      <w:proofErr w:type="spellStart"/>
-      <w:r>
-        <w:rPr>
-          <w:lang w:val="ru-RU"/>
-        </w:rPr>
-        <w:t>аспекард</w:t>
-      </w:r>
-      <w:proofErr w:type="spellEnd"/>
-      <w:r>
-        <w:rPr>
-          <w:lang w:val="ru-RU"/>
-        </w:rPr>
-        <w:t xml:space="preserve"> 100 мг 1р/д., </w:t>
-      </w:r>
-    </w:p>
-    <w:p>
-      <w:pPr>
-        <w:ind w:left="-567"/>
-        <w:jc w:val="both"/>
-        <w:rPr>
-          <w:lang w:val="ru-RU"/>
-        </w:rPr>
-      </w:pPr>
-      <w:proofErr w:type="spellStart"/>
-      <w:r>
-        <w:rPr>
-          <w:lang w:val="ru-RU"/>
-        </w:rPr>
-        <w:t>аторвастатин</w:t>
-      </w:r>
-      <w:proofErr w:type="spellEnd"/>
-      <w:r>
-        <w:rPr>
-          <w:lang w:val="ru-RU"/>
-        </w:rPr>
-        <w:t xml:space="preserve"> 20 мг*1р/</w:t>
-      </w:r>
-      <w:proofErr w:type="spellStart"/>
-      <w:r>
-        <w:rPr>
-          <w:lang w:val="ru-RU"/>
-        </w:rPr>
-        <w:t>сут</w:t>
-      </w:r>
-      <w:proofErr w:type="spellEnd"/>
-      <w:r>
-        <w:rPr>
-          <w:lang w:val="ru-RU"/>
-        </w:rPr>
-        <w:t xml:space="preserve">. на ночь. </w:t>
-      </w:r>
-    </w:p>
-    <w:p>
-      <w:pPr>
-        <w:ind w:left="-567"/>
-        <w:jc w:val="both"/>
-        <w:rPr>
-          <w:lang w:val="ru-RU"/>
-        </w:rPr>
-      </w:pPr>
-      <w:proofErr w:type="spellStart"/>
-      <w:r>
-        <w:rPr>
-          <w:lang w:val="ru-RU"/>
-        </w:rPr>
-        <w:t>розувастатин</w:t>
-      </w:r>
-      <w:proofErr w:type="spellEnd"/>
-      <w:r>
-        <w:rPr>
-          <w:lang w:val="ru-RU"/>
-        </w:rPr>
-        <w:t xml:space="preserve"> 10 мг*1р/</w:t>
-      </w:r>
-      <w:proofErr w:type="spellStart"/>
-      <w:r>
-        <w:rPr>
-          <w:lang w:val="ru-RU"/>
-        </w:rPr>
-        <w:t>сут</w:t>
-      </w:r>
-      <w:proofErr w:type="spellEnd"/>
-      <w:r>
-        <w:rPr>
-          <w:lang w:val="ru-RU"/>
-        </w:rPr>
-        <w:t xml:space="preserve">. на ночь. </w:t>
-      </w:r>
-    </w:p>
-    <w:p>
-      <w:pPr>
-        <w:ind w:left="-567"/>
-        <w:jc w:val="both"/>
-        <w:rPr>
-          <w:lang w:val="ru-RU"/>
-        </w:rPr>
-      </w:pPr>
-      <w:proofErr w:type="spellStart"/>
-      <w:r>
-        <w:rPr>
-          <w:lang w:val="ru-RU"/>
-        </w:rPr>
-        <w:t>глицисед</w:t>
-      </w:r>
-      <w:proofErr w:type="spellEnd"/>
-      <w:r>
-        <w:rPr>
-          <w:lang w:val="ru-RU"/>
-        </w:rPr>
-        <w:t xml:space="preserve">  1т*3р/д 1 мес., </w:t>
-      </w:r>
-    </w:p>
-    <w:p>
-      <w:pPr>
-        <w:ind w:left="-567"/>
-        <w:jc w:val="both"/>
-        <w:rPr>
-          <w:lang w:val="ru-RU"/>
-        </w:rPr>
-      </w:pPr>
-      <w:proofErr w:type="spellStart"/>
-      <w:r>
-        <w:rPr>
-          <w:lang w:val="ru-RU"/>
-        </w:rPr>
-        <w:t>дилтиазем</w:t>
-      </w:r>
-      <w:proofErr w:type="spellEnd"/>
-      <w:r>
-        <w:rPr>
-          <w:lang w:val="ru-RU"/>
-        </w:rPr>
-        <w:t xml:space="preserve"> </w:t>
-      </w:r>
-      <w:proofErr w:type="spellStart"/>
-      <w:r>
-        <w:rPr>
-          <w:lang w:val="ru-RU"/>
-        </w:rPr>
-        <w:t>ретард</w:t>
-      </w:r>
-      <w:proofErr w:type="spellEnd"/>
-      <w:r>
-        <w:rPr>
-          <w:lang w:val="ru-RU"/>
-        </w:rPr>
-        <w:t xml:space="preserve"> 90мг *2р/д., </w:t>
-      </w:r>
-    </w:p>
-    <w:p>
-      <w:pPr>
-        <w:ind w:left="-567"/>
-        <w:jc w:val="both"/>
-        <w:rPr>
-          <w:lang w:val="ru-RU"/>
-        </w:rPr>
-      </w:pPr>
-      <w:r>
-        <w:rPr>
-          <w:lang w:val="ru-RU"/>
-        </w:rPr>
-        <w:t xml:space="preserve">эналаприл 5-10 мг *1р/д., </w:t>
-      </w:r>
-    </w:p>
-    <w:p>
-      <w:pPr>
-        <w:ind w:left="-567"/>
-        <w:jc w:val="both"/>
-        <w:rPr>
-          <w:lang w:val="ru-RU"/>
-        </w:rPr>
-      </w:pPr>
-      <w:proofErr w:type="spellStart"/>
-      <w:r>
-        <w:rPr>
-          <w:lang w:val="ru-RU"/>
-        </w:rPr>
-        <w:t>лоспирин</w:t>
-      </w:r>
-      <w:proofErr w:type="spellEnd"/>
-      <w:r>
-        <w:rPr>
-          <w:lang w:val="ru-RU"/>
-        </w:rPr>
-        <w:t xml:space="preserve"> 75 мг *1р/д., </w:t>
-      </w:r>
-    </w:p>
-    <w:p>
-      <w:pPr>
-        <w:ind w:left="-567"/>
-        <w:jc w:val="both"/>
-        <w:rPr>
-          <w:lang w:val="ru-RU"/>
-        </w:rPr>
-      </w:pPr>
-      <w:proofErr w:type="spellStart"/>
-      <w:r>
-        <w:rPr>
-          <w:lang w:val="ru-RU"/>
-        </w:rPr>
-        <w:t>карведилол</w:t>
-      </w:r>
-      <w:proofErr w:type="spellEnd"/>
-      <w:r>
-        <w:rPr>
-          <w:lang w:val="ru-RU"/>
-        </w:rPr>
-        <w:t xml:space="preserve"> 12,5-25мг утр</w:t>
-      </w:r>
-      <w:proofErr w:type="gramStart"/>
-      <w:r>
-        <w:rPr>
-          <w:lang w:val="ru-RU"/>
-        </w:rPr>
-        <w:t xml:space="preserve">., </w:t>
-      </w:r>
-      <w:proofErr w:type="gramEnd"/>
-    </w:p>
-    <w:p>
-      <w:pPr>
-        <w:ind w:left="-567"/>
-        <w:jc w:val="both"/>
-        <w:rPr>
-          <w:lang w:val="ru-RU"/>
-        </w:rPr>
-      </w:pPr>
-      <w:proofErr w:type="spellStart"/>
-      <w:r>
-        <w:rPr>
-          <w:lang w:val="ru-RU"/>
-        </w:rPr>
-        <w:t>кардиомагнил</w:t>
-      </w:r>
-      <w:proofErr w:type="spellEnd"/>
-      <w:r>
-        <w:rPr>
-          <w:lang w:val="ru-RU"/>
-        </w:rPr>
-        <w:t xml:space="preserve"> 75мг 1т. </w:t>
-      </w:r>
-      <w:proofErr w:type="spellStart"/>
-      <w:r>
-        <w:rPr>
-          <w:lang w:val="ru-RU"/>
-        </w:rPr>
-        <w:t>веч</w:t>
-      </w:r>
-      <w:proofErr w:type="spellEnd"/>
-      <w:proofErr w:type="gramStart"/>
-      <w:r>
-        <w:rPr>
-          <w:lang w:val="ru-RU"/>
-        </w:rPr>
-        <w:t>.,</w:t>
-      </w:r>
-      <w:proofErr w:type="gramEnd"/>
-    </w:p>
-    <w:p>
-      <w:pPr>
-        <w:ind w:left="-567"/>
-        <w:jc w:val="both"/>
-        <w:rPr>
-          <w:lang w:val="ru-RU"/>
-        </w:rPr>
-      </w:pPr>
-      <w:proofErr w:type="spellStart"/>
-      <w:r>
-        <w:rPr>
-          <w:lang w:val="ru-RU"/>
-        </w:rPr>
-        <w:t>кардонат</w:t>
-      </w:r>
-      <w:proofErr w:type="spellEnd"/>
-      <w:r>
-        <w:rPr>
-          <w:lang w:val="ru-RU"/>
-        </w:rPr>
-        <w:t xml:space="preserve"> 1т. *3р/д., </w:t>
-      </w:r>
-    </w:p>
-    <w:p>
-      <w:pPr>
-        <w:ind w:left="-567"/>
-        <w:jc w:val="both"/>
-        <w:rPr>
-          <w:lang w:val="ru-RU"/>
-        </w:rPr>
-      </w:pPr>
-      <w:proofErr w:type="spellStart"/>
-      <w:r>
-        <w:rPr>
-          <w:lang w:val="ru-RU"/>
-        </w:rPr>
-        <w:t>небилет</w:t>
-      </w:r>
-      <w:proofErr w:type="spellEnd"/>
-      <w:r>
-        <w:rPr>
-          <w:lang w:val="ru-RU"/>
-        </w:rPr>
-        <w:t xml:space="preserve"> 2,5-5 мг*1р/</w:t>
-      </w:r>
-      <w:proofErr w:type="spellStart"/>
-      <w:r>
-        <w:rPr>
-          <w:lang w:val="ru-RU"/>
-        </w:rPr>
-        <w:t>сут</w:t>
-      </w:r>
-      <w:proofErr w:type="spellEnd"/>
-      <w:r>
-        <w:rPr>
-          <w:lang w:val="ru-RU"/>
-        </w:rPr>
-        <w:t xml:space="preserve">, </w:t>
-      </w:r>
-    </w:p>
-    <w:p>
-      <w:pPr>
-        <w:ind w:left="-567"/>
-        <w:jc w:val="both"/>
-        <w:rPr>
-          <w:lang w:val="ru-RU"/>
-        </w:rPr>
-      </w:pPr>
-      <w:proofErr w:type="spellStart"/>
-      <w:r>
-        <w:rPr>
-          <w:lang w:val="ru-RU"/>
-        </w:rPr>
-        <w:t>нолипрел</w:t>
-      </w:r>
-      <w:proofErr w:type="spellEnd"/>
-      <w:r>
-        <w:rPr>
-          <w:lang w:val="ru-RU"/>
-        </w:rPr>
-        <w:t xml:space="preserve"> форте 1т*утром, </w:t>
-      </w:r>
-    </w:p>
-    <w:p>
-      <w:pPr>
-        <w:ind w:left="-567"/>
-        <w:jc w:val="both"/>
-        <w:rPr>
-          <w:lang w:val="ru-RU"/>
-        </w:rPr>
-      </w:pPr>
-      <w:proofErr w:type="spellStart"/>
-      <w:r>
-        <w:rPr>
-          <w:lang w:val="ru-RU"/>
-        </w:rPr>
-        <w:t>предуктал</w:t>
-      </w:r>
-      <w:proofErr w:type="spellEnd"/>
-      <w:r>
-        <w:rPr>
-          <w:lang w:val="ru-RU"/>
-        </w:rPr>
-        <w:t xml:space="preserve"> М</w:t>
-      </w:r>
-      <w:proofErr w:type="gramStart"/>
-      <w:r>
-        <w:rPr>
-          <w:lang w:val="ru-RU"/>
-        </w:rPr>
-        <w:t>R</w:t>
-      </w:r>
-      <w:proofErr w:type="gramEnd"/>
-      <w:r>
-        <w:rPr>
-          <w:lang w:val="ru-RU"/>
-        </w:rPr>
-        <w:t xml:space="preserve"> 1т. *2р/д.  1 мес., </w:t>
-      </w:r>
-    </w:p>
-    <w:p>
-      <w:pPr>
-        <w:ind w:left="-567"/>
-        <w:jc w:val="both"/>
-        <w:rPr>
-          <w:lang w:val="ru-RU"/>
-        </w:rPr>
-      </w:pPr>
-      <w:proofErr w:type="spellStart"/>
-      <w:r>
-        <w:rPr>
-          <w:lang w:val="ru-RU"/>
-        </w:rPr>
-        <w:t>престариум</w:t>
-      </w:r>
-      <w:proofErr w:type="spellEnd"/>
-      <w:r>
-        <w:rPr>
-          <w:lang w:val="ru-RU"/>
-        </w:rPr>
-        <w:t xml:space="preserve"> 5-10 мг </w:t>
-      </w:r>
-      <w:proofErr w:type="spellStart"/>
-      <w:r>
-        <w:rPr>
-          <w:lang w:val="ru-RU"/>
-        </w:rPr>
-        <w:t>веч</w:t>
-      </w:r>
-      <w:proofErr w:type="spellEnd"/>
-      <w:proofErr w:type="gramStart"/>
-      <w:r>
-        <w:rPr>
-          <w:lang w:val="ru-RU"/>
-        </w:rPr>
-        <w:t xml:space="preserve">., </w:t>
-      </w:r>
-      <w:proofErr w:type="gramEnd"/>
-    </w:p>
-    <w:p>
-      <w:pPr>
-        <w:ind w:left="-567"/>
-        <w:jc w:val="both"/>
-        <w:rPr>
-          <w:lang w:val="ru-RU"/>
-        </w:rPr>
-      </w:pPr>
-      <w:proofErr w:type="spellStart"/>
-      <w:r>
-        <w:rPr>
-          <w:lang w:val="ru-RU"/>
-        </w:rPr>
-        <w:t>тиотриазолин</w:t>
-      </w:r>
-      <w:proofErr w:type="spellEnd"/>
-      <w:r>
-        <w:rPr>
-          <w:lang w:val="ru-RU"/>
-        </w:rPr>
-        <w:t xml:space="preserve"> 200мг *3р/д., </w:t>
-      </w:r>
-    </w:p>
-    <w:p>
-      <w:pPr>
-        <w:ind w:left="-567"/>
-        <w:jc w:val="both"/>
-        <w:rPr>
-          <w:lang w:val="ru-RU"/>
-        </w:rPr>
-      </w:pPr>
-      <w:proofErr w:type="spellStart"/>
-      <w:r>
-        <w:rPr>
-          <w:lang w:val="ru-RU"/>
-        </w:rPr>
-        <w:t>тридуктан</w:t>
-      </w:r>
-      <w:proofErr w:type="spellEnd"/>
-      <w:r>
-        <w:rPr>
-          <w:lang w:val="ru-RU"/>
-        </w:rPr>
-        <w:t xml:space="preserve"> МВ 1т. * 2р/д., </w:t>
-      </w:r>
-    </w:p>
-    <w:p>
-      <w:pPr>
-        <w:ind w:left="-567"/>
-        <w:jc w:val="both"/>
-        <w:rPr>
-          <w:lang w:val="ru-RU"/>
-        </w:rPr>
-      </w:pPr>
-      <w:proofErr w:type="spellStart"/>
-      <w:r>
-        <w:rPr>
-          <w:lang w:val="ru-RU"/>
-        </w:rPr>
-        <w:t>фитосед</w:t>
-      </w:r>
-      <w:proofErr w:type="spellEnd"/>
-      <w:r>
-        <w:rPr>
-          <w:lang w:val="ru-RU"/>
-        </w:rPr>
-        <w:t xml:space="preserve">  1к 4р/д 1 </w:t>
-      </w:r>
-      <w:proofErr w:type="spellStart"/>
-      <w:proofErr w:type="gramStart"/>
-      <w:r>
-        <w:rPr>
-          <w:lang w:val="ru-RU"/>
-        </w:rPr>
-        <w:t>мес</w:t>
-      </w:r>
-      <w:proofErr w:type="spellEnd"/>
-      <w:proofErr w:type="gramEnd"/>
-    </w:p>
-    <w:p>
-      <w:pPr>
-        <w:ind w:left="-567"/>
-        <w:jc w:val="both"/>
-        <w:rPr>
-          <w:lang w:val="ru-RU"/>
-        </w:rPr>
-      </w:pPr>
-      <w:r>
-        <w:rPr>
-          <w:lang w:val="ru-RU"/>
-        </w:rPr>
-        <w:t xml:space="preserve">при болях в сердце </w:t>
-      </w:r>
-      <w:proofErr w:type="spellStart"/>
-      <w:r>
-        <w:rPr>
-          <w:lang w:val="ru-RU"/>
-        </w:rPr>
-        <w:t>изокет</w:t>
-      </w:r>
-      <w:proofErr w:type="spellEnd"/>
-      <w:r>
-        <w:rPr>
-          <w:lang w:val="ru-RU"/>
-        </w:rPr>
-        <w:t xml:space="preserve"> спрей. Контроль АД, ЭКГ. Дообследование: ЭХО КС по </w:t>
-      </w:r>
-      <w:proofErr w:type="gramStart"/>
-      <w:r>
-        <w:rPr>
-          <w:lang w:val="ru-RU"/>
-        </w:rPr>
-        <w:t>м/ж</w:t>
-      </w:r>
-      <w:proofErr w:type="gramEnd"/>
-      <w:r>
-        <w:rPr>
-          <w:lang w:val="ru-RU"/>
-        </w:rPr>
-        <w:t xml:space="preserve">. </w:t>
-      </w:r>
-    </w:p>
-    <w:p>
-      <w:pPr>
-        <w:ind w:left="-567"/>
-        <w:jc w:val="both"/>
-        <w:rPr>
-          <w:sz w:val="28"/>
-          <w:lang w:val="ru-RU"/>
-        </w:rPr>
-      </w:pPr>
-      <w:r>
-        <w:rPr>
-          <w:sz w:val="28"/>
-          <w:u w:val="single"/>
-          <w:lang w:val="ru-RU"/>
-        </w:rPr>
-        <w:t>Ангиохирург</w:t>
-      </w:r>
-      <w:r>
-        <w:rPr>
-          <w:sz w:val="28"/>
-          <w:lang w:val="ru-RU"/>
-        </w:rPr>
-        <w:t xml:space="preserve">: </w:t>
-      </w:r>
-      <w:r>
-        <w:rPr>
-          <w:sz w:val="28"/>
-          <w:lang w:val="ru-RU"/>
-        </w:rPr>
-        <w:t xml:space="preserve">Диабетическая </w:t>
-      </w:r>
-      <w:r>
-        <w:rPr>
-          <w:sz w:val="28"/>
-          <w:lang w:val="ru-RU"/>
-        </w:rPr>
-        <w:t xml:space="preserve">ангиопатия </w:t>
-      </w:r>
-      <w:r>
-        <w:rPr>
-          <w:sz w:val="28"/>
-          <w:lang w:val="ru-RU"/>
-        </w:rPr>
-        <w:t xml:space="preserve">артерий </w:t>
-      </w:r>
-      <w:r>
-        <w:rPr>
-          <w:sz w:val="28"/>
-          <w:lang w:val="ru-RU"/>
-        </w:rPr>
-        <w:t>н/к.</w:t>
-      </w:r>
-    </w:p>
-    <w:p>
-      <w:pPr>
-        <w:ind w:left="-567"/>
-        <w:jc w:val="both"/>
-        <w:rPr>
-          <w:sz w:val="28"/>
-          <w:szCs w:val="28"/>
-          <w:lang w:val="ru-RU"/>
-        </w:rPr>
-      </w:pPr>
-      <w:r>
-        <w:rPr>
-          <w:sz w:val="28"/>
-          <w:u w:val="single"/>
-          <w:lang w:val="ru-RU"/>
-        </w:rPr>
-        <w:t>29.03.18</w:t>
-      </w:r>
-      <w:r>
-        <w:rPr>
-          <w:sz w:val="28"/>
-          <w:u w:val="single"/>
-          <w:lang w:val="ru-RU"/>
-        </w:rPr>
-        <w:t>Хирург</w:t>
-      </w:r>
-      <w:r>
-        <w:rPr>
-          <w:sz w:val="28"/>
-          <w:szCs w:val="28"/>
-          <w:lang w:val="ru-RU"/>
-        </w:rPr>
-        <w:t xml:space="preserve">: </w:t>
-      </w:r>
-      <w:r>
-        <w:rPr>
-          <w:sz w:val="28"/>
-          <w:szCs w:val="28"/>
+      <w:r>
+        <w:rPr>
           <w:lang w:val="ru-RU"/>
         </w:rPr>
         <w:t xml:space="preserve"> </w:t>
@@ -6579,7 +4779,6 @@
       <w:sdt>
         <w:sdtPr>
           <w:rPr>
-            <w:sz w:val="28"/>
             <w:lang w:val="ru-RU"/>
           </w:rPr>
           <w:id w:val="-1004209914"/>
@@ -6595,41 +4794,28 @@
         <w:sdtContent>
           <w:r>
             <w:rPr>
-              <w:sz w:val="28"/>
               <w:lang w:val="ru-RU"/>
             </w:rPr>
-            <w:t xml:space="preserve">Диабетическая ангиопатия артерий н/к </w:t>
-          </w:r>
-          <w:proofErr w:type="spellStart"/>
-          <w:r>
-            <w:rPr>
-              <w:sz w:val="28"/>
-              <w:lang w:val="ru-RU"/>
-            </w:rPr>
-            <w:t>IIc</w:t>
+            <w:t>Диабетическая ангиопатия артерий н/</w:t>
           </w:r>
           <w:proofErr w:type="gramStart"/>
           <w:r>
             <w:rPr>
-              <w:sz w:val="28"/>
               <w:lang w:val="ru-RU"/>
             </w:rPr>
-            <w:t>т</w:t>
+            <w:t>к</w:t>
           </w:r>
-          <w:proofErr w:type="spellEnd"/>
           <w:proofErr w:type="gramEnd"/>
           <w:r>
             <w:rPr>
-              <w:sz w:val="28"/>
               <w:lang w:val="ru-RU"/>
             </w:rPr>
-            <w:t xml:space="preserve">. </w:t>
+            <w:t xml:space="preserve"> </w:t>
           </w:r>
         </w:sdtContent>
       </w:sdt>
       <w:r>
         <w:rPr>
-          <w:sz w:val="28"/>
           <w:lang w:val="ru-RU"/>
         </w:rPr>
         <w:t xml:space="preserve"> </w:t>
@@ -6640,35 +4826,33 @@
         <w:ind w:left="-567"/>
         <w:jc w:val="both"/>
         <w:rPr>
-          <w:sz w:val="28"/>
-          <w:szCs w:val="20"/>
           <w:u w:val="single"/>
           <w:lang w:val="ru-RU"/>
         </w:rPr>
       </w:pPr>
       <w:r>
         <w:rPr>
-          <w:sz w:val="28"/>
-          <w:szCs w:val="20"/>
           <w:u w:val="single"/>
           <w:lang w:val="ru-RU"/>
         </w:rPr>
-        <w:lastRenderedPageBreak/>
         <w:t>27</w:t>
       </w:r>
       <w:r>
         <w:rPr>
-          <w:sz w:val="28"/>
-          <w:szCs w:val="20"/>
           <w:u w:val="single"/>
           <w:lang w:val="ru-RU"/>
         </w:rPr>
+        <w:t>.</w:t>
+      </w:r>
+      <w:r>
+        <w:rPr>
+          <w:u w:val="single"/>
+          <w:lang w:val="ru-RU"/>
+        </w:rPr>
         <w:t>03.18</w:t>
       </w:r>
       <w:r>
         <w:rPr>
-          <w:sz w:val="28"/>
-          <w:szCs w:val="20"/>
           <w:u w:val="single"/>
           <w:lang w:val="ru-RU"/>
         </w:rPr>
@@ -6676,8 +4860,6 @@
       </w:r>
       <w:r>
         <w:rPr>
-          <w:sz w:val="28"/>
-          <w:szCs w:val="20"/>
           <w:lang w:val="ru-RU"/>
         </w:rPr>
         <w:t>объемное пульсовое кровенаполнение артерий н/</w:t>
@@ -6685,8 +4867,6 @@
       <w:proofErr w:type="gramStart"/>
       <w:r>
         <w:rPr>
-          <w:sz w:val="28"/>
-          <w:szCs w:val="20"/>
           <w:lang w:val="ru-RU"/>
         </w:rPr>
         <w:t>к</w:t>
@@ -6694,8 +4874,6 @@
       <w:proofErr w:type="gramEnd"/>
       <w:r>
         <w:rPr>
-          <w:sz w:val="28"/>
-          <w:szCs w:val="20"/>
           <w:lang w:val="ru-RU"/>
         </w:rPr>
         <w:t xml:space="preserve"> </w:t>
@@ -6729,20 +4907,10 @@
         <w:rPr>
           <w:lang w:val="ru-RU"/>
         </w:rPr>
-        <w:t>.</w:t>
-      </w:r>
-      <w:r>
-        <w:rPr>
-          <w:sz w:val="28"/>
-          <w:szCs w:val="20"/>
-          <w:lang w:val="ru-RU"/>
-        </w:rPr>
-        <w:t xml:space="preserve"> Тонус крупных артерий н/к</w:t>
-      </w:r>
-      <w:r>
-        <w:rPr>
-          <w:sz w:val="28"/>
-          <w:szCs w:val="20"/>
+        <w:t>. Тонус крупных артерий н/к</w:t>
+      </w:r>
+      <w:r>
+        <w:rPr>
           <w:lang w:val="ru-RU"/>
         </w:rPr>
         <w:t xml:space="preserve"> </w:t>
@@ -6750,8 +4918,6 @@
       <w:sdt>
         <w:sdtPr>
           <w:rPr>
-            <w:sz w:val="28"/>
-            <w:szCs w:val="20"/>
             <w:lang w:val="ru-RU"/>
           </w:rPr>
           <w:id w:val="-1121991939"/>
@@ -6768,8 +4934,6 @@
         <w:sdtContent>
           <w:r>
             <w:rPr>
-              <w:sz w:val="28"/>
-              <w:szCs w:val="20"/>
               <w:lang w:val="ru-RU"/>
             </w:rPr>
             <w:t>слегка повышен.</w:t>
@@ -6778,8 +4942,6 @@
       </w:sdt>
       <w:r>
         <w:rPr>
-          <w:sz w:val="28"/>
-          <w:szCs w:val="20"/>
           <w:lang w:val="ru-RU"/>
         </w:rPr>
         <w:t xml:space="preserve"> Тонус артерий среднего и мелкого калибра н/</w:t>
@@ -6787,8 +4949,6 @@
       <w:proofErr w:type="gramStart"/>
       <w:r>
         <w:rPr>
-          <w:sz w:val="28"/>
-          <w:szCs w:val="20"/>
           <w:lang w:val="ru-RU"/>
         </w:rPr>
         <w:t>к</w:t>
@@ -6796,8 +4956,6 @@
       <w:proofErr w:type="gramEnd"/>
       <w:r>
         <w:rPr>
-          <w:sz w:val="28"/>
-          <w:szCs w:val="20"/>
           <w:lang w:val="ru-RU"/>
         </w:rPr>
         <w:t xml:space="preserve"> </w:t>
@@ -6829,8 +4987,6 @@
       </w:sdt>
       <w:r>
         <w:rPr>
-          <w:sz w:val="28"/>
-          <w:szCs w:val="20"/>
           <w:lang w:val="ru-RU"/>
         </w:rPr>
         <w:t xml:space="preserve"> Периферическое сопротивление сосудов н/</w:t>
@@ -6838,8 +4994,6 @@
       <w:proofErr w:type="gramStart"/>
       <w:r>
         <w:rPr>
-          <w:sz w:val="28"/>
-          <w:szCs w:val="20"/>
           <w:lang w:val="ru-RU"/>
         </w:rPr>
         <w:t>к</w:t>
@@ -6847,8 +5001,6 @@
       <w:proofErr w:type="gramEnd"/>
       <w:r>
         <w:rPr>
-          <w:sz w:val="28"/>
-          <w:szCs w:val="20"/>
           <w:lang w:val="ru-RU"/>
         </w:rPr>
         <w:t xml:space="preserve"> </w:t>
@@ -6874,30 +5026,24 @@
             <w:rPr>
               <w:lang w:val="ru-RU"/>
             </w:rPr>
-            <w:t>умеренно повышено</w:t>
+            <w:t>в пределах  возрастной нормы</w:t>
           </w:r>
         </w:sdtContent>
       </w:sdt>
       <w:r>
         <w:rPr>
-          <w:sz w:val="28"/>
-          <w:szCs w:val="20"/>
           <w:lang w:val="ru-RU"/>
         </w:rPr>
         <w:t xml:space="preserve">. Симметрия кровенаполнения сосудов н/к </w:t>
       </w:r>
       <w:r>
         <w:rPr>
-          <w:sz w:val="28"/>
-          <w:szCs w:val="20"/>
           <w:lang w:val="ru-RU"/>
         </w:rPr>
         <w:t>сохранена.</w:t>
       </w:r>
       <w:r>
         <w:rPr>
-          <w:sz w:val="28"/>
-          <w:szCs w:val="20"/>
           <w:u w:val="single"/>
           <w:lang w:val="ru-RU"/>
         </w:rPr>
@@ -6909,23 +5055,26 @@
         <w:ind w:left="-567"/>
         <w:jc w:val="both"/>
         <w:rPr>
-          <w:sz w:val="28"/>
-          <w:szCs w:val="20"/>
           <w:lang w:val="ru-RU"/>
         </w:rPr>
       </w:pPr>
       <w:r>
         <w:rPr>
-          <w:sz w:val="28"/>
           <w:u w:val="single"/>
           <w:lang w:val="ru-RU"/>
         </w:rPr>
+        <w:t>21.03.18</w:t>
+      </w:r>
+      <w:r>
+        <w:rPr>
+          <w:u w:val="single"/>
+          <w:lang w:val="ru-RU"/>
+        </w:rPr>
         <w:t>УЗИ щит</w:t>
       </w:r>
       <w:proofErr w:type="gramStart"/>
       <w:r>
         <w:rPr>
-          <w:sz w:val="28"/>
           <w:u w:val="single"/>
           <w:lang w:val="ru-RU"/>
         </w:rPr>
@@ -6934,7 +5083,6 @@
       <w:proofErr w:type="gramEnd"/>
       <w:r>
         <w:rPr>
-          <w:sz w:val="28"/>
           <w:u w:val="single"/>
           <w:lang w:val="ru-RU"/>
         </w:rPr>
@@ -6943,8 +5091,6 @@
       <w:proofErr w:type="gramStart"/>
       <w:r>
         <w:rPr>
-          <w:sz w:val="28"/>
-          <w:highlight w:val="yellow"/>
           <w:u w:val="single"/>
           <w:lang w:val="ru-RU"/>
         </w:rPr>
@@ -6953,8 +5099,6 @@
       <w:proofErr w:type="gramEnd"/>
       <w:r>
         <w:rPr>
-          <w:sz w:val="28"/>
-          <w:highlight w:val="yellow"/>
           <w:u w:val="single"/>
           <w:lang w:val="ru-RU"/>
         </w:rPr>
@@ -6962,7 +5106,6 @@
       </w:r>
       <w:r>
         <w:rPr>
-          <w:sz w:val="28"/>
           <w:lang w:val="ru-RU"/>
         </w:rPr>
         <w:t xml:space="preserve">: </w:t>
@@ -6971,7 +5114,6 @@
       <w:proofErr w:type="gramStart"/>
       <w:r>
         <w:rPr>
-          <w:sz w:val="28"/>
           <w:lang w:val="ru-RU"/>
         </w:rPr>
         <w:t>Пр</w:t>
@@ -6980,14 +5122,24 @@
       <w:proofErr w:type="gramEnd"/>
       <w:r>
         <w:rPr>
-          <w:sz w:val="28"/>
-          <w:lang w:val="ru-RU"/>
-        </w:rPr>
-        <w:t xml:space="preserve"> д. V =  см</w:t>
-      </w:r>
-      <w:r>
-        <w:rPr>
-          <w:sz w:val="28"/>
+          <w:lang w:val="ru-RU"/>
+        </w:rPr>
+        <w:t xml:space="preserve"> д. V =</w:t>
+      </w:r>
+      <w:r>
+        <w:rPr>
+          <w:lang w:val="ru-RU"/>
+        </w:rPr>
+        <w:t>8,4</w:t>
+      </w:r>
+      <w:r>
+        <w:rPr>
+          <w:lang w:val="ru-RU"/>
+        </w:rPr>
+        <w:t xml:space="preserve">  см</w:t>
+      </w:r>
+      <w:r>
+        <w:rPr>
           <w:vertAlign w:val="superscript"/>
           <w:lang w:val="ru-RU"/>
         </w:rPr>
@@ -6995,14 +5147,24 @@
       </w:r>
       <w:r>
         <w:rPr>
-          <w:sz w:val="28"/>
-          <w:lang w:val="ru-RU"/>
-        </w:rPr>
-        <w:t>; лев. д. V =  см</w:t>
-      </w:r>
-      <w:r>
-        <w:rPr>
-          <w:sz w:val="28"/>
+          <w:lang w:val="ru-RU"/>
+        </w:rPr>
+        <w:t>; лев. д. V =</w:t>
+      </w:r>
+      <w:r>
+        <w:rPr>
+          <w:lang w:val="ru-RU"/>
+        </w:rPr>
+        <w:t>12,8</w:t>
+      </w:r>
+      <w:r>
+        <w:rPr>
+          <w:lang w:val="ru-RU"/>
+        </w:rPr>
+        <w:t xml:space="preserve">  см</w:t>
+      </w:r>
+      <w:r>
+        <w:rPr>
           <w:vertAlign w:val="superscript"/>
           <w:lang w:val="ru-RU"/>
         </w:rPr>
@@ -7014,39 +5176,32 @@
         <w:ind w:left="-567"/>
         <w:jc w:val="both"/>
         <w:rPr>
-          <w:sz w:val="28"/>
           <w:lang w:val="ru-RU"/>
         </w:rPr>
       </w:pPr>
       <w:r>
         <w:rPr>
-          <w:sz w:val="28"/>
-          <w:lang w:val="ru-RU"/>
-        </w:rPr>
-        <w:t xml:space="preserve">Перешеек – </w:t>
-      </w:r>
-      <w:proofErr w:type="gramStart"/>
-      <w:r>
-        <w:rPr>
-          <w:sz w:val="28"/>
-          <w:lang w:val="ru-RU"/>
-        </w:rPr>
-        <w:t>с</w:t>
-      </w:r>
-      <w:r>
-        <w:rPr>
-          <w:sz w:val="28"/>
-          <w:lang w:val="ru-RU"/>
-        </w:rPr>
-        <w:t>м</w:t>
-      </w:r>
-      <w:proofErr w:type="gramEnd"/>
-      <w:r>
-        <w:rPr>
-          <w:sz w:val="28"/>
-          <w:lang w:val="ru-RU"/>
-        </w:rPr>
-        <w:t xml:space="preserve">. </w:t>
+          <w:lang w:val="ru-RU"/>
+        </w:rPr>
+        <w:t>Перешеек –</w:t>
+      </w:r>
+      <w:r>
+        <w:rPr>
+          <w:lang w:val="ru-RU"/>
+        </w:rPr>
+        <w:t>0,33</w:t>
+      </w:r>
+      <w:r>
+        <w:rPr>
+          <w:lang w:val="ru-RU"/>
+        </w:rPr>
+        <w:t xml:space="preserve"> с</w:t>
+      </w:r>
+      <w:r>
+        <w:rPr>
+          <w:lang w:val="ru-RU"/>
+        </w:rPr>
+        <w:t xml:space="preserve">м. </w:t>
       </w:r>
     </w:p>
     <w:p>
@@ -7054,341 +5209,259 @@
         <w:ind w:left="-567"/>
         <w:jc w:val="both"/>
         <w:rPr>
-          <w:sz w:val="28"/>
-          <w:szCs w:val="20"/>
           <w:lang w:val="ru-RU"/>
         </w:rPr>
       </w:pPr>
       <w:r>
         <w:rPr>
-          <w:sz w:val="28"/>
-          <w:lang w:val="ru-RU"/>
-        </w:rPr>
-        <w:t>Щит</w:t>
-      </w:r>
+          <w:lang w:val="ru-RU"/>
+        </w:rPr>
+        <w:t xml:space="preserve"> контуры ровные. </w:t>
+      </w:r>
+      <w:r>
+        <w:rPr>
+          <w:lang w:val="ru-RU"/>
+        </w:rPr>
+        <w:t xml:space="preserve">Паренхима </w:t>
+      </w:r>
+      <w:proofErr w:type="spellStart"/>
+      <w:r>
+        <w:rPr>
+          <w:lang w:val="ru-RU"/>
+        </w:rPr>
+        <w:t>изоэхогенная</w:t>
+      </w:r>
+      <w:proofErr w:type="spellEnd"/>
+      <w:r>
+        <w:rPr>
+          <w:lang w:val="ru-RU"/>
+        </w:rPr>
+        <w:t xml:space="preserve">, неоднородная  В </w:t>
+      </w:r>
+      <w:proofErr w:type="spellStart"/>
       <w:proofErr w:type="gramStart"/>
       <w:r>
         <w:rPr>
-          <w:sz w:val="28"/>
-          <w:lang w:val="ru-RU"/>
-        </w:rPr>
-        <w:t>.</w:t>
-      </w:r>
+          <w:lang w:val="ru-RU"/>
+        </w:rPr>
+        <w:t>пр</w:t>
+      </w:r>
+      <w:proofErr w:type="spellEnd"/>
       <w:proofErr w:type="gramEnd"/>
       <w:r>
         <w:rPr>
-          <w:sz w:val="28"/>
+          <w:lang w:val="ru-RU"/>
+        </w:rPr>
+        <w:t xml:space="preserve"> доле в н/3   </w:t>
+      </w:r>
+      <w:proofErr w:type="spellStart"/>
+      <w:r>
+        <w:rPr>
+          <w:lang w:val="ru-RU"/>
+        </w:rPr>
+        <w:t>гипоэхогенный</w:t>
+      </w:r>
+      <w:proofErr w:type="spellEnd"/>
+      <w:r>
+        <w:rPr>
+          <w:lang w:val="ru-RU"/>
+        </w:rPr>
+        <w:t xml:space="preserve"> узел  0,8*1,0 см  с четкими ровным </w:t>
+      </w:r>
+      <w:proofErr w:type="spellStart"/>
+      <w:r>
+        <w:rPr>
+          <w:lang w:val="ru-RU"/>
+        </w:rPr>
+        <w:t>иконутрами</w:t>
+      </w:r>
+      <w:proofErr w:type="spellEnd"/>
+      <w:r>
+        <w:rPr>
+          <w:lang w:val="ru-RU"/>
+        </w:rPr>
+        <w:t xml:space="preserve">  умеренно неоднородный  с </w:t>
+      </w:r>
+      <w:proofErr w:type="spellStart"/>
+      <w:r>
+        <w:rPr>
+          <w:lang w:val="ru-RU"/>
+        </w:rPr>
+        <w:t>интра</w:t>
+      </w:r>
+      <w:proofErr w:type="spellEnd"/>
+      <w:r>
+        <w:rPr>
+          <w:lang w:val="ru-RU"/>
+        </w:rPr>
+        <w:t xml:space="preserve">- и </w:t>
+      </w:r>
+      <w:proofErr w:type="spellStart"/>
+      <w:r>
+        <w:rPr>
+          <w:lang w:val="ru-RU"/>
+        </w:rPr>
+        <w:t>пенинодулярным</w:t>
+      </w:r>
+      <w:proofErr w:type="spellEnd"/>
+      <w:r>
+        <w:rPr>
+          <w:lang w:val="ru-RU"/>
+        </w:rPr>
+        <w:t xml:space="preserve"> кровотоком. В левой доле </w:t>
+      </w:r>
+      <w:proofErr w:type="spellStart"/>
+      <w:r>
+        <w:rPr>
+          <w:lang w:val="ru-RU"/>
+        </w:rPr>
+        <w:t>гипоэхогенный</w:t>
+      </w:r>
+      <w:proofErr w:type="spellEnd"/>
+      <w:r>
+        <w:rPr>
+          <w:lang w:val="ru-RU"/>
+        </w:rPr>
+        <w:t xml:space="preserve"> узел 2,56 *1,69 см. с четкими ровными контурами,   </w:t>
+      </w:r>
+      <w:r>
+        <w:rPr>
+          <w:lang w:val="ru-RU"/>
+        </w:rPr>
+        <w:t xml:space="preserve">с </w:t>
+      </w:r>
+      <w:proofErr w:type="spellStart"/>
+      <w:r>
+        <w:rPr>
+          <w:lang w:val="ru-RU"/>
+        </w:rPr>
+        <w:t>интр</w:t>
+      </w:r>
+      <w:proofErr w:type="gramStart"/>
+      <w:r>
+        <w:rPr>
+          <w:lang w:val="ru-RU"/>
+        </w:rPr>
+        <w:t>а</w:t>
+      </w:r>
+      <w:proofErr w:type="spellEnd"/>
+      <w:r>
+        <w:rPr>
+          <w:lang w:val="ru-RU"/>
+        </w:rPr>
+        <w:t>-</w:t>
+      </w:r>
+      <w:proofErr w:type="gramEnd"/>
+      <w:r>
+        <w:rPr>
+          <w:lang w:val="ru-RU"/>
+        </w:rPr>
+        <w:t xml:space="preserve"> и </w:t>
+      </w:r>
+      <w:proofErr w:type="spellStart"/>
+      <w:r>
+        <w:rPr>
+          <w:lang w:val="ru-RU"/>
+        </w:rPr>
+        <w:t>пенинодулярным</w:t>
+      </w:r>
+      <w:proofErr w:type="spellEnd"/>
+      <w:r>
+        <w:rPr>
+          <w:lang w:val="ru-RU"/>
+        </w:rPr>
+        <w:t xml:space="preserve"> кровотоком</w:t>
+      </w:r>
+      <w:r>
+        <w:rPr>
+          <w:lang w:val="ru-RU"/>
+        </w:rPr>
+        <w:t xml:space="preserve">. В н/3  </w:t>
+      </w:r>
+      <w:proofErr w:type="spellStart"/>
+      <w:r>
+        <w:rPr>
+          <w:lang w:val="ru-RU"/>
+        </w:rPr>
+        <w:t>гипоэхогенный</w:t>
+      </w:r>
+      <w:proofErr w:type="spellEnd"/>
+      <w:r>
+        <w:rPr>
+          <w:lang w:val="ru-RU"/>
+        </w:rPr>
+        <w:t xml:space="preserve"> узел 0,8*0,63 с </w:t>
+      </w:r>
+      <w:proofErr w:type="gramStart"/>
+      <w:r>
+        <w:rPr>
+          <w:lang w:val="ru-RU"/>
+        </w:rPr>
+        <w:t>четким</w:t>
+      </w:r>
+      <w:proofErr w:type="gramEnd"/>
+      <w:r>
+        <w:rPr>
+          <w:lang w:val="ru-RU"/>
+        </w:rPr>
+        <w:t xml:space="preserve"> ровными контурами умеренно неоднородный, аваскулярный,   </w:t>
+      </w:r>
+      <w:r>
+        <w:rPr>
           <w:lang w:val="ru-RU"/>
         </w:rPr>
         <w:t xml:space="preserve"> </w:t>
       </w:r>
-      <w:proofErr w:type="gramStart"/>
-      <w:r>
-        <w:rPr>
-          <w:sz w:val="28"/>
-          <w:lang w:val="ru-RU"/>
-        </w:rPr>
-        <w:t>ж</w:t>
-      </w:r>
-      <w:proofErr w:type="gramEnd"/>
-      <w:r>
-        <w:rPr>
-          <w:sz w:val="28"/>
-          <w:lang w:val="ru-RU"/>
-        </w:rPr>
-        <w:t>елеза</w:t>
-      </w:r>
-      <w:r>
-        <w:rPr>
-          <w:sz w:val="28"/>
+      <w:r>
+        <w:rPr>
+          <w:lang w:val="ru-RU"/>
+        </w:rPr>
+        <w:t>Р</w:t>
+      </w:r>
+      <w:r>
+        <w:rPr>
+          <w:lang w:val="ru-RU"/>
+        </w:rPr>
+        <w:t>егионарны</w:t>
+      </w:r>
+      <w:r>
+        <w:rPr>
+          <w:lang w:val="ru-RU"/>
+        </w:rPr>
+        <w:t>е</w:t>
+      </w:r>
+      <w:r>
+        <w:rPr>
+          <w:lang w:val="ru-RU"/>
+        </w:rPr>
+        <w:t xml:space="preserve"> л/узл</w:t>
+      </w:r>
+      <w:r>
+        <w:rPr>
+          <w:lang w:val="ru-RU"/>
+        </w:rPr>
+        <w:t>ы</w:t>
+      </w:r>
+      <w:r>
+        <w:rPr>
           <w:lang w:val="ru-RU"/>
         </w:rPr>
         <w:t xml:space="preserve"> </w:t>
       </w:r>
       <w:r>
         <w:rPr>
-          <w:sz w:val="28"/>
-          <w:lang w:val="ru-RU"/>
-        </w:rPr>
-        <w:t>не увеличена, контуры ровные</w:t>
-      </w:r>
-      <w:r>
-        <w:rPr>
-          <w:sz w:val="28"/>
-          <w:lang w:val="ru-RU"/>
-        </w:rPr>
-        <w:t>, фестончатые</w:t>
-      </w:r>
-      <w:r>
-        <w:rPr>
-          <w:sz w:val="28"/>
-          <w:lang w:val="ru-RU"/>
-        </w:rPr>
-        <w:t>. Капсула уплотнена</w:t>
-      </w:r>
-      <w:r>
-        <w:rPr>
-          <w:sz w:val="28"/>
-          <w:lang w:val="ru-RU"/>
-        </w:rPr>
-        <w:t>, утолщена</w:t>
-      </w:r>
-      <w:r>
-        <w:rPr>
-          <w:sz w:val="28"/>
-          <w:lang w:val="ru-RU"/>
-        </w:rPr>
-        <w:t xml:space="preserve">. </w:t>
-      </w:r>
-      <w:proofErr w:type="spellStart"/>
-      <w:r>
-        <w:rPr>
-          <w:sz w:val="28"/>
-          <w:lang w:val="ru-RU"/>
-        </w:rPr>
-        <w:t>Эхогенность</w:t>
-      </w:r>
-      <w:proofErr w:type="spellEnd"/>
-      <w:r>
-        <w:rPr>
-          <w:sz w:val="28"/>
-          <w:lang w:val="ru-RU"/>
-        </w:rPr>
-        <w:t xml:space="preserve"> паренхимы обычная, снижена.</w:t>
-      </w:r>
-      <w:r>
-        <w:rPr>
-          <w:sz w:val="28"/>
           <w:lang w:val="ru-RU"/>
         </w:rPr>
         <w:t xml:space="preserve"> </w:t>
       </w:r>
-      <w:proofErr w:type="spellStart"/>
-      <w:r>
-        <w:rPr>
-          <w:sz w:val="28"/>
-          <w:lang w:val="ru-RU"/>
-        </w:rPr>
-        <w:t>Эхоструктура</w:t>
-      </w:r>
-      <w:proofErr w:type="spellEnd"/>
-      <w:r>
-        <w:rPr>
-          <w:sz w:val="28"/>
-          <w:lang w:val="ru-RU"/>
-        </w:rPr>
-        <w:t xml:space="preserve"> </w:t>
-      </w:r>
-      <w:proofErr w:type="gramStart"/>
-      <w:r>
-        <w:rPr>
-          <w:sz w:val="28"/>
-          <w:lang w:val="ru-RU"/>
-        </w:rPr>
-        <w:t>повышенной</w:t>
-      </w:r>
-      <w:proofErr w:type="gramEnd"/>
-      <w:r>
-        <w:rPr>
-          <w:sz w:val="28"/>
-          <w:lang w:val="ru-RU"/>
-        </w:rPr>
-        <w:t xml:space="preserve"> </w:t>
-      </w:r>
-      <w:proofErr w:type="spellStart"/>
-      <w:r>
-        <w:rPr>
-          <w:sz w:val="28"/>
-          <w:lang w:val="ru-RU"/>
-        </w:rPr>
-        <w:t>эхогенности</w:t>
-      </w:r>
-      <w:proofErr w:type="spellEnd"/>
-      <w:r>
-        <w:rPr>
-          <w:sz w:val="28"/>
-          <w:lang w:val="ru-RU"/>
-        </w:rPr>
-        <w:t xml:space="preserve">, </w:t>
-      </w:r>
-      <w:r>
-        <w:rPr>
-          <w:sz w:val="28"/>
-          <w:lang w:val="ru-RU"/>
-        </w:rPr>
-        <w:t xml:space="preserve">мелкозернистая, крупнозернистая,  </w:t>
-      </w:r>
-      <w:r>
-        <w:rPr>
-          <w:sz w:val="28"/>
-          <w:lang w:val="ru-RU"/>
-        </w:rPr>
-        <w:t xml:space="preserve">однородная, </w:t>
-      </w:r>
-      <w:r>
-        <w:rPr>
-          <w:sz w:val="28"/>
-          <w:lang w:val="ru-RU"/>
-        </w:rPr>
-        <w:t>мелкий и крупный фиброз.</w:t>
-      </w:r>
-    </w:p>
-    <w:p>
-      <w:pPr>
-        <w:ind w:left="-567"/>
-        <w:jc w:val="both"/>
-        <w:rPr>
-          <w:sz w:val="28"/>
-          <w:lang w:val="ru-RU"/>
-        </w:rPr>
-      </w:pPr>
-      <w:r>
-        <w:rPr>
-          <w:sz w:val="28"/>
-          <w:lang w:val="ru-RU"/>
-        </w:rPr>
-        <w:t xml:space="preserve">В пр. доле  в </w:t>
-      </w:r>
-      <w:proofErr w:type="gramStart"/>
-      <w:r>
-        <w:rPr>
-          <w:sz w:val="28"/>
-          <w:lang w:val="ru-RU"/>
-        </w:rPr>
-        <w:t>в</w:t>
-      </w:r>
-      <w:proofErr w:type="gramEnd"/>
-      <w:r>
-        <w:rPr>
-          <w:sz w:val="28"/>
-          <w:lang w:val="ru-RU"/>
-        </w:rPr>
-        <w:t xml:space="preserve">/3 </w:t>
-      </w:r>
-      <w:proofErr w:type="spellStart"/>
-      <w:r>
-        <w:rPr>
-          <w:sz w:val="28"/>
-          <w:lang w:val="ru-RU"/>
-        </w:rPr>
-        <w:t>изоэхогенный</w:t>
-      </w:r>
-      <w:proofErr w:type="spellEnd"/>
-      <w:r>
-        <w:rPr>
-          <w:sz w:val="28"/>
-          <w:lang w:val="ru-RU"/>
-        </w:rPr>
-        <w:t xml:space="preserve"> узел с гидрофильным ободком   * см. </w:t>
-      </w:r>
-    </w:p>
-    <w:p>
-      <w:pPr>
-        <w:ind w:left="-567"/>
-        <w:jc w:val="both"/>
-        <w:rPr>
-          <w:sz w:val="28"/>
-          <w:lang w:val="ru-RU"/>
-        </w:rPr>
-      </w:pPr>
-      <w:r>
-        <w:rPr>
-          <w:sz w:val="28"/>
-          <w:lang w:val="ru-RU"/>
-        </w:rPr>
-        <w:t>В лев</w:t>
-      </w:r>
-      <w:proofErr w:type="gramStart"/>
-      <w:r>
-        <w:rPr>
-          <w:sz w:val="28"/>
-          <w:lang w:val="ru-RU"/>
-        </w:rPr>
-        <w:t>.</w:t>
-      </w:r>
-      <w:proofErr w:type="gramEnd"/>
-      <w:r>
-        <w:rPr>
-          <w:sz w:val="28"/>
-          <w:lang w:val="ru-RU"/>
-        </w:rPr>
-        <w:t xml:space="preserve"> </w:t>
-      </w:r>
-      <w:proofErr w:type="gramStart"/>
-      <w:r>
-        <w:rPr>
-          <w:sz w:val="28"/>
-          <w:lang w:val="ru-RU"/>
-        </w:rPr>
-        <w:t>д</w:t>
-      </w:r>
-      <w:proofErr w:type="gramEnd"/>
-      <w:r>
-        <w:rPr>
-          <w:sz w:val="28"/>
-          <w:lang w:val="ru-RU"/>
-        </w:rPr>
-        <w:t xml:space="preserve">оле в ср/3 гидрофильный очаг - см. </w:t>
-      </w:r>
-      <w:r>
-        <w:rPr>
-          <w:sz w:val="28"/>
-          <w:lang w:val="ru-RU"/>
-        </w:rPr>
-        <w:t>Р</w:t>
-      </w:r>
-      <w:r>
-        <w:rPr>
-          <w:sz w:val="28"/>
-          <w:lang w:val="ru-RU"/>
-        </w:rPr>
-        <w:t>егионарны</w:t>
-      </w:r>
-      <w:r>
-        <w:rPr>
-          <w:sz w:val="28"/>
-          <w:lang w:val="ru-RU"/>
-        </w:rPr>
-        <w:t>е</w:t>
-      </w:r>
-      <w:r>
-        <w:rPr>
-          <w:sz w:val="28"/>
-          <w:lang w:val="ru-RU"/>
-        </w:rPr>
-        <w:t xml:space="preserve"> л/узл</w:t>
-      </w:r>
-      <w:r>
-        <w:rPr>
-          <w:sz w:val="28"/>
-          <w:lang w:val="ru-RU"/>
-        </w:rPr>
-        <w:t>ы</w:t>
-      </w:r>
-      <w:r>
-        <w:rPr>
-          <w:sz w:val="28"/>
-          <w:lang w:val="ru-RU"/>
-        </w:rPr>
-        <w:t xml:space="preserve"> </w:t>
-      </w:r>
-      <w:r>
-        <w:rPr>
-          <w:sz w:val="28"/>
-          <w:lang w:val="ru-RU"/>
-        </w:rPr>
-        <w:t xml:space="preserve"> </w:t>
-      </w:r>
-      <w:r>
-        <w:rPr>
-          <w:sz w:val="28"/>
+      <w:r>
+        <w:rPr>
           <w:lang w:val="ru-RU"/>
         </w:rPr>
         <w:t xml:space="preserve">не </w:t>
       </w:r>
       <w:r>
         <w:rPr>
-          <w:sz w:val="28"/>
           <w:lang w:val="ru-RU"/>
         </w:rPr>
         <w:t xml:space="preserve">визуализируются. </w:t>
@@ -7396,7 +5469,6 @@
       <w:proofErr w:type="spellStart"/>
       <w:r>
         <w:rPr>
-          <w:sz w:val="28"/>
           <w:lang w:val="ru-RU"/>
         </w:rPr>
         <w:t>Закл</w:t>
@@ -7404,7 +5476,6 @@
       <w:proofErr w:type="spellEnd"/>
       <w:r>
         <w:rPr>
-          <w:sz w:val="28"/>
           <w:lang w:val="ru-RU"/>
         </w:rPr>
         <w:t xml:space="preserve">.: </w:t>
@@ -7412,7 +5483,6 @@
       <w:sdt>
         <w:sdtPr>
           <w:rPr>
-            <w:sz w:val="28"/>
             <w:lang w:val="ru-RU"/>
           </w:rPr>
           <w:id w:val="-1644262041"/>
@@ -7428,7 +5498,6 @@
         <w:sdtContent>
           <w:r>
             <w:rPr>
-              <w:sz w:val="28"/>
               <w:lang w:val="ru-RU"/>
             </w:rPr>
             <w:t>Увеличение</w:t>
@@ -7437,7 +5506,6 @@
       </w:sdt>
       <w:r>
         <w:rPr>
-          <w:sz w:val="28"/>
           <w:lang w:val="ru-RU"/>
         </w:rPr>
         <w:t xml:space="preserve"> щит</w:t>
@@ -7445,7 +5513,6 @@
       <w:proofErr w:type="gramStart"/>
       <w:r>
         <w:rPr>
-          <w:sz w:val="28"/>
           <w:lang w:val="ru-RU"/>
         </w:rPr>
         <w:t>.</w:t>
@@ -7453,7 +5520,6 @@
       <w:proofErr w:type="gramEnd"/>
       <w:r>
         <w:rPr>
-          <w:sz w:val="28"/>
           <w:lang w:val="ru-RU"/>
         </w:rPr>
         <w:t xml:space="preserve"> </w:t>
@@ -7461,7 +5527,6 @@
       <w:proofErr w:type="gramStart"/>
       <w:r>
         <w:rPr>
-          <w:sz w:val="28"/>
           <w:lang w:val="ru-RU"/>
         </w:rPr>
         <w:t>ж</w:t>
@@ -7469,86 +5534,15 @@
       <w:proofErr w:type="gramEnd"/>
       <w:r>
         <w:rPr>
-          <w:sz w:val="28"/>
-          <w:lang w:val="ru-RU"/>
-        </w:rPr>
-        <w:t xml:space="preserve">елезы. </w:t>
-      </w:r>
-      <w:r>
-        <w:rPr>
-          <w:sz w:val="28"/>
-          <w:lang w:val="ru-RU"/>
-        </w:rPr>
-        <w:t xml:space="preserve">Незначительные </w:t>
-      </w:r>
-      <w:r>
-        <w:rPr>
-          <w:sz w:val="28"/>
-          <w:lang w:val="ru-RU"/>
-        </w:rPr>
-        <w:t>диффузные изменения паренхимы.</w:t>
-      </w:r>
-      <w:r>
-        <w:rPr>
-          <w:sz w:val="28"/>
-          <w:lang w:val="ru-RU"/>
-        </w:rPr>
-        <w:t xml:space="preserve"> </w:t>
-      </w:r>
-      <w:proofErr w:type="spellStart"/>
-      <w:r>
-        <w:rPr>
-          <w:sz w:val="28"/>
-          <w:lang w:val="ru-RU"/>
-        </w:rPr>
-        <w:t>Эхопризнаков</w:t>
-      </w:r>
-      <w:proofErr w:type="spellEnd"/>
-      <w:r>
-        <w:rPr>
-          <w:sz w:val="28"/>
-          <w:lang w:val="ru-RU"/>
-        </w:rPr>
-        <w:t xml:space="preserve"> патологии щит</w:t>
-      </w:r>
-      <w:proofErr w:type="gramStart"/>
-      <w:r>
-        <w:rPr>
-          <w:sz w:val="28"/>
-          <w:lang w:val="ru-RU"/>
-        </w:rPr>
-        <w:t>.</w:t>
-      </w:r>
-      <w:proofErr w:type="gramEnd"/>
-      <w:r>
-        <w:rPr>
-          <w:sz w:val="28"/>
-          <w:lang w:val="ru-RU"/>
-        </w:rPr>
-        <w:t xml:space="preserve"> </w:t>
-      </w:r>
-      <w:proofErr w:type="gramStart"/>
-      <w:r>
-        <w:rPr>
-          <w:sz w:val="28"/>
-          <w:lang w:val="ru-RU"/>
-        </w:rPr>
-        <w:t>ж</w:t>
-      </w:r>
-      <w:proofErr w:type="gramEnd"/>
-      <w:r>
-        <w:rPr>
-          <w:sz w:val="28"/>
-          <w:lang w:val="ru-RU"/>
-        </w:rPr>
-        <w:t>елезы нет.</w:t>
-      </w:r>
-      <w:r>
-        <w:rPr>
-          <w:sz w:val="28"/>
-          <w:lang w:val="ru-RU"/>
-        </w:rPr>
-        <w:t xml:space="preserve"> </w:t>
+          <w:lang w:val="ru-RU"/>
+        </w:rPr>
+        <w:t>елезы.</w:t>
+      </w:r>
+      <w:r>
+        <w:rPr>
+          <w:lang w:val="ru-RU"/>
+        </w:rPr>
+        <w:t xml:space="preserve"> В 2,16 раза. Узлы обеих долей  на фоне диффузных изменений паренхимы щит железы. </w:t>
       </w:r>
     </w:p>
     <w:p>
@@ -7556,14 +5550,11 @@
         <w:ind w:left="-567"/>
         <w:jc w:val="both"/>
         <w:rPr>
-          <w:sz w:val="28"/>
-          <w:szCs w:val="20"/>
           <w:lang w:val="ru-RU"/>
         </w:rPr>
       </w:pPr>
       <w:r>
         <w:rPr>
-          <w:sz w:val="28"/>
           <w:u w:val="single"/>
           <w:lang w:val="ru-RU"/>
         </w:rPr>
@@ -7573,7 +5564,6 @@
       <w:bookmarkEnd w:id="3"/>
       <w:r>
         <w:rPr>
-          <w:sz w:val="28"/>
           <w:lang w:val="ru-RU"/>
         </w:rPr>
         <w:t xml:space="preserve"> </w:t>
@@ -7581,7 +5571,6 @@
       <w:proofErr w:type="spellStart"/>
       <w:r>
         <w:rPr>
-          <w:sz w:val="28"/>
           <w:lang w:val="ru-RU"/>
         </w:rPr>
         <w:t>Генсулин</w:t>
@@ -7589,7 +5578,6 @@
       <w:proofErr w:type="spellEnd"/>
       <w:r>
         <w:rPr>
-          <w:sz w:val="28"/>
           <w:lang w:val="ru-RU"/>
         </w:rPr>
         <w:t xml:space="preserve"> Н, </w:t>
@@ -7597,7 +5585,6 @@
       <w:proofErr w:type="spellStart"/>
       <w:r>
         <w:rPr>
-          <w:sz w:val="28"/>
           <w:lang w:val="ru-RU"/>
         </w:rPr>
         <w:t>Генсулин</w:t>
@@ -7605,7 +5592,6 @@
       <w:proofErr w:type="spellEnd"/>
       <w:r>
         <w:rPr>
-          <w:sz w:val="28"/>
           <w:lang w:val="ru-RU"/>
         </w:rPr>
         <w:t xml:space="preserve"> </w:t>
@@ -7613,7 +5599,6 @@
       <w:proofErr w:type="gramStart"/>
       <w:r>
         <w:rPr>
-          <w:sz w:val="28"/>
           <w:lang w:val="ru-RU"/>
         </w:rPr>
         <w:t>Р</w:t>
@@ -7621,7 +5606,138 @@
       <w:proofErr w:type="gramEnd"/>
       <w:r>
         <w:rPr>
-          <w:sz w:val="28"/>
+          <w:lang w:val="ru-RU"/>
+        </w:rPr>
+        <w:t xml:space="preserve">,  </w:t>
+      </w:r>
+      <w:proofErr w:type="spellStart"/>
+      <w:r>
+        <w:rPr>
+          <w:lang w:val="ru-RU"/>
+        </w:rPr>
+        <w:t>триномия</w:t>
+      </w:r>
+      <w:proofErr w:type="spellEnd"/>
+      <w:r>
+        <w:rPr>
+          <w:lang w:val="ru-RU"/>
+        </w:rPr>
+        <w:t xml:space="preserve">, </w:t>
+      </w:r>
+      <w:proofErr w:type="spellStart"/>
+      <w:r>
+        <w:rPr>
+          <w:lang w:val="ru-RU"/>
+        </w:rPr>
+        <w:t>глюкофаж</w:t>
+      </w:r>
+      <w:proofErr w:type="spellEnd"/>
+      <w:r>
+        <w:rPr>
+          <w:lang w:val="ru-RU"/>
+        </w:rPr>
+        <w:t xml:space="preserve">, </w:t>
+      </w:r>
+      <w:proofErr w:type="spellStart"/>
+      <w:r>
+        <w:rPr>
+          <w:lang w:val="ru-RU"/>
+        </w:rPr>
+        <w:t>берлитион</w:t>
+      </w:r>
+      <w:proofErr w:type="spellEnd"/>
+      <w:r>
+        <w:rPr>
+          <w:lang w:val="ru-RU"/>
+        </w:rPr>
+        <w:t xml:space="preserve">, армадин, </w:t>
+      </w:r>
+      <w:proofErr w:type="spellStart"/>
+      <w:r>
+        <w:rPr>
+          <w:lang w:val="ru-RU"/>
+        </w:rPr>
+        <w:t>дифосфоцин</w:t>
+      </w:r>
+      <w:proofErr w:type="spellEnd"/>
+      <w:r>
+        <w:rPr>
+          <w:lang w:val="ru-RU"/>
+        </w:rPr>
+        <w:t xml:space="preserve">, </w:t>
+      </w:r>
+      <w:proofErr w:type="spellStart"/>
+      <w:r>
+        <w:rPr>
+          <w:lang w:val="ru-RU"/>
+        </w:rPr>
+        <w:t>урсодиол</w:t>
+      </w:r>
+      <w:proofErr w:type="spellEnd"/>
+      <w:r>
+        <w:rPr>
+          <w:lang w:val="ru-RU"/>
+        </w:rPr>
+        <w:t xml:space="preserve">,  </w:t>
+      </w:r>
+      <w:proofErr w:type="spellStart"/>
+      <w:r>
+        <w:rPr>
+          <w:lang w:val="ru-RU"/>
+        </w:rPr>
+        <w:t>каптопрес</w:t>
+      </w:r>
+      <w:proofErr w:type="spellEnd"/>
+      <w:r>
+        <w:rPr>
+          <w:lang w:val="ru-RU"/>
+        </w:rPr>
+        <w:t xml:space="preserve"> ,армадин </w:t>
+      </w:r>
+      <w:proofErr w:type="spellStart"/>
+      <w:r>
+        <w:rPr>
+          <w:lang w:val="ru-RU"/>
+        </w:rPr>
+        <w:t>лонг</w:t>
+      </w:r>
+      <w:proofErr w:type="spellEnd"/>
+      <w:r>
+        <w:rPr>
+          <w:lang w:val="ru-RU"/>
+        </w:rPr>
+        <w:t xml:space="preserve">, </w:t>
+      </w:r>
+      <w:proofErr w:type="spellStart"/>
+      <w:r>
+        <w:rPr>
+          <w:lang w:val="ru-RU"/>
+        </w:rPr>
+        <w:t>амлодипин</w:t>
+      </w:r>
+      <w:proofErr w:type="spellEnd"/>
+      <w:r>
+        <w:rPr>
+          <w:lang w:val="ru-RU"/>
+        </w:rPr>
+        <w:t xml:space="preserve">, </w:t>
+      </w:r>
+      <w:proofErr w:type="spellStart"/>
+      <w:r>
+        <w:rPr>
+          <w:lang w:val="ru-RU"/>
+        </w:rPr>
+        <w:t>норфлоксацин</w:t>
+      </w:r>
+      <w:proofErr w:type="spellEnd"/>
+      <w:r>
+        <w:rPr>
+          <w:lang w:val="ru-RU"/>
+        </w:rPr>
+        <w:t xml:space="preserve">, </w:t>
+      </w:r>
+      <w:r>
+        <w:rPr>
           <w:lang w:val="ru-RU"/>
         </w:rPr>
         <w:t xml:space="preserve"> </w:t>
@@ -7632,7 +5748,6 @@
         <w:ind w:left="-567"/>
         <w:jc w:val="both"/>
         <w:rPr>
-          <w:sz w:val="28"/>
           <w:lang w:val="ru-RU"/>
         </w:rPr>
       </w:pPr>
@@ -7642,7 +5757,6 @@
       <w:bookmarkEnd w:id="5"/>
       <w:r>
         <w:rPr>
-          <w:sz w:val="28"/>
           <w:u w:val="single"/>
           <w:lang w:val="ru-RU"/>
         </w:rPr>
@@ -7650,7 +5764,6 @@
       </w:r>
       <w:r>
         <w:rPr>
-          <w:sz w:val="28"/>
           <w:lang w:val="ru-RU"/>
         </w:rPr>
         <w:t xml:space="preserve">:  </w:t>
@@ -7659,30 +5772,53 @@
         <w:rPr>
           <w:lang w:val="ru-RU"/>
         </w:rPr>
-        <w:t xml:space="preserve">Общее состояние улучшилось, гликемия стабилизировалась, уменьшились боли в н/к. </w:t>
-      </w:r>
-      <w:r>
-        <w:rPr>
-          <w:sz w:val="28"/>
-          <w:lang w:val="ru-RU"/>
-        </w:rPr>
-        <w:t xml:space="preserve">АД  </w:t>
+        <w:t xml:space="preserve">Гликемия в пределах целевого уровня, уменьшилась общая слабость, сухость во рту, учащенный диурез не беспокоит, сохраняется </w:t>
+      </w:r>
+      <w:proofErr w:type="spellStart"/>
+      <w:r>
+        <w:rPr>
+          <w:lang w:val="ru-RU"/>
+        </w:rPr>
+        <w:t>лейкоцитурия</w:t>
+      </w:r>
+      <w:proofErr w:type="spellEnd"/>
+      <w:r>
+        <w:rPr>
+          <w:lang w:val="ru-RU"/>
+        </w:rPr>
+        <w:t xml:space="preserve"> в анализах мочи</w:t>
       </w:r>
       <w:proofErr w:type="gramStart"/>
       <w:r>
         <w:rPr>
-          <w:sz w:val="28"/>
-          <w:lang w:val="ru-RU"/>
-        </w:rPr>
-        <w:t>мм</w:t>
+          <w:lang w:val="ru-RU"/>
+        </w:rPr>
+        <w:t xml:space="preserve"> </w:t>
+      </w:r>
+      <w:r>
+        <w:rPr>
+          <w:lang w:val="ru-RU"/>
+        </w:rPr>
+        <w:t>.</w:t>
       </w:r>
       <w:proofErr w:type="gramEnd"/>
       <w:r>
         <w:rPr>
-          <w:sz w:val="28"/>
-          <w:lang w:val="ru-RU"/>
-        </w:rPr>
-        <w:t xml:space="preserve"> рт. ст. </w:t>
+          <w:lang w:val="ru-RU"/>
+        </w:rPr>
+        <w:t xml:space="preserve"> АД </w:t>
+      </w:r>
+      <w:r>
+        <w:rPr>
+          <w:lang w:val="ru-RU"/>
+        </w:rPr>
+        <w:t xml:space="preserve">130/80 </w:t>
+      </w:r>
+      <w:r>
+        <w:rPr>
+          <w:lang w:val="ru-RU"/>
+        </w:rPr>
+        <w:t xml:space="preserve"> мм рт. ст. </w:t>
       </w:r>
       <w:sdt>
         <w:sdtPr>
@@ -7711,10 +5847,43 @@
       </w:sdt>
       <w:r>
         <w:rPr>
-          <w:sz w:val="28"/>
           <w:lang w:val="ru-RU"/>
         </w:rPr>
         <w:t xml:space="preserve">  </w:t>
+      </w:r>
+      <w:r>
+        <w:rPr>
+          <w:lang w:val="ru-RU"/>
+        </w:rPr>
+        <w:t xml:space="preserve">С учетом снижения остроты зрения  пациентке </w:t>
+      </w:r>
+      <w:proofErr w:type="spellStart"/>
+      <w:r>
+        <w:rPr>
+          <w:lang w:val="ru-RU"/>
+        </w:rPr>
+        <w:t>показанно</w:t>
+      </w:r>
+      <w:proofErr w:type="spellEnd"/>
+      <w:r>
+        <w:rPr>
+          <w:lang w:val="ru-RU"/>
+        </w:rPr>
+        <w:t xml:space="preserve"> введение инсулина в </w:t>
+      </w:r>
+      <w:proofErr w:type="spellStart"/>
+      <w:r>
+        <w:rPr>
+          <w:lang w:val="ru-RU"/>
+        </w:rPr>
+        <w:t>пенфильной</w:t>
+      </w:r>
+      <w:proofErr w:type="spellEnd"/>
+      <w:r>
+        <w:rPr>
+          <w:lang w:val="ru-RU"/>
+        </w:rPr>
+        <w:t xml:space="preserve"> форме </w:t>
       </w:r>
     </w:p>
     <w:p>
@@ -7722,7 +5891,6 @@
         <w:ind w:left="-567"/>
         <w:jc w:val="both"/>
         <w:rPr>
-          <w:sz w:val="28"/>
           <w:lang w:val="ru-RU"/>
         </w:rPr>
       </w:pPr>
@@ -7878,7 +6046,13 @@
         <w:rPr>
           <w:lang w:val="ru-RU"/>
         </w:rPr>
-        <w:t xml:space="preserve"> НвА1с &lt; 7,5%</w:t>
+        <w:t xml:space="preserve"> НвА1с &lt; 7,0</w:t>
+      </w:r>
+      <w:r>
+        <w:rPr>
+          <w:lang w:val="ru-RU"/>
+        </w:rPr>
+        <w:t>%</w:t>
       </w:r>
     </w:p>
     <w:p>
@@ -7930,7 +6104,27 @@
         <w:rPr>
           <w:lang w:val="ru-RU"/>
         </w:rPr>
-        <w:t xml:space="preserve"> п/з- ед., п/о- ед., п/у</w:t>
+        <w:t>(</w:t>
+      </w:r>
+      <w:proofErr w:type="spellStart"/>
+      <w:r>
+        <w:rPr>
+          <w:lang w:val="ru-RU"/>
+        </w:rPr>
+        <w:t>пенф</w:t>
+      </w:r>
+      <w:proofErr w:type="spellEnd"/>
+      <w:r>
+        <w:rPr>
+          <w:lang w:val="ru-RU"/>
+        </w:rPr>
+        <w:t>)</w:t>
+      </w:r>
+      <w:r>
+        <w:rPr>
+          <w:lang w:val="ru-RU"/>
+        </w:rPr>
+        <w:t xml:space="preserve">  п/у</w:t>
       </w:r>
       <w:r>
         <w:rPr>
@@ -7942,7 +6136,19 @@
         <w:rPr>
           <w:lang w:val="ru-RU"/>
         </w:rPr>
-        <w:t xml:space="preserve">- ед.,  </w:t>
+        <w:t>-</w:t>
+      </w:r>
+      <w:r>
+        <w:rPr>
+          <w:lang w:val="ru-RU"/>
+        </w:rPr>
+        <w:t>4-6</w:t>
+      </w:r>
+      <w:r>
+        <w:rPr>
+          <w:lang w:val="ru-RU"/>
+        </w:rPr>
+        <w:t xml:space="preserve"> ед.,  </w:t>
       </w:r>
       <w:proofErr w:type="spellStart"/>
       <w:r>
@@ -7956,19 +6162,162 @@
         <w:rPr>
           <w:lang w:val="ru-RU"/>
         </w:rPr>
-        <w:t xml:space="preserve"> Н  </w:t>
-      </w:r>
-      <w:r>
-        <w:rPr>
-          <w:lang w:val="ru-RU"/>
-        </w:rPr>
-        <w:t>22.00</w:t>
-      </w:r>
-      <w:r>
-        <w:rPr>
-          <w:lang w:val="ru-RU"/>
-        </w:rPr>
-        <w:t xml:space="preserve">   ед.</w:t>
+        <w:t xml:space="preserve"> Н </w:t>
+      </w:r>
+      <w:r>
+        <w:rPr>
+          <w:lang w:val="ru-RU"/>
+        </w:rPr>
+        <w:t>(</w:t>
+      </w:r>
+      <w:proofErr w:type="spellStart"/>
+      <w:r>
+        <w:rPr>
+          <w:lang w:val="ru-RU"/>
+        </w:rPr>
+        <w:t>пенф</w:t>
+      </w:r>
+      <w:proofErr w:type="spellEnd"/>
+      <w:r>
+        <w:rPr>
+          <w:lang w:val="ru-RU"/>
+        </w:rPr>
+        <w:t xml:space="preserve">) </w:t>
+      </w:r>
+      <w:r>
+        <w:rPr>
+          <w:lang w:val="ru-RU"/>
+        </w:rPr>
+        <w:t xml:space="preserve"> </w:t>
+      </w:r>
+      <w:r>
+        <w:rPr>
+          <w:lang w:val="ru-RU"/>
+        </w:rPr>
+        <w:t xml:space="preserve">п/з 10-12 </w:t>
+      </w:r>
+      <w:proofErr w:type="spellStart"/>
+      <w:r>
+        <w:rPr>
+          <w:lang w:val="ru-RU"/>
+        </w:rPr>
+        <w:t>ед</w:t>
+      </w:r>
+      <w:proofErr w:type="spellEnd"/>
+      <w:r>
+        <w:rPr>
+          <w:lang w:val="ru-RU"/>
+        </w:rPr>
+        <w:t>,  п/у 12- 14 ед.</w:t>
+      </w:r>
+    </w:p>
+    <w:p>
+      <w:pPr>
+        <w:ind w:left="435"/>
+        <w:jc w:val="both"/>
+        <w:rPr>
+          <w:lang w:val="ru-RU"/>
+        </w:rPr>
+      </w:pPr>
+      <w:proofErr w:type="spellStart"/>
+      <w:r>
+        <w:rPr>
+          <w:lang w:val="ru-RU"/>
+        </w:rPr>
+        <w:t>Метформи</w:t>
+      </w:r>
+      <w:proofErr w:type="gramStart"/>
+      <w:r>
+        <w:rPr>
+          <w:lang w:val="ru-RU"/>
+        </w:rPr>
+        <w:t>н</w:t>
+      </w:r>
+      <w:proofErr w:type="spellEnd"/>
+      <w:r>
+        <w:rPr>
+          <w:lang w:val="ru-RU"/>
+        </w:rPr>
+        <w:t>(</w:t>
+      </w:r>
+      <w:proofErr w:type="gramEnd"/>
+      <w:r>
+        <w:rPr>
+          <w:lang w:val="ru-RU"/>
+        </w:rPr>
+        <w:t>диаф</w:t>
+      </w:r>
+      <w:r>
+        <w:rPr>
+          <w:lang w:val="ru-RU"/>
+        </w:rPr>
+        <w:t xml:space="preserve">ормин, </w:t>
+      </w:r>
+      <w:proofErr w:type="spellStart"/>
+      <w:r>
+        <w:rPr>
+          <w:lang w:val="ru-RU"/>
+        </w:rPr>
+        <w:t>сиофор</w:t>
+      </w:r>
+      <w:proofErr w:type="spellEnd"/>
+      <w:r>
+        <w:rPr>
+          <w:lang w:val="ru-RU"/>
+        </w:rPr>
+        <w:t xml:space="preserve">, </w:t>
+      </w:r>
+      <w:r>
+        <w:rPr>
+          <w:lang w:val="ru-RU"/>
+        </w:rPr>
+        <w:t xml:space="preserve"> </w:t>
+      </w:r>
+      <w:proofErr w:type="spellStart"/>
+      <w:r>
+        <w:rPr>
+          <w:lang w:val="ru-RU"/>
+        </w:rPr>
+        <w:t>глюкофаж</w:t>
+      </w:r>
+      <w:proofErr w:type="spellEnd"/>
+      <w:r>
+        <w:rPr>
+          <w:lang w:val="ru-RU"/>
+        </w:rPr>
+        <w:t xml:space="preserve">) </w:t>
+      </w:r>
+      <w:r>
+        <w:rPr>
+          <w:lang w:val="ru-RU"/>
+        </w:rPr>
+        <w:t>850</w:t>
+      </w:r>
+      <w:r>
+        <w:rPr>
+          <w:lang w:val="ru-RU"/>
+        </w:rPr>
+        <w:t xml:space="preserve"> -</w:t>
+      </w:r>
+      <w:r>
+        <w:rPr>
+          <w:lang w:val="ru-RU"/>
+        </w:rPr>
+        <w:t xml:space="preserve"> 1т. *2р/</w:t>
+      </w:r>
+      <w:proofErr w:type="spellStart"/>
+      <w:r>
+        <w:rPr>
+          <w:lang w:val="ru-RU"/>
+        </w:rPr>
+        <w:t>сут</w:t>
+      </w:r>
+      <w:proofErr w:type="spellEnd"/>
+      <w:r>
+        <w:rPr>
+          <w:lang w:val="ru-RU"/>
+        </w:rPr>
+        <w:t xml:space="preserve">. </w:t>
       </w:r>
     </w:p>
     <w:p>
@@ -7986,219 +6335,75 @@
         <w:rPr>
           <w:lang w:val="ru-RU"/>
         </w:rPr>
-        <w:t xml:space="preserve">ССТ: </w:t>
-      </w:r>
-      <w:proofErr w:type="spellStart"/>
-      <w:r>
-        <w:rPr>
-          <w:lang w:val="ru-RU"/>
-        </w:rPr>
-        <w:t>диабетон</w:t>
-      </w:r>
-      <w:proofErr w:type="spellEnd"/>
-      <w:r>
-        <w:rPr>
-          <w:lang w:val="ru-RU"/>
-        </w:rPr>
-        <w:t xml:space="preserve"> М</w:t>
-      </w:r>
+        <w:t>Конт</w:t>
+      </w:r>
+      <w:r>
+        <w:rPr>
+          <w:lang w:val="ru-RU"/>
+        </w:rPr>
+        <w:t xml:space="preserve">роль </w:t>
+      </w:r>
+      <w:proofErr w:type="spellStart"/>
+      <w:r>
+        <w:rPr>
+          <w:lang w:val="ru-RU"/>
+        </w:rPr>
+        <w:t>глик</w:t>
+      </w:r>
+      <w:proofErr w:type="spellEnd"/>
+      <w:r>
+        <w:rPr>
+          <w:lang w:val="ru-RU"/>
+        </w:rPr>
+        <w:t xml:space="preserve">. гемоглобина 1 раз в </w:t>
+      </w:r>
+      <w:r>
+        <w:rPr>
+          <w:lang w:val="ru-RU"/>
+        </w:rPr>
+        <w:t>6</w:t>
+      </w:r>
+      <w:r>
+        <w:rPr>
+          <w:lang w:val="ru-RU"/>
+        </w:rPr>
+        <w:t xml:space="preserve"> мес.,.</w:t>
+      </w:r>
+      <w:r>
+        <w:rPr>
+          <w:lang w:val="ru-RU"/>
+        </w:rPr>
+        <w:t xml:space="preserve"> Повторить </w:t>
+      </w:r>
+      <w:proofErr w:type="spellStart"/>
+      <w:r>
+        <w:rPr>
+          <w:lang w:val="ru-RU"/>
+        </w:rPr>
+        <w:t>микроальбуминурию</w:t>
+      </w:r>
+      <w:proofErr w:type="spellEnd"/>
+      <w:r>
+        <w:rPr>
+          <w:lang w:val="ru-RU"/>
+        </w:rPr>
+        <w:t xml:space="preserve"> через 3 </w:t>
+      </w:r>
+      <w:proofErr w:type="spellStart"/>
       <w:proofErr w:type="gramStart"/>
       <w:r>
         <w:rPr>
           <w:lang w:val="ru-RU"/>
         </w:rPr>
-        <w:t>R</w:t>
-      </w:r>
+        <w:t>мес</w:t>
+      </w:r>
+      <w:proofErr w:type="spellEnd"/>
       <w:proofErr w:type="gramEnd"/>
       <w:r>
         <w:rPr>
           <w:lang w:val="ru-RU"/>
         </w:rPr>
-        <w:t xml:space="preserve"> </w:t>
-      </w:r>
-      <w:r>
-        <w:rPr>
-          <w:lang w:val="ru-RU"/>
-        </w:rPr>
-        <w:t>(</w:t>
-      </w:r>
-      <w:proofErr w:type="spellStart"/>
-      <w:r>
-        <w:rPr>
-          <w:lang w:val="ru-RU"/>
-        </w:rPr>
-        <w:t>диаглизид</w:t>
-      </w:r>
-      <w:proofErr w:type="spellEnd"/>
-      <w:r>
-        <w:rPr>
-          <w:lang w:val="ru-RU"/>
-        </w:rPr>
-        <w:t xml:space="preserve"> МR) </w:t>
-      </w:r>
-      <w:r>
-        <w:rPr>
-          <w:lang w:val="ru-RU"/>
-        </w:rPr>
-        <w:t>60 мг</w:t>
-      </w:r>
-    </w:p>
-    <w:p>
-      <w:pPr>
-        <w:ind w:left="435"/>
-        <w:jc w:val="both"/>
-        <w:rPr>
-          <w:lang w:val="ru-RU"/>
-        </w:rPr>
-      </w:pPr>
-      <w:proofErr w:type="spellStart"/>
-      <w:r>
-        <w:rPr>
-          <w:lang w:val="ru-RU"/>
-        </w:rPr>
-        <w:t>диапирид</w:t>
-      </w:r>
-      <w:proofErr w:type="spellEnd"/>
-      <w:r>
-        <w:rPr>
-          <w:lang w:val="ru-RU"/>
-        </w:rPr>
-        <w:t xml:space="preserve"> (</w:t>
-      </w:r>
-      <w:r>
-        <w:rPr>
-          <w:lang w:val="ru-RU"/>
-        </w:rPr>
-        <w:t>амарил</w:t>
-      </w:r>
-      <w:r>
-        <w:rPr>
-          <w:lang w:val="ru-RU"/>
-        </w:rPr>
-        <w:t xml:space="preserve">, </w:t>
-      </w:r>
-      <w:r>
-        <w:rPr>
-          <w:lang w:val="ru-RU"/>
-        </w:rPr>
-        <w:t xml:space="preserve"> </w:t>
-      </w:r>
-      <w:proofErr w:type="spellStart"/>
-      <w:r>
-        <w:rPr>
-          <w:lang w:val="ru-RU"/>
-        </w:rPr>
-        <w:t>олтар</w:t>
-      </w:r>
-      <w:proofErr w:type="spellEnd"/>
-      <w:r>
-        <w:rPr>
-          <w:lang w:val="ru-RU"/>
-        </w:rPr>
-        <w:t xml:space="preserve"> ) 3 мг 1т. *1р/</w:t>
-      </w:r>
-      <w:proofErr w:type="spellStart"/>
-      <w:r>
-        <w:rPr>
-          <w:lang w:val="ru-RU"/>
-        </w:rPr>
-        <w:t>сут</w:t>
-      </w:r>
-      <w:proofErr w:type="spellEnd"/>
-      <w:r>
-        <w:rPr>
-          <w:lang w:val="ru-RU"/>
-        </w:rPr>
-        <w:t xml:space="preserve">. </w:t>
-      </w:r>
-      <w:proofErr w:type="gramStart"/>
-      <w:r>
-        <w:rPr>
-          <w:lang w:val="ru-RU"/>
-        </w:rPr>
-        <w:t>п</w:t>
-      </w:r>
-      <w:proofErr w:type="gramEnd"/>
-      <w:r>
-        <w:rPr>
-          <w:lang w:val="ru-RU"/>
-        </w:rPr>
-        <w:t xml:space="preserve">/з., </w:t>
-      </w:r>
-    </w:p>
-    <w:p>
-      <w:pPr>
-        <w:ind w:left="435"/>
-        <w:jc w:val="both"/>
-        <w:rPr>
-          <w:lang w:val="ru-RU"/>
-        </w:rPr>
-      </w:pPr>
-      <w:r>
-        <w:rPr>
-          <w:lang w:val="ru-RU"/>
-        </w:rPr>
-        <w:t>диаф</w:t>
-      </w:r>
-      <w:r>
-        <w:rPr>
-          <w:lang w:val="ru-RU"/>
-        </w:rPr>
-        <w:t>ормин (</w:t>
-      </w:r>
-      <w:proofErr w:type="spellStart"/>
-      <w:r>
-        <w:rPr>
-          <w:lang w:val="ru-RU"/>
-        </w:rPr>
-        <w:t>сиофор</w:t>
-      </w:r>
-      <w:proofErr w:type="spellEnd"/>
-      <w:r>
-        <w:rPr>
-          <w:lang w:val="ru-RU"/>
-        </w:rPr>
-        <w:t xml:space="preserve">, </w:t>
-      </w:r>
-      <w:r>
-        <w:rPr>
-          <w:lang w:val="ru-RU"/>
-        </w:rPr>
-        <w:t xml:space="preserve"> </w:t>
-      </w:r>
-      <w:proofErr w:type="spellStart"/>
-      <w:r>
-        <w:rPr>
-          <w:lang w:val="ru-RU"/>
-        </w:rPr>
-        <w:t>глюкофаж</w:t>
-      </w:r>
-      <w:proofErr w:type="spellEnd"/>
-      <w:r>
-        <w:rPr>
-          <w:lang w:val="ru-RU"/>
-        </w:rPr>
-        <w:t>) 1000 -</w:t>
-      </w:r>
-      <w:r>
-        <w:rPr>
-          <w:lang w:val="ru-RU"/>
-        </w:rPr>
-        <w:t xml:space="preserve"> 1т. *2р/</w:t>
-      </w:r>
-      <w:proofErr w:type="spellStart"/>
-      <w:r>
-        <w:rPr>
-          <w:lang w:val="ru-RU"/>
-        </w:rPr>
-        <w:t>сут</w:t>
-      </w:r>
-      <w:proofErr w:type="spellEnd"/>
-      <w:r>
-        <w:rPr>
-          <w:lang w:val="ru-RU"/>
-        </w:rPr>
-        <w:t xml:space="preserve">. </w:t>
+        <w:t xml:space="preserve">  после нормализации ан. мочи  по Нечипоренко для уточнения степени диабетической нефропатии.  </w:t>
       </w:r>
     </w:p>
     <w:p>
@@ -8216,103 +6421,13 @@
         <w:rPr>
           <w:lang w:val="ru-RU"/>
         </w:rPr>
-        <w:t>Конт</w:t>
-      </w:r>
-      <w:r>
-        <w:rPr>
-          <w:lang w:val="ru-RU"/>
-        </w:rPr>
-        <w:t xml:space="preserve">роль </w:t>
-      </w:r>
-      <w:proofErr w:type="spellStart"/>
-      <w:r>
-        <w:rPr>
-          <w:lang w:val="ru-RU"/>
-        </w:rPr>
-        <w:t>глик</w:t>
-      </w:r>
-      <w:proofErr w:type="spellEnd"/>
-      <w:r>
-        <w:rPr>
-          <w:lang w:val="ru-RU"/>
-        </w:rPr>
-        <w:t xml:space="preserve">. гемоглобина 1 раз в </w:t>
-      </w:r>
-      <w:r>
-        <w:rPr>
-          <w:lang w:val="ru-RU"/>
-        </w:rPr>
-        <w:t>6</w:t>
-      </w:r>
-      <w:r>
-        <w:rPr>
-          <w:lang w:val="ru-RU"/>
-        </w:rPr>
-        <w:t xml:space="preserve"> мес., </w:t>
-      </w:r>
-      <w:sdt>
-        <w:sdtPr>
-          <w:rPr>
-            <w:lang w:val="ru-RU"/>
-          </w:rPr>
-          <w:id w:val="-1152364462"/>
-          <w:placeholder>
-            <w:docPart w:val="DefaultPlaceholder_1082065159"/>
-          </w:placeholder>
-          <w:comboBox>
-            <w:listItem w:displayText="микроальбуминурии " w:value="микроальбуминурии "/>
-            <w:listItem w:displayText="протеинурии" w:value="протеинурии"/>
-          </w:comboBox>
-        </w:sdtPr>
-        <w:sdtEndPr/>
-        <w:sdtContent>
-          <w:proofErr w:type="spellStart"/>
-          <w:r>
-            <w:rPr>
-              <w:lang w:val="ru-RU"/>
-            </w:rPr>
-            <w:t>микроальбуминурии</w:t>
-          </w:r>
-          <w:proofErr w:type="spellEnd"/>
-        </w:sdtContent>
-      </w:sdt>
-      <w:r>
-        <w:rPr>
-          <w:lang w:val="ru-RU"/>
-        </w:rPr>
-        <w:t xml:space="preserve"> 1р. в 6 мес.</w:t>
-      </w:r>
-    </w:p>
-    <w:p>
-      <w:pPr>
-        <w:numPr>
-          <w:ilvl w:val="0"/>
-          <w:numId w:val="2"/>
-        </w:numPr>
-        <w:jc w:val="both"/>
-        <w:rPr>
-          <w:lang w:val="ru-RU"/>
-        </w:rPr>
-      </w:pPr>
-      <w:proofErr w:type="spellStart"/>
-      <w:r>
-        <w:rPr>
-          <w:lang w:val="ru-RU"/>
-        </w:rPr>
-        <w:t>Гиполипидемическая</w:t>
-      </w:r>
-      <w:proofErr w:type="spellEnd"/>
-      <w:r>
-        <w:rPr>
-          <w:lang w:val="ru-RU"/>
-        </w:rPr>
-        <w:t xml:space="preserve"> терапия</w:t>
-      </w:r>
-      <w:r>
-        <w:rPr>
-          <w:lang w:val="ru-RU"/>
-        </w:rPr>
-        <w:t>:</w:t>
+        <w:t>контр</w:t>
+      </w:r>
+      <w:r>
+        <w:rPr>
+          <w:lang w:val="ru-RU"/>
+        </w:rPr>
+        <w:t>.</w:t>
       </w:r>
       <w:r>
         <w:rPr>
@@ -8325,7 +6440,7 @@
         <w:rPr>
           <w:lang w:val="ru-RU"/>
         </w:rPr>
-        <w:t>розувастатин</w:t>
+        <w:t>липидограммы</w:t>
       </w:r>
       <w:proofErr w:type="spellEnd"/>
       <w:r>
@@ -8338,193 +6453,18 @@
         <w:rPr>
           <w:lang w:val="ru-RU"/>
         </w:rPr>
-        <w:t>10 мг</w:t>
-      </w:r>
-      <w:r>
-        <w:rPr>
-          <w:lang w:val="ru-RU"/>
-        </w:rPr>
-        <w:t xml:space="preserve"> </w:t>
-      </w:r>
-      <w:r>
-        <w:rPr>
-          <w:lang w:val="ru-RU"/>
-        </w:rPr>
-        <w:t xml:space="preserve">1т </w:t>
-      </w:r>
-      <w:proofErr w:type="spellStart"/>
-      <w:r>
-        <w:rPr>
-          <w:lang w:val="ru-RU"/>
-        </w:rPr>
-        <w:t>веч</w:t>
-      </w:r>
-      <w:proofErr w:type="spellEnd"/>
-      <w:r>
-        <w:rPr>
-          <w:lang w:val="ru-RU"/>
-        </w:rPr>
-        <w:t xml:space="preserve"> </w:t>
-      </w:r>
-      <w:r>
-        <w:rPr>
-          <w:lang w:val="ru-RU"/>
-        </w:rPr>
-        <w:t>с контр</w:t>
-      </w:r>
+        <w:t xml:space="preserve">раз в 6 </w:t>
+      </w:r>
+      <w:proofErr w:type="spellStart"/>
       <w:proofErr w:type="gramStart"/>
       <w:r>
         <w:rPr>
           <w:lang w:val="ru-RU"/>
         </w:rPr>
-        <w:t>.</w:t>
-      </w:r>
+        <w:t>мес</w:t>
+      </w:r>
+      <w:proofErr w:type="spellEnd"/>
       <w:proofErr w:type="gramEnd"/>
-      <w:r>
-        <w:rPr>
-          <w:lang w:val="ru-RU"/>
-        </w:rPr>
-        <w:t xml:space="preserve"> </w:t>
-      </w:r>
-      <w:proofErr w:type="spellStart"/>
-      <w:proofErr w:type="gramStart"/>
-      <w:r>
-        <w:rPr>
-          <w:lang w:val="ru-RU"/>
-        </w:rPr>
-        <w:t>л</w:t>
-      </w:r>
-      <w:proofErr w:type="gramEnd"/>
-      <w:r>
-        <w:rPr>
-          <w:lang w:val="ru-RU"/>
-        </w:rPr>
-        <w:t>ипидограммы</w:t>
-      </w:r>
-      <w:proofErr w:type="spellEnd"/>
-      <w:r>
-        <w:rPr>
-          <w:lang w:val="ru-RU"/>
-        </w:rPr>
-        <w:t xml:space="preserve"> </w:t>
-      </w:r>
-      <w:r>
-        <w:rPr>
-          <w:lang w:val="ru-RU"/>
-        </w:rPr>
-        <w:t>через 3 мес.</w:t>
-      </w:r>
-    </w:p>
-    <w:p>
-      <w:pPr>
-        <w:numPr>
-          <w:ilvl w:val="0"/>
-          <w:numId w:val="2"/>
-        </w:numPr>
-        <w:jc w:val="both"/>
-        <w:rPr>
-          <w:lang w:val="ru-RU"/>
-        </w:rPr>
-      </w:pPr>
-      <w:r>
-        <w:rPr>
-          <w:lang w:val="ru-RU"/>
-        </w:rPr>
-        <w:t xml:space="preserve">Круглогодично сосудистая терапия: </w:t>
-      </w:r>
-      <w:proofErr w:type="spellStart"/>
-      <w:r>
-        <w:rPr>
-          <w:lang w:val="ru-RU"/>
-        </w:rPr>
-        <w:t>вазонит</w:t>
-      </w:r>
-      <w:proofErr w:type="spellEnd"/>
-      <w:r>
-        <w:rPr>
-          <w:lang w:val="ru-RU"/>
-        </w:rPr>
-        <w:t xml:space="preserve"> или </w:t>
-      </w:r>
-      <w:proofErr w:type="spellStart"/>
-      <w:r>
-        <w:rPr>
-          <w:lang w:val="ru-RU"/>
-        </w:rPr>
-        <w:t>а</w:t>
-      </w:r>
-      <w:r>
-        <w:rPr>
-          <w:lang w:val="ru-RU"/>
-        </w:rPr>
-        <w:t>гапурин-ретард</w:t>
-      </w:r>
-      <w:proofErr w:type="spellEnd"/>
-      <w:r>
-        <w:rPr>
-          <w:lang w:val="ru-RU"/>
-        </w:rPr>
-        <w:t xml:space="preserve">  1т.*2 р. 1 мес. </w:t>
-      </w:r>
-      <w:r>
-        <w:rPr>
-          <w:lang w:val="ru-RU"/>
-        </w:rPr>
-        <w:t xml:space="preserve">– курсами. </w:t>
-      </w:r>
-      <w:r>
-        <w:rPr>
-          <w:lang w:val="ru-RU"/>
-        </w:rPr>
-        <w:t xml:space="preserve"> </w:t>
-      </w:r>
-    </w:p>
-    <w:p>
-      <w:pPr>
-        <w:pStyle w:val="ab"/>
-        <w:numPr>
-          <w:ilvl w:val="0"/>
-          <w:numId w:val="2"/>
-        </w:numPr>
-        <w:jc w:val="both"/>
-        <w:rPr>
-          <w:lang w:val="ru-RU"/>
-        </w:rPr>
-      </w:pPr>
-      <w:r>
-        <w:rPr>
-          <w:lang w:val="ru-RU"/>
-        </w:rPr>
-        <w:t>Рек</w:t>
-      </w:r>
-      <w:proofErr w:type="gramStart"/>
-      <w:r>
-        <w:rPr>
-          <w:lang w:val="ru-RU"/>
-        </w:rPr>
-        <w:t>.</w:t>
-      </w:r>
-      <w:proofErr w:type="gramEnd"/>
-      <w:r>
-        <w:rPr>
-          <w:lang w:val="ru-RU"/>
-        </w:rPr>
-        <w:t xml:space="preserve"> </w:t>
-      </w:r>
-      <w:proofErr w:type="gramStart"/>
-      <w:r>
-        <w:rPr>
-          <w:lang w:val="ru-RU"/>
-        </w:rPr>
-        <w:t>к</w:t>
-      </w:r>
-      <w:proofErr w:type="gramEnd"/>
-      <w:r>
-        <w:rPr>
-          <w:lang w:val="ru-RU"/>
-        </w:rPr>
-        <w:t xml:space="preserve">ардиолога: </w:t>
-      </w:r>
     </w:p>
     <w:p>
       <w:pPr>
@@ -8565,18 +6505,6 @@
         <w:rPr>
           <w:lang w:val="ru-RU"/>
         </w:rPr>
-        <w:t xml:space="preserve"> э</w:t>
-      </w:r>
-      <w:r>
-        <w:rPr>
-          <w:lang w:val="ru-RU"/>
-        </w:rPr>
-        <w:t>налаприл 5 мг утром,</w:t>
-      </w:r>
-      <w:r>
-        <w:rPr>
-          <w:lang w:val="ru-RU"/>
-        </w:rPr>
         <w:t xml:space="preserve"> </w:t>
       </w:r>
       <w:proofErr w:type="spellStart"/>
@@ -8584,48 +6512,68 @@
         <w:rPr>
           <w:lang w:val="ru-RU"/>
         </w:rPr>
-        <w:t>индапрес</w:t>
-      </w:r>
-      <w:proofErr w:type="spellEnd"/>
-      <w:r>
-        <w:rPr>
-          <w:lang w:val="ru-RU"/>
-        </w:rPr>
-        <w:t xml:space="preserve"> (</w:t>
-      </w:r>
-      <w:proofErr w:type="spellStart"/>
-      <w:r>
-        <w:rPr>
-          <w:lang w:val="ru-RU"/>
-        </w:rPr>
-        <w:t>индап</w:t>
-      </w:r>
-      <w:proofErr w:type="spellEnd"/>
-      <w:r>
-        <w:rPr>
-          <w:lang w:val="ru-RU"/>
-        </w:rPr>
-        <w:t xml:space="preserve">) 2,5 мг утром, </w:t>
-      </w:r>
-      <w:r>
-        <w:rPr>
-          <w:lang w:val="ru-RU"/>
-        </w:rPr>
-        <w:t xml:space="preserve"> </w:t>
-      </w:r>
-      <w:proofErr w:type="spellStart"/>
-      <w:r>
-        <w:rPr>
-          <w:lang w:val="ru-RU"/>
-        </w:rPr>
-        <w:t>кардиомагнил</w:t>
-      </w:r>
-      <w:proofErr w:type="spellEnd"/>
-      <w:r>
-        <w:rPr>
-          <w:lang w:val="ru-RU"/>
-        </w:rPr>
-        <w:t xml:space="preserve">  1 т. вечер. Контр. АД. </w:t>
+        <w:t>триномия</w:t>
+      </w:r>
+      <w:proofErr w:type="spellEnd"/>
+      <w:r>
+        <w:rPr>
+          <w:lang w:val="ru-RU"/>
+        </w:rPr>
+        <w:t xml:space="preserve"> 100/20/10  1т </w:t>
+      </w:r>
+      <w:proofErr w:type="spellStart"/>
+      <w:r>
+        <w:rPr>
+          <w:lang w:val="ru-RU"/>
+        </w:rPr>
+        <w:t>веч</w:t>
+      </w:r>
+      <w:proofErr w:type="spellEnd"/>
+      <w:r>
+        <w:rPr>
+          <w:lang w:val="ru-RU"/>
+        </w:rPr>
+        <w:t xml:space="preserve">, </w:t>
+      </w:r>
+      <w:proofErr w:type="spellStart"/>
+      <w:r>
+        <w:rPr>
+          <w:lang w:val="ru-RU"/>
+        </w:rPr>
+        <w:t>амлодипин</w:t>
+      </w:r>
+      <w:proofErr w:type="spellEnd"/>
+      <w:r>
+        <w:rPr>
+          <w:lang w:val="ru-RU"/>
+        </w:rPr>
+        <w:t xml:space="preserve"> 5 мг утром контроль АД </w:t>
+      </w:r>
+    </w:p>
+    <w:p>
+      <w:pPr>
+        <w:numPr>
+          <w:ilvl w:val="0"/>
+          <w:numId w:val="2"/>
+        </w:numPr>
+        <w:jc w:val="both"/>
+        <w:rPr>
+          <w:lang w:val="ru-RU"/>
+        </w:rPr>
+      </w:pPr>
+      <w:proofErr w:type="spellStart"/>
+      <w:r>
+        <w:rPr>
+          <w:lang w:val="ru-RU"/>
+        </w:rPr>
+        <w:t>Конс</w:t>
+      </w:r>
+      <w:proofErr w:type="spellEnd"/>
+      <w:r>
+        <w:rPr>
+          <w:lang w:val="ru-RU"/>
+        </w:rPr>
+        <w:t xml:space="preserve"> кардиолога в плановом порядке с результатами ЭХОКС</w:t>
       </w:r>
     </w:p>
     <w:p>
@@ -8712,118 +6660,64 @@
         <w:rPr>
           <w:lang w:val="ru-RU"/>
         </w:rPr>
-        <w:t>нейрорубин</w:t>
-      </w:r>
-      <w:proofErr w:type="spellEnd"/>
-      <w:r>
-        <w:rPr>
-          <w:lang w:val="ru-RU"/>
-        </w:rPr>
-        <w:t xml:space="preserve"> форте 1т./</w:t>
-      </w:r>
-      <w:proofErr w:type="spellStart"/>
-      <w:r>
-        <w:rPr>
-          <w:lang w:val="ru-RU"/>
-        </w:rPr>
-        <w:t>сут</w:t>
-      </w:r>
-      <w:proofErr w:type="spellEnd"/>
-      <w:r>
-        <w:rPr>
-          <w:lang w:val="ru-RU"/>
-        </w:rPr>
-        <w:t>.</w:t>
-      </w:r>
-      <w:r>
-        <w:rPr>
-          <w:lang w:val="ru-RU"/>
-        </w:rPr>
-        <w:t>, (</w:t>
-      </w:r>
-      <w:proofErr w:type="spellStart"/>
-      <w:r>
-        <w:rPr>
-          <w:lang w:val="ru-RU"/>
-        </w:rPr>
-        <w:t>мильгамма</w:t>
-      </w:r>
-      <w:proofErr w:type="spellEnd"/>
-      <w:r>
-        <w:rPr>
-          <w:lang w:val="ru-RU"/>
-        </w:rPr>
-        <w:t xml:space="preserve"> 1т.*3р/д.</w:t>
-      </w:r>
-      <w:r>
-        <w:rPr>
-          <w:lang w:val="ru-RU"/>
-        </w:rPr>
-        <w:t xml:space="preserve">, </w:t>
-      </w:r>
-      <w:proofErr w:type="spellStart"/>
-      <w:r>
-        <w:rPr>
-          <w:lang w:val="ru-RU"/>
-        </w:rPr>
-        <w:t>витаксон</w:t>
-      </w:r>
-      <w:proofErr w:type="spellEnd"/>
-      <w:r>
-        <w:rPr>
-          <w:lang w:val="ru-RU"/>
-        </w:rPr>
-        <w:t xml:space="preserve"> 1т. *</w:t>
-      </w:r>
-      <w:r>
-        <w:rPr>
-          <w:lang w:val="ru-RU"/>
-        </w:rPr>
-        <w:t>3</w:t>
-      </w:r>
-      <w:r>
-        <w:rPr>
-          <w:lang w:val="ru-RU"/>
-        </w:rPr>
-        <w:t>р/д.</w:t>
-      </w:r>
-      <w:r>
-        <w:rPr>
-          <w:lang w:val="ru-RU"/>
-        </w:rPr>
-        <w:t>)</w:t>
-      </w:r>
+        <w:t>амардин</w:t>
+      </w:r>
+      <w:proofErr w:type="spellEnd"/>
+      <w:r>
+        <w:rPr>
+          <w:lang w:val="ru-RU"/>
+        </w:rPr>
+        <w:t xml:space="preserve">  </w:t>
+      </w:r>
+      <w:proofErr w:type="spellStart"/>
+      <w:r>
+        <w:rPr>
+          <w:lang w:val="ru-RU"/>
+        </w:rPr>
+        <w:t>лонг</w:t>
+      </w:r>
+      <w:proofErr w:type="spellEnd"/>
+      <w:r>
+        <w:rPr>
+          <w:lang w:val="ru-RU"/>
+        </w:rPr>
+        <w:t xml:space="preserve"> 300 1т 1р/д 1 </w:t>
+      </w:r>
+      <w:proofErr w:type="spellStart"/>
+      <w:r>
+        <w:rPr>
+          <w:lang w:val="ru-RU"/>
+        </w:rPr>
+        <w:t>мес</w:t>
+      </w:r>
+      <w:proofErr w:type="spellEnd"/>
+      <w:proofErr w:type="gramStart"/>
+      <w:r>
+        <w:rPr>
+          <w:lang w:val="ru-RU"/>
+        </w:rPr>
+        <w:t xml:space="preserve"> .</w:t>
+      </w:r>
+      <w:proofErr w:type="gramEnd"/>
       <w:r>
         <w:rPr>
           <w:lang w:val="ru-RU"/>
         </w:rPr>
         <w:t xml:space="preserve"> </w:t>
       </w:r>
-      <w:r>
-        <w:rPr>
-          <w:lang w:val="ru-RU"/>
-        </w:rPr>
-        <w:t>1 мес.</w:t>
-      </w:r>
-      <w:r>
-        <w:rPr>
-          <w:lang w:val="ru-RU"/>
-        </w:rPr>
-        <w:t xml:space="preserve">, </w:t>
-      </w:r>
-      <w:proofErr w:type="spellStart"/>
-      <w:r>
-        <w:rPr>
-          <w:lang w:val="ru-RU"/>
-        </w:rPr>
-        <w:t>актовегин</w:t>
-      </w:r>
-      <w:proofErr w:type="spellEnd"/>
-      <w:r>
-        <w:rPr>
-          <w:lang w:val="ru-RU"/>
-        </w:rPr>
-        <w:t xml:space="preserve"> 200 мг *2р/д. 1 мес.</w:t>
+      <w:proofErr w:type="spellStart"/>
+      <w:r>
+        <w:rPr>
+          <w:lang w:val="ru-RU"/>
+        </w:rPr>
+        <w:t>плестазол</w:t>
+      </w:r>
+      <w:proofErr w:type="spellEnd"/>
+      <w:r>
+        <w:rPr>
+          <w:lang w:val="ru-RU"/>
+        </w:rPr>
+        <w:t xml:space="preserve"> 100 1т 1р/д длительно </w:t>
       </w:r>
     </w:p>
     <w:p>
@@ -8841,41 +6735,63 @@
         <w:rPr>
           <w:lang w:val="ru-RU"/>
         </w:rPr>
-        <w:t>УЗИ щит</w:t>
+        <w:t xml:space="preserve"> </w:t>
+      </w:r>
+      <w:proofErr w:type="spellStart"/>
+      <w:r>
+        <w:rPr>
+          <w:lang w:val="ru-RU"/>
+        </w:rPr>
+        <w:t>Норфлоксацин</w:t>
+      </w:r>
+      <w:proofErr w:type="spellEnd"/>
+      <w:r>
+        <w:rPr>
+          <w:lang w:val="ru-RU"/>
+        </w:rPr>
+        <w:t xml:space="preserve"> 400 1т 1р/д до 10 дней, флуконазол 50 мг 1т 1р/д до 10 дней, </w:t>
+      </w:r>
+      <w:proofErr w:type="spellStart"/>
+      <w:r>
+        <w:rPr>
+          <w:lang w:val="ru-RU"/>
+        </w:rPr>
+        <w:t>нефрофит</w:t>
+      </w:r>
+      <w:proofErr w:type="spellEnd"/>
+      <w:r>
+        <w:rPr>
+          <w:lang w:val="ru-RU"/>
+        </w:rPr>
+        <w:t xml:space="preserve"> сбор 1п. 2-3 </w:t>
       </w:r>
       <w:proofErr w:type="gramStart"/>
       <w:r>
         <w:rPr>
           <w:lang w:val="ru-RU"/>
         </w:rPr>
-        <w:t>.</w:t>
+        <w:t>р</w:t>
       </w:r>
       <w:proofErr w:type="gramEnd"/>
       <w:r>
         <w:rPr>
           <w:lang w:val="ru-RU"/>
         </w:rPr>
-        <w:t xml:space="preserve"> </w:t>
-      </w:r>
-      <w:proofErr w:type="gramStart"/>
-      <w:r>
-        <w:rPr>
-          <w:lang w:val="ru-RU"/>
-        </w:rPr>
-        <w:t>ж</w:t>
-      </w:r>
-      <w:proofErr w:type="gramEnd"/>
-      <w:r>
-        <w:rPr>
-          <w:lang w:val="ru-RU"/>
-        </w:rPr>
-        <w:t xml:space="preserve">елезы 1р. в год. </w:t>
-      </w:r>
-      <w:r>
-        <w:rPr>
-          <w:lang w:val="ru-RU"/>
-        </w:rPr>
-        <w:t xml:space="preserve">Контр ТТГ 1р в 6 мес. </w:t>
+        <w:t xml:space="preserve">/д 1 </w:t>
+      </w:r>
+      <w:proofErr w:type="spellStart"/>
+      <w:r>
+        <w:rPr>
+          <w:lang w:val="ru-RU"/>
+        </w:rPr>
+        <w:t>мес</w:t>
+      </w:r>
+      <w:proofErr w:type="spellEnd"/>
+      <w:r>
+        <w:rPr>
+          <w:lang w:val="ru-RU"/>
+        </w:rPr>
+        <w:t xml:space="preserve">  контроль анализов мочи по Нечипоренко через 10 дней</w:t>
       </w:r>
     </w:p>
     <w:p>
@@ -8893,99 +6809,217 @@
         <w:rPr>
           <w:lang w:val="ru-RU"/>
         </w:rPr>
-        <w:t>Б/</w:t>
+        <w:t>УЗИ щит</w:t>
       </w:r>
       <w:proofErr w:type="gramStart"/>
       <w:r>
         <w:rPr>
           <w:lang w:val="ru-RU"/>
         </w:rPr>
-        <w:t>л</w:t>
+        <w:t>.</w:t>
       </w:r>
       <w:proofErr w:type="gramEnd"/>
       <w:r>
         <w:rPr>
           <w:lang w:val="ru-RU"/>
         </w:rPr>
-        <w:t xml:space="preserve"> серия. </w:t>
-      </w:r>
-      <w:r>
-        <w:rPr>
-          <w:lang w:val="ru-RU"/>
-        </w:rPr>
-        <w:t>АДГ</w:t>
-      </w:r>
-      <w:r>
-        <w:rPr>
-          <w:lang w:val="ru-RU"/>
-        </w:rPr>
-        <w:t xml:space="preserve">  №  </w:t>
-      </w:r>
-      <w:r>
-        <w:rPr>
-          <w:lang w:val="ru-RU"/>
-        </w:rPr>
-        <w:t>671</w:t>
-      </w:r>
-      <w:r>
-        <w:rPr>
-          <w:lang w:val="ru-RU"/>
-        </w:rPr>
-        <w:t>9</w:t>
-      </w:r>
-      <w:r>
-        <w:rPr>
-          <w:lang w:val="ru-RU"/>
-        </w:rPr>
-        <w:t xml:space="preserve">     с  .</w:t>
-      </w:r>
-      <w:r>
-        <w:rPr>
-          <w:lang w:val="ru-RU"/>
-        </w:rPr>
-        <w:t>03.18</w:t>
-      </w:r>
-      <w:r>
-        <w:rPr>
-          <w:lang w:val="ru-RU"/>
-        </w:rPr>
-        <w:t xml:space="preserve"> по  .</w:t>
-      </w:r>
-      <w:r>
-        <w:rPr>
-          <w:lang w:val="ru-RU"/>
-        </w:rPr>
-        <w:t>04</w:t>
-      </w:r>
-      <w:r>
-        <w:rPr>
-          <w:lang w:val="ru-RU"/>
-        </w:rPr>
-        <w:t>.18</w:t>
-      </w:r>
-      <w:r>
-        <w:rPr>
-          <w:lang w:val="ru-RU"/>
-        </w:rPr>
-        <w:t>. к труду     .</w:t>
-      </w:r>
-      <w:r>
-        <w:rPr>
-          <w:lang w:val="ru-RU"/>
-        </w:rPr>
-        <w:t>04</w:t>
-      </w:r>
-      <w:r>
-        <w:rPr>
-          <w:lang w:val="ru-RU"/>
-        </w:rPr>
-        <w:t>.18</w:t>
-      </w:r>
-      <w:r>
-        <w:rPr>
-          <w:lang w:val="ru-RU"/>
-        </w:rPr>
         <w:t xml:space="preserve"> </w:t>
+      </w:r>
+      <w:proofErr w:type="gramStart"/>
+      <w:r>
+        <w:rPr>
+          <w:lang w:val="ru-RU"/>
+        </w:rPr>
+        <w:t>ж</w:t>
+      </w:r>
+      <w:proofErr w:type="gramEnd"/>
+      <w:r>
+        <w:rPr>
+          <w:lang w:val="ru-RU"/>
+        </w:rPr>
+        <w:t>елезы</w:t>
+      </w:r>
+      <w:r>
+        <w:rPr>
+          <w:lang w:val="ru-RU"/>
+        </w:rPr>
+        <w:t xml:space="preserve">, ТТГ </w:t>
+      </w:r>
+      <w:r>
+        <w:rPr>
+          <w:lang w:val="ru-RU"/>
+        </w:rPr>
+        <w:t xml:space="preserve"> 1р. в год. </w:t>
+      </w:r>
+      <w:proofErr w:type="gramStart"/>
+      <w:r>
+        <w:rPr>
+          <w:lang w:val="ru-RU"/>
+        </w:rPr>
+        <w:t xml:space="preserve">ТАПБ узлов щит железы с последующей </w:t>
+      </w:r>
+      <w:proofErr w:type="spellStart"/>
+      <w:r>
+        <w:rPr>
+          <w:lang w:val="ru-RU"/>
+        </w:rPr>
+        <w:t>конс</w:t>
+      </w:r>
+      <w:proofErr w:type="spellEnd"/>
+      <w:r>
+        <w:rPr>
+          <w:lang w:val="ru-RU"/>
+        </w:rPr>
+        <w:t xml:space="preserve"> эндокринолога.</w:t>
+      </w:r>
+      <w:proofErr w:type="gramEnd"/>
+    </w:p>
+    <w:p>
+      <w:pPr>
+        <w:numPr>
+          <w:ilvl w:val="0"/>
+          <w:numId w:val="2"/>
+        </w:numPr>
+        <w:jc w:val="both"/>
+        <w:rPr>
+          <w:lang w:val="ru-RU"/>
+        </w:rPr>
+      </w:pPr>
+      <w:r>
+        <w:rPr>
+          <w:lang w:val="ru-RU"/>
+        </w:rPr>
+        <w:t xml:space="preserve">ОСТ макулы </w:t>
+      </w:r>
+      <w:proofErr w:type="gramStart"/>
+      <w:r>
+        <w:rPr>
+          <w:lang w:val="ru-RU"/>
+        </w:rPr>
+        <w:t>повторная</w:t>
+      </w:r>
+      <w:proofErr w:type="gramEnd"/>
+      <w:r>
+        <w:rPr>
+          <w:lang w:val="ru-RU"/>
+        </w:rPr>
+        <w:t xml:space="preserve"> </w:t>
+      </w:r>
+      <w:proofErr w:type="spellStart"/>
+      <w:r>
+        <w:rPr>
+          <w:lang w:val="ru-RU"/>
+        </w:rPr>
+        <w:t>конс</w:t>
+      </w:r>
+      <w:proofErr w:type="spellEnd"/>
+      <w:r>
+        <w:rPr>
+          <w:lang w:val="ru-RU"/>
+        </w:rPr>
+        <w:t xml:space="preserve"> окулиста  по м/ж </w:t>
+      </w:r>
+    </w:p>
+    <w:p>
+      <w:pPr>
+        <w:numPr>
+          <w:ilvl w:val="0"/>
+          <w:numId w:val="2"/>
+        </w:numPr>
+        <w:jc w:val="both"/>
+        <w:rPr>
+          <w:lang w:val="ru-RU"/>
+        </w:rPr>
+      </w:pPr>
+      <w:proofErr w:type="spellStart"/>
+      <w:r>
+        <w:rPr>
+          <w:lang w:val="ru-RU"/>
+        </w:rPr>
+        <w:t>Конс</w:t>
+      </w:r>
+      <w:proofErr w:type="spellEnd"/>
+      <w:r>
+        <w:rPr>
+          <w:lang w:val="ru-RU"/>
+        </w:rPr>
+        <w:t xml:space="preserve"> невропатолога в плановом порядке по </w:t>
+      </w:r>
+      <w:proofErr w:type="gramStart"/>
+      <w:r>
+        <w:rPr>
+          <w:lang w:val="ru-RU"/>
+        </w:rPr>
+        <w:t>м</w:t>
+      </w:r>
+      <w:proofErr w:type="gramEnd"/>
+      <w:r>
+        <w:rPr>
+          <w:lang w:val="ru-RU"/>
+        </w:rPr>
+        <w:t xml:space="preserve">/ж </w:t>
+      </w:r>
+    </w:p>
+    <w:p>
+      <w:pPr>
+        <w:numPr>
+          <w:ilvl w:val="0"/>
+          <w:numId w:val="2"/>
+        </w:numPr>
+        <w:jc w:val="both"/>
+        <w:rPr>
+          <w:lang w:val="ru-RU"/>
+        </w:rPr>
+      </w:pPr>
+      <w:proofErr w:type="spellStart"/>
+      <w:r>
+        <w:rPr>
+          <w:lang w:val="ru-RU"/>
+        </w:rPr>
+        <w:t>Урсодиол</w:t>
+      </w:r>
+      <w:proofErr w:type="spellEnd"/>
+      <w:r>
+        <w:rPr>
+          <w:lang w:val="ru-RU"/>
+        </w:rPr>
+        <w:t xml:space="preserve"> 500 мг на ночь длительно. УЗИ ОБП 1р/год</w:t>
+      </w:r>
+      <w:proofErr w:type="gramStart"/>
+      <w:r>
+        <w:rPr>
+          <w:lang w:val="ru-RU"/>
+        </w:rPr>
+        <w:t>.</w:t>
+      </w:r>
+      <w:proofErr w:type="gramEnd"/>
+      <w:r>
+        <w:rPr>
+          <w:lang w:val="ru-RU"/>
+        </w:rPr>
+        <w:t xml:space="preserve"> </w:t>
+      </w:r>
+      <w:proofErr w:type="spellStart"/>
+      <w:proofErr w:type="gramStart"/>
+      <w:r>
+        <w:rPr>
+          <w:lang w:val="ru-RU"/>
+        </w:rPr>
+        <w:t>к</w:t>
+      </w:r>
+      <w:proofErr w:type="gramEnd"/>
+      <w:r>
+        <w:rPr>
+          <w:lang w:val="ru-RU"/>
+        </w:rPr>
+        <w:t>онс</w:t>
+      </w:r>
+      <w:proofErr w:type="spellEnd"/>
+      <w:r>
+        <w:rPr>
+          <w:lang w:val="ru-RU"/>
+        </w:rPr>
+        <w:t xml:space="preserve"> гастроэнтеролога, хирурга.</w:t>
       </w:r>
     </w:p>
     <w:p>
@@ -10479,93 +8513,6 @@
     </w:docPart>
     <w:docPart>
       <w:docPartPr>
-        <w:name w:val="FBFC6A18E07A484F9E976562E903BEB7"/>
-        <w:category>
-          <w:name w:val="Общие"/>
-          <w:gallery w:val="placeholder"/>
-        </w:category>
-        <w:types>
-          <w:type w:val="bbPlcHdr"/>
-        </w:types>
-        <w:behaviors>
-          <w:behavior w:val="content"/>
-        </w:behaviors>
-        <w:guid w:val="{E5D938F3-E00E-4F48-ACDE-E2E2655275DF}"/>
-      </w:docPartPr>
-      <w:docPartBody>
-        <w:p>
-          <w:pPr>
-            <w:pStyle w:val="FBFC6A18E07A484F9E976562E903BEB7"/>
-          </w:pPr>
-          <w:r>
-            <w:rPr>
-              <w:rStyle w:val="a3"/>
-            </w:rPr>
-            <w:t>Выберите элемент.</w:t>
-          </w:r>
-        </w:p>
-      </w:docPartBody>
-    </w:docPart>
-    <w:docPart>
-      <w:docPartPr>
-        <w:name w:val="DB435B1E68954750936FB322747598D2"/>
-        <w:category>
-          <w:name w:val="Общие"/>
-          <w:gallery w:val="placeholder"/>
-        </w:category>
-        <w:types>
-          <w:type w:val="bbPlcHdr"/>
-        </w:types>
-        <w:behaviors>
-          <w:behavior w:val="content"/>
-        </w:behaviors>
-        <w:guid w:val="{7122C427-55FD-49A2-B369-ED6DAFC67A8F}"/>
-      </w:docPartPr>
-      <w:docPartBody>
-        <w:p>
-          <w:pPr>
-            <w:pStyle w:val="DB435B1E68954750936FB322747598D2"/>
-          </w:pPr>
-          <w:r>
-            <w:rPr>
-              <w:rStyle w:val="a3"/>
-            </w:rPr>
-            <w:t>Выберите элемент.</w:t>
-          </w:r>
-        </w:p>
-      </w:docPartBody>
-    </w:docPart>
-    <w:docPart>
-      <w:docPartPr>
-        <w:name w:val="5917FEE754784A0BA4173B51A4E1CE95"/>
-        <w:category>
-          <w:name w:val="Общие"/>
-          <w:gallery w:val="placeholder"/>
-        </w:category>
-        <w:types>
-          <w:type w:val="bbPlcHdr"/>
-        </w:types>
-        <w:behaviors>
-          <w:behavior w:val="content"/>
-        </w:behaviors>
-        <w:guid w:val="{92F74F23-8C0C-424C-A12C-19EB4EDE41E3}"/>
-      </w:docPartPr>
-      <w:docPartBody>
-        <w:p>
-          <w:pPr>
-            <w:pStyle w:val="5917FEE754784A0BA4173B51A4E1CE95"/>
-          </w:pPr>
-          <w:r>
-            <w:rPr>
-              <w:rStyle w:val="a3"/>
-            </w:rPr>
-            <w:t>Выберите элемент.</w:t>
-          </w:r>
-        </w:p>
-      </w:docPartBody>
-    </w:docPart>
-    <w:docPart>
-      <w:docPartPr>
         <w:name w:val="FFCB998A69C547318D033520574A41D0"/>
         <w:category>
           <w:name w:val="Общие"/>
@@ -10786,6 +8733,7 @@
     <w:rsid w:val="00B051FC"/>
     <w:rsid w:val="00B7133E"/>
     <w:rsid w:val="00B77F36"/>
+    <w:rsid w:val="00B840AF"/>
     <w:rsid w:val="00BA4DC9"/>
     <w:rsid w:val="00C00E28"/>
     <w:rsid w:val="00C82459"/>
@@ -11633,7 +9581,7 @@
 </file>
 
 <file path=customXml/itemProps1.xml><?xml version="1.0" encoding="utf-8"?>
-<ds:datastoreItem xmlns:ds="http://schemas.openxmlformats.org/officeDocument/2006/customXml" ds:itemID="{2C8BF02A-D7FA-421A-8D3E-A1C4B2450633}">
+<ds:datastoreItem xmlns:ds="http://schemas.openxmlformats.org/officeDocument/2006/customXml" ds:itemID="{5CC3D7A3-7575-4B34-8F5B-32BF10885F9C}">
   <ds:schemaRefs>
     <ds:schemaRef ds:uri="http://schemas.openxmlformats.org/officeDocument/2006/bibliography"/>
   </ds:schemaRefs>
